--- a/Coursera _Capstone_Project_week_1.docx
+++ b/Coursera _Capstone_Project_week_1.docx
@@ -54,7 +54,7 @@
           <w:sz w:val="28"/>
           <w:szCs w:val="28"/>
         </w:rPr>
-        <w:t xml:space="preserve">Accidents Severity Model </w:t>
+        <w:t>Car Accidents Severity Factors</w:t>
       </w:r>
     </w:p>
     <w:p>
@@ -238,18 +238,7727 @@
       <w:r>
         <w:br/>
       </w:r>
+    </w:p>
+    <w:p>
+      <w:pPr>
+        <w:pBdr>
+          <w:bottom w:val="single" w:sz="4" w:space="1" w:color="auto"/>
+        </w:pBdr>
+        <w:bidi w:val="0"/>
+        <w:rPr>
+          <w:b/>
+          <w:bCs/>
+        </w:rPr>
+      </w:pPr>
+      <w:r>
+        <w:rPr>
+          <w:b/>
+          <w:bCs/>
+        </w:rPr>
+        <w:t>Methodology</w:t>
+      </w:r>
+      <w:r>
+        <w:rPr>
+          <w:b/>
+          <w:bCs/>
+        </w:rPr>
+        <w:t>:</w:t>
+      </w:r>
+    </w:p>
+    <w:p>
+      <w:pPr>
+        <w:bidi w:val="0"/>
+      </w:pPr>
+      <w:r>
+        <w:t>The car severity factors will be identified and quantified by using logistic regression model with target variable is high severity = 1 or low severity=0.</w:t>
+      </w:r>
+    </w:p>
+    <w:p>
+      <w:pPr>
+        <w:pStyle w:val="NormalWeb"/>
+        <w:shd w:val="clear" w:color="auto" w:fill="FFFFFF"/>
+        <w:spacing w:before="0" w:beforeAutospacing="0" w:after="288" w:afterAutospacing="0" w:line="360" w:lineRule="atLeast"/>
+        <w:textAlignment w:val="baseline"/>
+        <w:rPr>
+          <w:rFonts w:asciiTheme="minorHAnsi" w:eastAsiaTheme="minorHAnsi" w:hAnsiTheme="minorHAnsi" w:cstheme="minorBidi"/>
+          <w:sz w:val="22"/>
+          <w:szCs w:val="22"/>
+        </w:rPr>
+      </w:pPr>
+      <w:r>
+        <w:rPr>
+          <w:rFonts w:asciiTheme="minorHAnsi" w:eastAsiaTheme="minorHAnsi" w:hAnsiTheme="minorHAnsi" w:cstheme="minorBidi"/>
+          <w:sz w:val="22"/>
+          <w:szCs w:val="22"/>
+        </w:rPr>
+        <w:t xml:space="preserve">The logistic regression explanatory variables will be selected using </w:t>
+      </w:r>
+      <w:r>
+        <w:rPr>
+          <w:rFonts w:asciiTheme="minorHAnsi" w:eastAsiaTheme="minorHAnsi" w:hAnsiTheme="minorHAnsi" w:cstheme="minorBidi"/>
+          <w:b/>
+          <w:bCs/>
+          <w:sz w:val="22"/>
+          <w:szCs w:val="22"/>
+        </w:rPr>
+        <w:t xml:space="preserve">Recursive Feature Elimination (R.F.E) </w:t>
+      </w:r>
+      <w:r>
+        <w:rPr>
+          <w:rFonts w:asciiTheme="minorHAnsi" w:eastAsiaTheme="minorHAnsi" w:hAnsiTheme="minorHAnsi" w:cstheme="minorBidi"/>
+          <w:sz w:val="22"/>
+          <w:szCs w:val="22"/>
+        </w:rPr>
+        <w:t xml:space="preserve">algorithm. </w:t>
+      </w:r>
+      <w:r>
+        <w:rPr>
+          <w:rFonts w:asciiTheme="minorHAnsi" w:eastAsiaTheme="minorHAnsi" w:hAnsiTheme="minorHAnsi" w:cstheme="minorBidi"/>
+          <w:sz w:val="22"/>
+          <w:szCs w:val="22"/>
+        </w:rPr>
+        <w:t>RFE works by searching for a subset of features by starting with all features in the training dataset and successfully removing features until the desired number remains.</w:t>
+      </w:r>
+    </w:p>
+    <w:p>
+      <w:pPr>
+        <w:pStyle w:val="NormalWeb"/>
+        <w:shd w:val="clear" w:color="auto" w:fill="FFFFFF"/>
+        <w:spacing w:before="0" w:beforeAutospacing="0" w:after="288" w:afterAutospacing="0" w:line="360" w:lineRule="atLeast"/>
+        <w:textAlignment w:val="baseline"/>
+        <w:rPr>
+          <w:rFonts w:asciiTheme="minorHAnsi" w:eastAsiaTheme="minorHAnsi" w:hAnsiTheme="minorHAnsi" w:cstheme="minorBidi"/>
+          <w:sz w:val="22"/>
+          <w:szCs w:val="22"/>
+        </w:rPr>
+      </w:pPr>
+      <w:r>
+        <w:rPr>
+          <w:rFonts w:asciiTheme="minorHAnsi" w:eastAsiaTheme="minorHAnsi" w:hAnsiTheme="minorHAnsi" w:cstheme="minorBidi"/>
+          <w:sz w:val="22"/>
+          <w:szCs w:val="22"/>
+        </w:rPr>
+        <w:t xml:space="preserve">Using </w:t>
+      </w:r>
+      <w:r>
+        <w:rPr>
+          <w:rFonts w:asciiTheme="minorHAnsi" w:eastAsiaTheme="minorHAnsi" w:hAnsiTheme="minorHAnsi" w:cstheme="minorBidi"/>
+          <w:b/>
+          <w:bCs/>
+          <w:sz w:val="22"/>
+          <w:szCs w:val="22"/>
+        </w:rPr>
+        <w:t>Synthetic Minority Oversampling Technique</w:t>
+      </w:r>
+      <w:r>
+        <w:rPr>
+          <w:rFonts w:asciiTheme="minorHAnsi" w:eastAsiaTheme="minorHAnsi" w:hAnsiTheme="minorHAnsi" w:cstheme="minorBidi"/>
+          <w:sz w:val="22"/>
+          <w:szCs w:val="22"/>
+        </w:rPr>
+        <w:t xml:space="preserve"> (</w:t>
+      </w:r>
+      <w:r>
+        <w:rPr>
+          <w:rFonts w:asciiTheme="minorHAnsi" w:eastAsiaTheme="minorHAnsi" w:hAnsiTheme="minorHAnsi" w:cstheme="minorBidi"/>
+          <w:b/>
+          <w:bCs/>
+          <w:sz w:val="22"/>
+          <w:szCs w:val="22"/>
+        </w:rPr>
+        <w:t>SMOTE)</w:t>
+      </w:r>
+      <w:r>
+        <w:rPr>
+          <w:rFonts w:asciiTheme="minorHAnsi" w:eastAsiaTheme="minorHAnsi" w:hAnsiTheme="minorHAnsi" w:cstheme="minorBidi"/>
+          <w:sz w:val="22"/>
+          <w:szCs w:val="22"/>
+        </w:rPr>
+        <w:t xml:space="preserve"> we will try to balance the d</w:t>
+      </w:r>
+      <w:r>
+        <w:rPr>
+          <w:rFonts w:asciiTheme="minorHAnsi" w:eastAsiaTheme="minorHAnsi" w:hAnsiTheme="minorHAnsi" w:cstheme="minorBidi"/>
+          <w:sz w:val="22"/>
+          <w:szCs w:val="22"/>
+        </w:rPr>
+        <w:t xml:space="preserve">ata set- equalizing the severity category labels. </w:t>
+      </w:r>
+      <w:r>
+        <w:rPr>
+          <w:rFonts w:asciiTheme="minorHAnsi" w:eastAsiaTheme="minorHAnsi" w:hAnsiTheme="minorHAnsi" w:cstheme="minorBidi"/>
+          <w:sz w:val="22"/>
+          <w:szCs w:val="22"/>
+        </w:rPr>
+        <w:t>SMOTE works by selecting examples that are close in the feature space, drawing a line between the examples in the feature space and drawing a new sample at a point along that line.</w:t>
+      </w:r>
+    </w:p>
+    <w:p>
+      <w:pPr>
+        <w:pStyle w:val="Heading1"/>
+        <w:shd w:val="clear" w:color="auto" w:fill="FFFFFF"/>
+        <w:rPr>
+          <w:rFonts w:asciiTheme="minorHAnsi" w:eastAsiaTheme="minorHAnsi" w:hAnsiTheme="minorHAnsi" w:cstheme="minorBidi"/>
+          <w:b w:val="0"/>
+          <w:bCs w:val="0"/>
+          <w:kern w:val="0"/>
+          <w:sz w:val="22"/>
+          <w:szCs w:val="22"/>
+        </w:rPr>
+      </w:pPr>
+      <w:r>
+        <w:rPr>
+          <w:rFonts w:asciiTheme="minorHAnsi" w:eastAsiaTheme="minorHAnsi" w:hAnsiTheme="minorHAnsi" w:cstheme="minorBidi"/>
+          <w:b w:val="0"/>
+          <w:bCs w:val="0"/>
+          <w:sz w:val="22"/>
+          <w:szCs w:val="22"/>
+        </w:rPr>
+        <w:t>After</w:t>
+      </w:r>
+      <w:r>
+        <w:rPr>
+          <w:rFonts w:asciiTheme="minorHAnsi" w:eastAsiaTheme="minorHAnsi" w:hAnsiTheme="minorHAnsi" w:cstheme="minorBidi"/>
+          <w:sz w:val="22"/>
+          <w:szCs w:val="22"/>
+        </w:rPr>
+        <w:t xml:space="preserve"> </w:t>
+      </w:r>
+      <w:r>
+        <w:rPr>
+          <w:rFonts w:asciiTheme="minorHAnsi" w:eastAsiaTheme="minorHAnsi" w:hAnsiTheme="minorHAnsi" w:cstheme="minorBidi"/>
+          <w:b w:val="0"/>
+          <w:bCs w:val="0"/>
+          <w:kern w:val="0"/>
+          <w:sz w:val="22"/>
+          <w:szCs w:val="22"/>
+        </w:rPr>
+        <w:t>we have our logistic regression set, will</w:t>
+      </w:r>
+      <w:r>
+        <w:rPr>
+          <w:rFonts w:asciiTheme="minorHAnsi" w:eastAsiaTheme="minorHAnsi" w:hAnsiTheme="minorHAnsi" w:cstheme="minorBidi"/>
+          <w:b w:val="0"/>
+          <w:bCs w:val="0"/>
+          <w:kern w:val="0"/>
+          <w:sz w:val="22"/>
+          <w:szCs w:val="22"/>
+        </w:rPr>
+        <w:t xml:space="preserve"> use the p-value to point out the </w:t>
+      </w:r>
+      <w:r>
+        <w:rPr>
+          <w:rFonts w:asciiTheme="minorHAnsi" w:eastAsiaTheme="minorHAnsi" w:hAnsiTheme="minorHAnsi" w:cstheme="minorBidi"/>
+          <w:b w:val="0"/>
+          <w:bCs w:val="0"/>
+          <w:kern w:val="0"/>
+          <w:sz w:val="22"/>
+          <w:szCs w:val="22"/>
+        </w:rPr>
+        <w:t>s</w:t>
+      </w:r>
+      <w:r>
+        <w:rPr>
+          <w:rFonts w:asciiTheme="minorHAnsi" w:eastAsiaTheme="minorHAnsi" w:hAnsiTheme="minorHAnsi" w:cstheme="minorBidi"/>
+          <w:b w:val="0"/>
+          <w:bCs w:val="0"/>
+          <w:kern w:val="0"/>
+          <w:sz w:val="22"/>
+          <w:szCs w:val="22"/>
+        </w:rPr>
+        <w:t>ignificance</w:t>
+      </w:r>
+      <w:r>
+        <w:rPr>
+          <w:rFonts w:asciiTheme="minorHAnsi" w:eastAsiaTheme="minorHAnsi" w:hAnsiTheme="minorHAnsi" w:cstheme="minorBidi"/>
+          <w:b w:val="0"/>
+          <w:bCs w:val="0"/>
+          <w:kern w:val="0"/>
+          <w:sz w:val="22"/>
+          <w:szCs w:val="22"/>
+        </w:rPr>
+        <w:t xml:space="preserve"> factors and because the data will be standardized we will use the variables coefficients to determine their importance.</w:t>
+      </w:r>
+    </w:p>
+    <w:p>
+      <w:pPr>
+        <w:pStyle w:val="Heading1"/>
+        <w:shd w:val="clear" w:color="auto" w:fill="FFFFFF"/>
+        <w:rPr>
+          <w:rFonts w:asciiTheme="minorHAnsi" w:eastAsiaTheme="minorHAnsi" w:hAnsiTheme="minorHAnsi" w:cstheme="minorBidi"/>
+          <w:b w:val="0"/>
+          <w:bCs w:val="0"/>
+          <w:kern w:val="0"/>
+          <w:sz w:val="22"/>
+          <w:szCs w:val="22"/>
+        </w:rPr>
+      </w:pPr>
+      <w:r>
+        <w:rPr>
+          <w:rFonts w:asciiTheme="minorHAnsi" w:eastAsiaTheme="minorHAnsi" w:hAnsiTheme="minorHAnsi" w:cstheme="minorBidi"/>
+          <w:b w:val="0"/>
+          <w:bCs w:val="0"/>
+          <w:kern w:val="0"/>
+          <w:sz w:val="22"/>
+          <w:szCs w:val="22"/>
+        </w:rPr>
+        <w:lastRenderedPageBreak/>
+        <w:t>Will then discuss whi</w:t>
+      </w:r>
+      <w:r>
+        <w:rPr>
+          <w:rFonts w:asciiTheme="minorHAnsi" w:eastAsiaTheme="minorHAnsi" w:hAnsiTheme="minorHAnsi" w:cstheme="minorBidi"/>
+          <w:b w:val="0"/>
+          <w:bCs w:val="0"/>
+          <w:kern w:val="0"/>
+          <w:sz w:val="22"/>
+          <w:szCs w:val="22"/>
+        </w:rPr>
+        <w:t>ch factors are within a</w:t>
+      </w:r>
+      <w:r>
+        <w:rPr>
+          <w:rFonts w:asciiTheme="minorHAnsi" w:eastAsiaTheme="minorHAnsi" w:hAnsiTheme="minorHAnsi" w:cstheme="minorBidi"/>
+          <w:b w:val="0"/>
+          <w:bCs w:val="0"/>
+          <w:kern w:val="0"/>
+          <w:sz w:val="22"/>
+          <w:szCs w:val="22"/>
+        </w:rPr>
+        <w:t xml:space="preserve">uthorities </w:t>
+      </w:r>
+      <w:r>
+        <w:rPr>
+          <w:rFonts w:asciiTheme="minorHAnsi" w:eastAsiaTheme="minorHAnsi" w:hAnsiTheme="minorHAnsi" w:cstheme="minorBidi"/>
+          <w:b w:val="0"/>
+          <w:bCs w:val="0"/>
+          <w:kern w:val="0"/>
+          <w:sz w:val="22"/>
+          <w:szCs w:val="22"/>
+        </w:rPr>
+        <w:t>control and the way they increase accidents severity.</w:t>
+      </w:r>
+    </w:p>
+    <w:p>
+      <w:pPr>
+        <w:bidi w:val="0"/>
+        <w:rPr>
+          <w:b/>
+          <w:bCs/>
+        </w:rPr>
+      </w:pPr>
+    </w:p>
+    <w:p>
+      <w:pPr>
+        <w:pBdr>
+          <w:bottom w:val="single" w:sz="4" w:space="1" w:color="auto"/>
+        </w:pBdr>
+        <w:bidi w:val="0"/>
+        <w:rPr>
+          <w:b/>
+          <w:bCs/>
+        </w:rPr>
+      </w:pPr>
+      <w:r>
+        <w:rPr>
+          <w:b/>
+          <w:bCs/>
+        </w:rPr>
+        <w:t>Analysis</w:t>
+      </w:r>
+      <w:r>
+        <w:rPr>
+          <w:b/>
+          <w:bCs/>
+        </w:rPr>
+        <w:t>:</w:t>
+      </w:r>
+    </w:p>
+    <w:p>
+      <w:pPr>
+        <w:bidi w:val="0"/>
+        <w:rPr>
+          <w:b/>
+          <w:bCs/>
+        </w:rPr>
+      </w:pPr>
+      <w:r>
+        <w:rPr>
+          <w:b/>
+          <w:bCs/>
+        </w:rPr>
+        <w:t>Target Variable</w:t>
+      </w:r>
+    </w:p>
+    <w:p>
+      <w:pPr>
+        <w:bidi w:val="0"/>
+      </w:pPr>
+      <w:r>
+        <w:t>First, will explore the model target variable- Collison severity:</w:t>
+      </w:r>
+    </w:p>
+    <w:p>
+      <w:pPr>
+        <w:bidi w:val="0"/>
+      </w:pPr>
+      <w:r>
+        <w:rPr>
+          <w:noProof/>
+        </w:rPr>
+        <mc:AlternateContent>
+          <mc:Choice Requires="wps">
+            <w:drawing>
+              <wp:anchor distT="0" distB="0" distL="114300" distR="114300" simplePos="0" relativeHeight="251661312" behindDoc="0" locked="0" layoutInCell="1" allowOverlap="1" wp14:anchorId="59640886" wp14:editId="6DA7E055">
+                <wp:simplePos x="0" y="0"/>
+                <wp:positionH relativeFrom="column">
+                  <wp:posOffset>2971800</wp:posOffset>
+                </wp:positionH>
+                <wp:positionV relativeFrom="paragraph">
+                  <wp:posOffset>1629410</wp:posOffset>
+                </wp:positionV>
+                <wp:extent cx="746760" cy="548640"/>
+                <wp:effectExtent l="0" t="0" r="0" b="3810"/>
+                <wp:wrapNone/>
+                <wp:docPr id="3" name="Text Box 3"/>
+                <wp:cNvGraphicFramePr/>
+                <a:graphic xmlns:a="http://schemas.openxmlformats.org/drawingml/2006/main">
+                  <a:graphicData uri="http://schemas.microsoft.com/office/word/2010/wordprocessingShape">
+                    <wps:wsp>
+                      <wps:cNvSpPr txBox="1"/>
+                      <wps:spPr>
+                        <a:xfrm>
+                          <a:off x="0" y="0"/>
+                          <a:ext cx="746760" cy="548640"/>
+                        </a:xfrm>
+                        <a:prstGeom prst="rect">
+                          <a:avLst/>
+                        </a:prstGeom>
+                        <a:noFill/>
+                        <a:ln w="6350">
+                          <a:noFill/>
+                        </a:ln>
+                        <a:effectLst/>
+                      </wps:spPr>
+                      <wps:style>
+                        <a:lnRef idx="0">
+                          <a:schemeClr val="accent1"/>
+                        </a:lnRef>
+                        <a:fillRef idx="0">
+                          <a:schemeClr val="accent1"/>
+                        </a:fillRef>
+                        <a:effectRef idx="0">
+                          <a:schemeClr val="accent1"/>
+                        </a:effectRef>
+                        <a:fontRef idx="minor">
+                          <a:schemeClr val="dk1"/>
+                        </a:fontRef>
+                      </wps:style>
+                      <wps:txbx>
+                        <w:txbxContent>
+                          <w:p>
+                            <w:pPr>
+                              <w:jc w:val="center"/>
+                              <w:rPr>
+                                <w:rtl/>
+                              </w:rPr>
+                            </w:pPr>
+                            <w:r>
+                              <w:rPr>
+                                <w:rFonts w:hint="cs"/>
+                                <w:rtl/>
+                              </w:rPr>
+                              <w:t>58,188</w:t>
+                            </w:r>
+                          </w:p>
+                          <w:p>
+                            <w:pPr>
+                              <w:jc w:val="center"/>
+                            </w:pPr>
+                            <w:r>
+                              <w:rPr>
+                                <w:rFonts w:hint="cs"/>
+                                <w:rtl/>
+                              </w:rPr>
+                              <w:t>29.9%</w:t>
+                            </w:r>
+                          </w:p>
+                        </w:txbxContent>
+                      </wps:txbx>
+                      <wps:bodyPr rot="0" spcFirstLastPara="0" vertOverflow="overflow" horzOverflow="overflow" vert="horz" wrap="square" lIns="91440" tIns="45720" rIns="91440" bIns="45720" numCol="1" spcCol="0" rtlCol="1" fromWordArt="0" anchor="t" anchorCtr="0" forceAA="0" compatLnSpc="1">
+                        <a:prstTxWarp prst="textNoShape">
+                          <a:avLst/>
+                        </a:prstTxWarp>
+                        <a:noAutofit/>
+                      </wps:bodyPr>
+                    </wps:wsp>
+                  </a:graphicData>
+                </a:graphic>
+              </wp:anchor>
+            </w:drawing>
+          </mc:Choice>
+          <mc:Fallback>
+            <w:pict>
+              <v:shapetype w14:anchorId="59640886" id="_x0000_t202" coordsize="21600,21600" o:spt="202" path="m,l,21600r21600,l21600,xe">
+                <v:stroke joinstyle="miter"/>
+                <v:path gradientshapeok="t" o:connecttype="rect"/>
+              </v:shapetype>
+              <v:shape id="Text Box 3" o:spid="_x0000_s1026" type="#_x0000_t202" style="position:absolute;margin-left:234pt;margin-top:128.3pt;width:58.8pt;height:43.2pt;z-index:251661312;visibility:visible;mso-wrap-style:square;mso-wrap-distance-left:9pt;mso-wrap-distance-top:0;mso-wrap-distance-right:9pt;mso-wrap-distance-bottom:0;mso-position-horizontal:absolute;mso-position-horizontal-relative:text;mso-position-vertical:absolute;mso-position-vertical-relative:text;v-text-anchor:top" o:gfxdata="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" filled="f" stroked="f" strokeweight=".5pt">
+                <v:textbox>
+                  <w:txbxContent>
+                    <w:p>
+                      <w:pPr>
+                        <w:jc w:val="center"/>
+                        <w:rPr>
+                          <w:rtl/>
+                        </w:rPr>
+                      </w:pPr>
+                      <w:r>
+                        <w:rPr>
+                          <w:rFonts w:hint="cs"/>
+                          <w:rtl/>
+                        </w:rPr>
+                        <w:t>58,188</w:t>
+                      </w:r>
+                    </w:p>
+                    <w:p>
+                      <w:pPr>
+                        <w:jc w:val="center"/>
+                      </w:pPr>
+                      <w:r>
+                        <w:rPr>
+                          <w:rFonts w:hint="cs"/>
+                          <w:rtl/>
+                        </w:rPr>
+                        <w:t>29.9%</w:t>
+                      </w:r>
+                    </w:p>
+                  </w:txbxContent>
+                </v:textbox>
+              </v:shape>
+            </w:pict>
+          </mc:Fallback>
+        </mc:AlternateContent>
+      </w:r>
+      <w:r>
+        <w:rPr>
+          <w:noProof/>
+        </w:rPr>
+        <mc:AlternateContent>
+          <mc:Choice Requires="wps">
+            <w:drawing>
+              <wp:anchor distT="0" distB="0" distL="114300" distR="114300" simplePos="0" relativeHeight="251659264" behindDoc="0" locked="0" layoutInCell="1" allowOverlap="1">
+                <wp:simplePos x="0" y="0"/>
+                <wp:positionH relativeFrom="column">
+                  <wp:posOffset>1234440</wp:posOffset>
+                </wp:positionH>
+                <wp:positionV relativeFrom="paragraph">
+                  <wp:posOffset>1004570</wp:posOffset>
+                </wp:positionV>
+                <wp:extent cx="746760" cy="548640"/>
+                <wp:effectExtent l="0" t="0" r="0" b="3810"/>
+                <wp:wrapNone/>
+                <wp:docPr id="2" name="Text Box 2"/>
+                <wp:cNvGraphicFramePr/>
+                <a:graphic xmlns:a="http://schemas.openxmlformats.org/drawingml/2006/main">
+                  <a:graphicData uri="http://schemas.microsoft.com/office/word/2010/wordprocessingShape">
+                    <wps:wsp>
+                      <wps:cNvSpPr txBox="1"/>
+                      <wps:spPr>
+                        <a:xfrm>
+                          <a:off x="0" y="0"/>
+                          <a:ext cx="746760" cy="548640"/>
+                        </a:xfrm>
+                        <a:prstGeom prst="rect">
+                          <a:avLst/>
+                        </a:prstGeom>
+                        <a:noFill/>
+                        <a:ln w="6350">
+                          <a:noFill/>
+                        </a:ln>
+                        <a:effectLst/>
+                      </wps:spPr>
+                      <wps:style>
+                        <a:lnRef idx="0">
+                          <a:schemeClr val="accent1"/>
+                        </a:lnRef>
+                        <a:fillRef idx="0">
+                          <a:schemeClr val="accent1"/>
+                        </a:fillRef>
+                        <a:effectRef idx="0">
+                          <a:schemeClr val="accent1"/>
+                        </a:effectRef>
+                        <a:fontRef idx="minor">
+                          <a:schemeClr val="dk1"/>
+                        </a:fontRef>
+                      </wps:style>
+                      <wps:txbx>
+                        <w:txbxContent>
+                          <w:p>
+                            <w:pPr>
+                              <w:jc w:val="center"/>
+                              <w:rPr>
+                                <w:rtl/>
+                              </w:rPr>
+                            </w:pPr>
+                            <w:r>
+                              <w:rPr>
+                                <w:rFonts w:hint="cs"/>
+                                <w:rtl/>
+                              </w:rPr>
+                              <w:t>136,485</w:t>
+                            </w:r>
+                          </w:p>
+                          <w:p>
+                            <w:pPr>
+                              <w:jc w:val="center"/>
+                            </w:pPr>
+                            <w:r>
+                              <w:rPr>
+                                <w:rFonts w:hint="cs"/>
+                                <w:rtl/>
+                              </w:rPr>
+                              <w:t>70.1%</w:t>
+                            </w:r>
+                          </w:p>
+                        </w:txbxContent>
+                      </wps:txbx>
+                      <wps:bodyPr rot="0" spcFirstLastPara="0" vertOverflow="overflow" horzOverflow="overflow" vert="horz" wrap="square" lIns="91440" tIns="45720" rIns="91440" bIns="45720" numCol="1" spcCol="0" rtlCol="1" fromWordArt="0" anchor="t" anchorCtr="0" forceAA="0" compatLnSpc="1">
+                        <a:prstTxWarp prst="textNoShape">
+                          <a:avLst/>
+                        </a:prstTxWarp>
+                        <a:noAutofit/>
+                      </wps:bodyPr>
+                    </wps:wsp>
+                  </a:graphicData>
+                </a:graphic>
+              </wp:anchor>
+            </w:drawing>
+          </mc:Choice>
+          <mc:Fallback>
+            <w:pict>
+              <v:shape id="Text Box 2" o:spid="_x0000_s1027" type="#_x0000_t202" style="position:absolute;margin-left:97.2pt;margin-top:79.1pt;width:58.8pt;height:43.2pt;z-index:251659264;visibility:visible;mso-wrap-style:square;mso-wrap-distance-left:9pt;mso-wrap-distance-top:0;mso-wrap-distance-right:9pt;mso-wrap-distance-bottom:0;mso-position-horizontal:absolute;mso-position-horizontal-relative:text;mso-position-vertical:absolute;mso-position-vertical-relative:text;v-text-anchor:top" o:gfxdata="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" filled="f" stroked="f" strokeweight=".5pt">
+                <v:textbox>
+                  <w:txbxContent>
+                    <w:p>
+                      <w:pPr>
+                        <w:jc w:val="center"/>
+                        <w:rPr>
+                          <w:rtl/>
+                        </w:rPr>
+                      </w:pPr>
+                      <w:r>
+                        <w:rPr>
+                          <w:rFonts w:hint="cs"/>
+                          <w:rtl/>
+                        </w:rPr>
+                        <w:t>136,485</w:t>
+                      </w:r>
+                    </w:p>
+                    <w:p>
+                      <w:pPr>
+                        <w:jc w:val="center"/>
+                      </w:pPr>
+                      <w:r>
+                        <w:rPr>
+                          <w:rFonts w:hint="cs"/>
+                          <w:rtl/>
+                        </w:rPr>
+                        <w:t>70.1%</w:t>
+                      </w:r>
+                    </w:p>
+                  </w:txbxContent>
+                </v:textbox>
+              </v:shape>
+            </w:pict>
+          </mc:Fallback>
+        </mc:AlternateContent>
+      </w:r>
+      <w:r>
+        <w:rPr>
+          <w:noProof/>
+        </w:rPr>
+        <w:drawing>
+          <wp:inline distT="0" distB="0" distL="0" distR="0">
+            <wp:extent cx="4057435" cy="2628900"/>
+            <wp:effectExtent l="133350" t="114300" r="133985" b="171450"/>
+            <wp:docPr id="1" name="Picture 1"/>
+            <wp:cNvGraphicFramePr>
+              <a:graphicFrameLocks xmlns:a="http://schemas.openxmlformats.org/drawingml/2006/main" noChangeAspect="1"/>
+            </wp:cNvGraphicFramePr>
+            <a:graphic xmlns:a="http://schemas.openxmlformats.org/drawingml/2006/main">
+              <a:graphicData uri="http://schemas.openxmlformats.org/drawingml/2006/picture">
+                <pic:pic xmlns:pic="http://schemas.openxmlformats.org/drawingml/2006/picture">
+                  <pic:nvPicPr>
+                    <pic:cNvPr id="1" name="target bars.png"/>
+                    <pic:cNvPicPr/>
+                  </pic:nvPicPr>
+                  <pic:blipFill>
+                    <a:blip r:embed="rId8">
+                      <a:extLst>
+                        <a:ext uri="{28A0092B-C50C-407E-A947-70E740481C1C}">
+                          <a14:useLocalDpi xmlns:a14="http://schemas.microsoft.com/office/drawing/2010/main" val="0"/>
+                        </a:ext>
+                      </a:extLst>
+                    </a:blip>
+                    <a:stretch>
+                      <a:fillRect/>
+                    </a:stretch>
+                  </pic:blipFill>
+                  <pic:spPr>
+                    <a:xfrm>
+                      <a:off x="0" y="0"/>
+                      <a:ext cx="4072890" cy="2638913"/>
+                    </a:xfrm>
+                    <a:prstGeom prst="rect">
+                      <a:avLst/>
+                    </a:prstGeom>
+                    <a:solidFill>
+                      <a:srgbClr val="FFFFFF">
+                        <a:shade val="85000"/>
+                      </a:srgbClr>
+                    </a:solidFill>
+                    <a:ln w="88900" cap="sq">
+                      <a:solidFill>
+                        <a:srgbClr val="FFFFFF"/>
+                      </a:solidFill>
+                      <a:miter lim="800000"/>
+                    </a:ln>
+                    <a:effectLst>
+                      <a:outerShdw blurRad="55000" dist="18000" dir="5400000" algn="tl" rotWithShape="0">
+                        <a:srgbClr val="000000">
+                          <a:alpha val="40000"/>
+                        </a:srgbClr>
+                      </a:outerShdw>
+                    </a:effectLst>
+                    <a:scene3d>
+                      <a:camera prst="orthographicFront"/>
+                      <a:lightRig rig="twoPt" dir="t">
+                        <a:rot lat="0" lon="0" rev="7200000"/>
+                      </a:lightRig>
+                    </a:scene3d>
+                    <a:sp3d>
+                      <a:bevelT w="25400" h="19050"/>
+                      <a:contourClr>
+                        <a:srgbClr val="FFFFFF"/>
+                      </a:contourClr>
+                    </a:sp3d>
+                  </pic:spPr>
+                </pic:pic>
+              </a:graphicData>
+            </a:graphic>
+          </wp:inline>
+        </w:drawing>
+      </w:r>
+    </w:p>
+    <w:p>
+      <w:pPr>
+        <w:bidi w:val="0"/>
+      </w:pPr>
+      <w:r>
+        <w:t>Clearly classification are not balanced. I'll address it later in the analysis.</w:t>
+      </w:r>
+    </w:p>
+    <w:p>
+      <w:pPr>
+        <w:bidi w:val="0"/>
+        <w:rPr>
+          <w:b/>
+          <w:bCs/>
+        </w:rPr>
+      </w:pPr>
+      <w:r>
+        <w:rPr>
+          <w:b/>
+          <w:bCs/>
+        </w:rPr>
+        <w:t>Explanatory</w:t>
+      </w:r>
+      <w:r>
+        <w:rPr>
+          <w:b/>
+          <w:bCs/>
+        </w:rPr>
+        <w:t xml:space="preserve"> variables</w:t>
+      </w:r>
+    </w:p>
+    <w:p>
+      <w:pPr>
+        <w:bidi w:val="0"/>
+      </w:pPr>
+      <w:r>
+        <w:t xml:space="preserve">Let us get a </w:t>
+      </w:r>
+      <w:r>
+        <w:t>feel</w:t>
+      </w:r>
+      <w:r>
+        <w:t xml:space="preserve"> about the effect of some of the </w:t>
+      </w:r>
+      <w:r>
+        <w:t>variables b</w:t>
+      </w:r>
+      <w:r>
+        <w:t xml:space="preserve">y </w:t>
+      </w:r>
+      <w:r>
+        <w:t xml:space="preserve">visualizing </w:t>
+      </w:r>
+      <w:r>
+        <w:t>their relation to the target variable</w:t>
+      </w:r>
+      <w:r>
+        <w:t>.</w:t>
+      </w:r>
+    </w:p>
+    <w:p>
+      <w:pPr>
+        <w:bidi w:val="0"/>
+      </w:pPr>
+      <w:r>
+        <w:rPr>
+          <w:noProof/>
+        </w:rPr>
+        <w:drawing>
+          <wp:inline distT="0" distB="0" distL="0" distR="0" wp14:anchorId="5973648D" wp14:editId="3AE5526F">
+            <wp:extent cx="3771900" cy="2586446"/>
+            <wp:effectExtent l="0" t="0" r="0" b="4445"/>
+            <wp:docPr id="4" name="Picture 4" descr="C:\Users\Admin\ADDRTYPE_fig.png"/>
+            <wp:cNvGraphicFramePr>
+              <a:graphicFrameLocks xmlns:a="http://schemas.openxmlformats.org/drawingml/2006/main" noChangeAspect="1"/>
+            </wp:cNvGraphicFramePr>
+            <a:graphic xmlns:a="http://schemas.openxmlformats.org/drawingml/2006/main">
+              <a:graphicData uri="http://schemas.openxmlformats.org/drawingml/2006/picture">
+                <pic:pic xmlns:pic="http://schemas.openxmlformats.org/drawingml/2006/picture">
+                  <pic:nvPicPr>
+                    <pic:cNvPr id="0" name="Picture 1" descr="C:\Users\Admin\ADDRTYPE_fig.png"/>
+                    <pic:cNvPicPr>
+                      <a:picLocks noChangeAspect="1" noChangeArrowheads="1"/>
+                    </pic:cNvPicPr>
+                  </pic:nvPicPr>
+                  <pic:blipFill>
+                    <a:blip r:embed="rId9">
+                      <a:extLst>
+                        <a:ext uri="{28A0092B-C50C-407E-A947-70E740481C1C}">
+                          <a14:useLocalDpi xmlns:a14="http://schemas.microsoft.com/office/drawing/2010/main" val="0"/>
+                        </a:ext>
+                      </a:extLst>
+                    </a:blip>
+                    <a:srcRect/>
+                    <a:stretch>
+                      <a:fillRect/>
+                    </a:stretch>
+                  </pic:blipFill>
+                  <pic:spPr bwMode="auto">
+                    <a:xfrm>
+                      <a:off x="0" y="0"/>
+                      <a:ext cx="3872600" cy="2655497"/>
+                    </a:xfrm>
+                    <a:prstGeom prst="rect">
+                      <a:avLst/>
+                    </a:prstGeom>
+                    <a:noFill/>
+                    <a:ln>
+                      <a:noFill/>
+                    </a:ln>
+                  </pic:spPr>
+                </pic:pic>
+              </a:graphicData>
+            </a:graphic>
+          </wp:inline>
+        </w:drawing>
+      </w:r>
+    </w:p>
+    <w:p>
+      <w:pPr>
+        <w:bidi w:val="0"/>
+        <w:rPr>
+          <w:noProof/>
+        </w:rPr>
+      </w:pPr>
+    </w:p>
+    <w:p>
+      <w:pPr>
+        <w:pStyle w:val="ListParagraph"/>
+        <w:numPr>
+          <w:ilvl w:val="0"/>
+          <w:numId w:val="2"/>
+        </w:numPr>
+        <w:bidi w:val="0"/>
+      </w:pPr>
+      <w:r>
+        <w:lastRenderedPageBreak/>
+        <w:t>Intersection are more dangerous than blocks</w:t>
+      </w:r>
+    </w:p>
+    <w:p>
+      <w:pPr>
+        <w:bidi w:val="0"/>
+        <w:rPr>
+          <w:noProof/>
+        </w:rPr>
+      </w:pPr>
+    </w:p>
+    <w:p>
+      <w:pPr>
+        <w:bidi w:val="0"/>
+      </w:pPr>
+      <w:r>
+        <w:rPr>
+          <w:noProof/>
+        </w:rPr>
+        <w:drawing>
+          <wp:inline distT="0" distB="0" distL="0" distR="0">
+            <wp:extent cx="5274310" cy="3102535"/>
+            <wp:effectExtent l="0" t="0" r="2540" b="3175"/>
+            <wp:docPr id="5" name="Picture 5" descr="C:\Users\Admin\COLLISIONTYPE_fig.png"/>
+            <wp:cNvGraphicFramePr>
+              <a:graphicFrameLocks xmlns:a="http://schemas.openxmlformats.org/drawingml/2006/main" noChangeAspect="1"/>
+            </wp:cNvGraphicFramePr>
+            <a:graphic xmlns:a="http://schemas.openxmlformats.org/drawingml/2006/main">
+              <a:graphicData uri="http://schemas.openxmlformats.org/drawingml/2006/picture">
+                <pic:pic xmlns:pic="http://schemas.openxmlformats.org/drawingml/2006/picture">
+                  <pic:nvPicPr>
+                    <pic:cNvPr id="0" name="Picture 2" descr="C:\Users\Admin\COLLISIONTYPE_fig.png"/>
+                    <pic:cNvPicPr>
+                      <a:picLocks noChangeAspect="1" noChangeArrowheads="1"/>
+                    </pic:cNvPicPr>
+                  </pic:nvPicPr>
+                  <pic:blipFill>
+                    <a:blip r:embed="rId10">
+                      <a:extLst>
+                        <a:ext uri="{28A0092B-C50C-407E-A947-70E740481C1C}">
+                          <a14:useLocalDpi xmlns:a14="http://schemas.microsoft.com/office/drawing/2010/main" val="0"/>
+                        </a:ext>
+                      </a:extLst>
+                    </a:blip>
+                    <a:srcRect/>
+                    <a:stretch>
+                      <a:fillRect/>
+                    </a:stretch>
+                  </pic:blipFill>
+                  <pic:spPr bwMode="auto">
+                    <a:xfrm>
+                      <a:off x="0" y="0"/>
+                      <a:ext cx="5274310" cy="3102535"/>
+                    </a:xfrm>
+                    <a:prstGeom prst="rect">
+                      <a:avLst/>
+                    </a:prstGeom>
+                    <a:noFill/>
+                    <a:ln>
+                      <a:noFill/>
+                    </a:ln>
+                  </pic:spPr>
+                </pic:pic>
+              </a:graphicData>
+            </a:graphic>
+          </wp:inline>
+        </w:drawing>
+      </w:r>
+    </w:p>
+    <w:p>
+      <w:pPr>
+        <w:pStyle w:val="ListParagraph"/>
+        <w:numPr>
+          <w:ilvl w:val="0"/>
+          <w:numId w:val="2"/>
+        </w:numPr>
+        <w:bidi w:val="0"/>
+      </w:pPr>
+      <w:r>
+        <w:t>The most sever collision happens, of course, when hitting a pedestrian or a cyclist and the least when hitting a parked car.</w:t>
+      </w:r>
+    </w:p>
+    <w:p>
+      <w:pPr>
+        <w:pStyle w:val="ListParagraph"/>
+        <w:numPr>
+          <w:ilvl w:val="0"/>
+          <w:numId w:val="2"/>
+        </w:numPr>
+        <w:bidi w:val="0"/>
+      </w:pPr>
+      <w:r>
+        <w:t>Left turn is twice more dangerous than right turn.</w:t>
+      </w:r>
+    </w:p>
+    <w:p>
+      <w:pPr>
+        <w:bidi w:val="0"/>
+      </w:pPr>
+      <w:r>
+        <w:rPr>
+          <w:noProof/>
+        </w:rPr>
+        <w:drawing>
+          <wp:inline distT="0" distB="0" distL="0" distR="0">
+            <wp:extent cx="5274310" cy="3158269"/>
+            <wp:effectExtent l="0" t="0" r="2540" b="4445"/>
+            <wp:docPr id="6" name="Picture 6" descr="C:\Users\Admin\ROADCOND_fig.png"/>
+            <wp:cNvGraphicFramePr>
+              <a:graphicFrameLocks xmlns:a="http://schemas.openxmlformats.org/drawingml/2006/main" noChangeAspect="1"/>
+            </wp:cNvGraphicFramePr>
+            <a:graphic xmlns:a="http://schemas.openxmlformats.org/drawingml/2006/main">
+              <a:graphicData uri="http://schemas.openxmlformats.org/drawingml/2006/picture">
+                <pic:pic xmlns:pic="http://schemas.openxmlformats.org/drawingml/2006/picture">
+                  <pic:nvPicPr>
+                    <pic:cNvPr id="0" name="Picture 3" descr="C:\Users\Admin\ROADCOND_fig.png"/>
+                    <pic:cNvPicPr>
+                      <a:picLocks noChangeAspect="1" noChangeArrowheads="1"/>
+                    </pic:cNvPicPr>
+                  </pic:nvPicPr>
+                  <pic:blipFill>
+                    <a:blip r:embed="rId11">
+                      <a:extLst>
+                        <a:ext uri="{28A0092B-C50C-407E-A947-70E740481C1C}">
+                          <a14:useLocalDpi xmlns:a14="http://schemas.microsoft.com/office/drawing/2010/main" val="0"/>
+                        </a:ext>
+                      </a:extLst>
+                    </a:blip>
+                    <a:srcRect/>
+                    <a:stretch>
+                      <a:fillRect/>
+                    </a:stretch>
+                  </pic:blipFill>
+                  <pic:spPr bwMode="auto">
+                    <a:xfrm>
+                      <a:off x="0" y="0"/>
+                      <a:ext cx="5274310" cy="3158269"/>
+                    </a:xfrm>
+                    <a:prstGeom prst="rect">
+                      <a:avLst/>
+                    </a:prstGeom>
+                    <a:noFill/>
+                    <a:ln>
+                      <a:noFill/>
+                    </a:ln>
+                  </pic:spPr>
+                </pic:pic>
+              </a:graphicData>
+            </a:graphic>
+          </wp:inline>
+        </w:drawing>
+      </w:r>
+    </w:p>
+    <w:p>
+      <w:pPr>
+        <w:pStyle w:val="ListParagraph"/>
+        <w:numPr>
+          <w:ilvl w:val="0"/>
+          <w:numId w:val="3"/>
+        </w:numPr>
+        <w:bidi w:val="0"/>
+      </w:pPr>
+      <w:r>
+        <w:t>Surprisingly dry or wet road doesn't affect much Collison severity.</w:t>
+      </w:r>
+    </w:p>
+    <w:p>
+      <w:pPr>
+        <w:bidi w:val="0"/>
+      </w:pPr>
+      <w:r>
+        <w:rPr>
+          <w:noProof/>
+        </w:rPr>
+        <w:lastRenderedPageBreak/>
+        <w:drawing>
+          <wp:inline distT="0" distB="0" distL="0" distR="0">
+            <wp:extent cx="5274310" cy="3539805"/>
+            <wp:effectExtent l="0" t="0" r="2540" b="3810"/>
+            <wp:docPr id="7" name="Picture 7" descr="C:\Users\Admin\UNDERINFL_fix_fig.png"/>
+            <wp:cNvGraphicFramePr>
+              <a:graphicFrameLocks xmlns:a="http://schemas.openxmlformats.org/drawingml/2006/main" noChangeAspect="1"/>
+            </wp:cNvGraphicFramePr>
+            <a:graphic xmlns:a="http://schemas.openxmlformats.org/drawingml/2006/main">
+              <a:graphicData uri="http://schemas.openxmlformats.org/drawingml/2006/picture">
+                <pic:pic xmlns:pic="http://schemas.openxmlformats.org/drawingml/2006/picture">
+                  <pic:nvPicPr>
+                    <pic:cNvPr id="0" name="Picture 4" descr="C:\Users\Admin\UNDERINFL_fix_fig.png"/>
+                    <pic:cNvPicPr>
+                      <a:picLocks noChangeAspect="1" noChangeArrowheads="1"/>
+                    </pic:cNvPicPr>
+                  </pic:nvPicPr>
+                  <pic:blipFill>
+                    <a:blip r:embed="rId12">
+                      <a:extLst>
+                        <a:ext uri="{28A0092B-C50C-407E-A947-70E740481C1C}">
+                          <a14:useLocalDpi xmlns:a14="http://schemas.microsoft.com/office/drawing/2010/main" val="0"/>
+                        </a:ext>
+                      </a:extLst>
+                    </a:blip>
+                    <a:srcRect/>
+                    <a:stretch>
+                      <a:fillRect/>
+                    </a:stretch>
+                  </pic:blipFill>
+                  <pic:spPr bwMode="auto">
+                    <a:xfrm>
+                      <a:off x="0" y="0"/>
+                      <a:ext cx="5274310" cy="3539805"/>
+                    </a:xfrm>
+                    <a:prstGeom prst="rect">
+                      <a:avLst/>
+                    </a:prstGeom>
+                    <a:noFill/>
+                    <a:ln>
+                      <a:noFill/>
+                    </a:ln>
+                  </pic:spPr>
+                </pic:pic>
+              </a:graphicData>
+            </a:graphic>
+          </wp:inline>
+        </w:drawing>
+      </w:r>
+    </w:p>
+    <w:p>
+      <w:pPr>
+        <w:pStyle w:val="ListParagraph"/>
+        <w:numPr>
+          <w:ilvl w:val="0"/>
+          <w:numId w:val="3"/>
+        </w:numPr>
+        <w:bidi w:val="0"/>
+      </w:pPr>
+      <w:r>
+        <w:t>As we expect the driving under influence incr</w:t>
+      </w:r>
+      <w:r>
+        <w:t>ease collision severity.</w:t>
+      </w:r>
+    </w:p>
+    <w:p>
+      <w:pPr>
+        <w:bidi w:val="0"/>
+      </w:pPr>
+      <w:r>
+        <w:rPr>
+          <w:noProof/>
+        </w:rPr>
+        <w:drawing>
+          <wp:inline distT="0" distB="0" distL="0" distR="0">
+            <wp:extent cx="5274310" cy="2946542"/>
+            <wp:effectExtent l="0" t="0" r="2540" b="6350"/>
+            <wp:docPr id="8" name="Picture 8" descr="C:\Users\Admin\VEHCOUNT_fig.png"/>
+            <wp:cNvGraphicFramePr>
+              <a:graphicFrameLocks xmlns:a="http://schemas.openxmlformats.org/drawingml/2006/main" noChangeAspect="1"/>
+            </wp:cNvGraphicFramePr>
+            <a:graphic xmlns:a="http://schemas.openxmlformats.org/drawingml/2006/main">
+              <a:graphicData uri="http://schemas.openxmlformats.org/drawingml/2006/picture">
+                <pic:pic xmlns:pic="http://schemas.openxmlformats.org/drawingml/2006/picture">
+                  <pic:nvPicPr>
+                    <pic:cNvPr id="0" name="Picture 5" descr="C:\Users\Admin\VEHCOUNT_fig.png"/>
+                    <pic:cNvPicPr>
+                      <a:picLocks noChangeAspect="1" noChangeArrowheads="1"/>
+                    </pic:cNvPicPr>
+                  </pic:nvPicPr>
+                  <pic:blipFill>
+                    <a:blip r:embed="rId13">
+                      <a:extLst>
+                        <a:ext uri="{28A0092B-C50C-407E-A947-70E740481C1C}">
+                          <a14:useLocalDpi xmlns:a14="http://schemas.microsoft.com/office/drawing/2010/main" val="0"/>
+                        </a:ext>
+                      </a:extLst>
+                    </a:blip>
+                    <a:srcRect/>
+                    <a:stretch>
+                      <a:fillRect/>
+                    </a:stretch>
+                  </pic:blipFill>
+                  <pic:spPr bwMode="auto">
+                    <a:xfrm>
+                      <a:off x="0" y="0"/>
+                      <a:ext cx="5274310" cy="2946542"/>
+                    </a:xfrm>
+                    <a:prstGeom prst="rect">
+                      <a:avLst/>
+                    </a:prstGeom>
+                    <a:noFill/>
+                    <a:ln>
+                      <a:noFill/>
+                    </a:ln>
+                  </pic:spPr>
+                </pic:pic>
+              </a:graphicData>
+            </a:graphic>
+          </wp:inline>
+        </w:drawing>
+      </w:r>
+    </w:p>
+    <w:p>
+      <w:pPr>
+        <w:pStyle w:val="ListParagraph"/>
+        <w:numPr>
+          <w:ilvl w:val="0"/>
+          <w:numId w:val="3"/>
+        </w:numPr>
+        <w:bidi w:val="0"/>
+      </w:pPr>
+      <w:r>
+        <w:t>When one vehicle is involved the severity is the highest (perhaps because this includes hitting a pedestrian or a cyclist</w:t>
+      </w:r>
+      <w:r>
+        <w:t>)</w:t>
+      </w:r>
+      <w:r>
+        <w:t xml:space="preserve">. </w:t>
+      </w:r>
+    </w:p>
+    <w:p>
+      <w:pPr>
+        <w:pStyle w:val="ListParagraph"/>
+        <w:numPr>
+          <w:ilvl w:val="0"/>
+          <w:numId w:val="3"/>
+        </w:numPr>
+        <w:bidi w:val="0"/>
+      </w:pPr>
+      <w:r>
+        <w:t xml:space="preserve">Two vehicles </w:t>
+      </w:r>
+      <w:r>
+        <w:t>accidents</w:t>
+      </w:r>
+      <w:r>
+        <w:t xml:space="preserve"> are the most common and almost the least sever.</w:t>
+      </w:r>
+    </w:p>
+    <w:p>
+      <w:pPr>
+        <w:pStyle w:val="ListParagraph"/>
+        <w:numPr>
+          <w:ilvl w:val="0"/>
+          <w:numId w:val="3"/>
+        </w:numPr>
+        <w:bidi w:val="0"/>
+      </w:pPr>
+      <w:r>
+        <w:t xml:space="preserve">Above two vehicles and the severity increases. </w:t>
+      </w:r>
+    </w:p>
+    <w:p>
+      <w:pPr>
+        <w:bidi w:val="0"/>
+        <w:ind w:left="360"/>
+      </w:pPr>
+    </w:p>
+    <w:p>
+      <w:pPr>
+        <w:bidi w:val="0"/>
+        <w:ind w:left="360"/>
+      </w:pPr>
+    </w:p>
+    <w:p>
+      <w:pPr>
+        <w:bidi w:val="0"/>
+      </w:pPr>
+      <w:r>
+        <w:br w:type="page"/>
+      </w:r>
+    </w:p>
+    <w:p>
+      <w:pPr>
+        <w:pBdr>
+          <w:bottom w:val="single" w:sz="4" w:space="1" w:color="auto"/>
+        </w:pBdr>
+        <w:bidi w:val="0"/>
+        <w:rPr>
+          <w:b/>
+          <w:bCs/>
+        </w:rPr>
+      </w:pPr>
+      <w:r>
+        <w:rPr>
+          <w:b/>
+          <w:bCs/>
+        </w:rPr>
+        <w:lastRenderedPageBreak/>
+        <w:t>Accident geographical location as explanatory variable:</w:t>
+      </w:r>
+    </w:p>
+    <w:p>
+      <w:pPr>
+        <w:pBdr>
+          <w:bottom w:val="single" w:sz="4" w:space="1" w:color="auto"/>
+        </w:pBdr>
+        <w:bidi w:val="0"/>
+      </w:pPr>
+      <w:r>
+        <w:t xml:space="preserve">In order to understand if and how the geographic location of the accidents affects it severity, I decided to divide the accidents x-y coordinates into clusters and test the cluster effect on the accident severity. The clustering </w:t>
+      </w:r>
+      <w:r>
+        <w:t>will be done using k-means.</w:t>
+      </w:r>
+    </w:p>
+    <w:p>
+      <w:pPr>
+        <w:pBdr>
+          <w:bottom w:val="single" w:sz="4" w:space="1" w:color="auto"/>
+        </w:pBdr>
+        <w:bidi w:val="0"/>
+      </w:pPr>
+      <w:r>
+        <w:t xml:space="preserve">To decide how many clusters will need, I've used the elbow method- an </w:t>
+      </w:r>
+      <w:r>
+        <w:t>algorithm</w:t>
+      </w:r>
+      <w:r>
+        <w:t xml:space="preserve"> that help us to pick the point </w:t>
+      </w:r>
+      <w:r>
+        <w:rPr>
+          <w:rFonts w:ascii="Arial" w:hAnsi="Arial" w:cs="Arial"/>
+          <w:color w:val="202122"/>
+          <w:sz w:val="21"/>
+          <w:szCs w:val="21"/>
+          <w:shd w:val="clear" w:color="auto" w:fill="FFFFFF"/>
+        </w:rPr>
+        <w:t xml:space="preserve">so </w:t>
+      </w:r>
+      <w:r>
+        <w:t>that adding another cluster doesn't give much better modeling of the data</w:t>
+      </w:r>
+      <w:r>
+        <w:t>- the curve of the graph:</w:t>
+      </w:r>
+    </w:p>
+    <w:p>
+      <w:pPr>
+        <w:pBdr>
+          <w:bottom w:val="single" w:sz="4" w:space="1" w:color="auto"/>
+        </w:pBdr>
+        <w:bidi w:val="0"/>
+      </w:pPr>
+      <w:r>
+        <w:rPr>
+          <w:noProof/>
+        </w:rPr>
+        <w:drawing>
+          <wp:inline distT="0" distB="0" distL="0" distR="0">
+            <wp:extent cx="3771900" cy="2693180"/>
+            <wp:effectExtent l="0" t="0" r="0" b="0"/>
+            <wp:docPr id="9" name="Picture 9" descr="C:\Users\Admin\Desktop\bd_boaz_projects\Coursera_Capstone\images\elbow.png"/>
+            <wp:cNvGraphicFramePr>
+              <a:graphicFrameLocks xmlns:a="http://schemas.openxmlformats.org/drawingml/2006/main" noChangeAspect="1"/>
+            </wp:cNvGraphicFramePr>
+            <a:graphic xmlns:a="http://schemas.openxmlformats.org/drawingml/2006/main">
+              <a:graphicData uri="http://schemas.openxmlformats.org/drawingml/2006/picture">
+                <pic:pic xmlns:pic="http://schemas.openxmlformats.org/drawingml/2006/picture">
+                  <pic:nvPicPr>
+                    <pic:cNvPr id="0" name="Picture 1" descr="C:\Users\Admin\Desktop\bd_boaz_projects\Coursera_Capstone\images\elbow.png"/>
+                    <pic:cNvPicPr>
+                      <a:picLocks noChangeAspect="1" noChangeArrowheads="1"/>
+                    </pic:cNvPicPr>
+                  </pic:nvPicPr>
+                  <pic:blipFill>
+                    <a:blip r:embed="rId14">
+                      <a:extLst>
+                        <a:ext uri="{28A0092B-C50C-407E-A947-70E740481C1C}">
+                          <a14:useLocalDpi xmlns:a14="http://schemas.microsoft.com/office/drawing/2010/main" val="0"/>
+                        </a:ext>
+                      </a:extLst>
+                    </a:blip>
+                    <a:srcRect/>
+                    <a:stretch>
+                      <a:fillRect/>
+                    </a:stretch>
+                  </pic:blipFill>
+                  <pic:spPr bwMode="auto">
+                    <a:xfrm>
+                      <a:off x="0" y="0"/>
+                      <a:ext cx="3804169" cy="2716220"/>
+                    </a:xfrm>
+                    <a:prstGeom prst="rect">
+                      <a:avLst/>
+                    </a:prstGeom>
+                    <a:noFill/>
+                    <a:ln>
+                      <a:noFill/>
+                    </a:ln>
+                  </pic:spPr>
+                </pic:pic>
+              </a:graphicData>
+            </a:graphic>
+          </wp:inline>
+        </w:drawing>
+      </w:r>
+    </w:p>
+    <w:p>
+      <w:pPr>
+        <w:pBdr>
+          <w:bottom w:val="single" w:sz="4" w:space="1" w:color="auto"/>
+        </w:pBdr>
+        <w:bidi w:val="0"/>
+      </w:pPr>
+      <w:r>
+        <w:t>It is clear from the graph will need to use 7 clusters.</w:t>
+      </w:r>
+    </w:p>
+    <w:p>
+      <w:pPr>
+        <w:pBdr>
+          <w:bottom w:val="single" w:sz="4" w:space="1" w:color="auto"/>
+        </w:pBdr>
+        <w:bidi w:val="0"/>
+      </w:pPr>
+      <w:r>
+        <w:t>Running k-means on the accidents coordinated gives us this results:</w:t>
+      </w:r>
+    </w:p>
+    <w:p>
+      <w:pPr>
+        <w:pBdr>
+          <w:bottom w:val="single" w:sz="4" w:space="1" w:color="auto"/>
+        </w:pBdr>
+        <w:bidi w:val="0"/>
+      </w:pPr>
+      <w:r>
+        <w:rPr>
+          <w:noProof/>
+        </w:rPr>
+        <w:drawing>
+          <wp:inline distT="0" distB="0" distL="0" distR="0">
+            <wp:extent cx="3857625" cy="2692376"/>
+            <wp:effectExtent l="0" t="0" r="0" b="0"/>
+            <wp:docPr id="10" name="Picture 10" descr="C:\Users\Admin\Desktop\bd_boaz_projects\Coursera_Capstone\images\clusters map.png"/>
+            <wp:cNvGraphicFramePr>
+              <a:graphicFrameLocks xmlns:a="http://schemas.openxmlformats.org/drawingml/2006/main" noChangeAspect="1"/>
+            </wp:cNvGraphicFramePr>
+            <a:graphic xmlns:a="http://schemas.openxmlformats.org/drawingml/2006/main">
+              <a:graphicData uri="http://schemas.openxmlformats.org/drawingml/2006/picture">
+                <pic:pic xmlns:pic="http://schemas.openxmlformats.org/drawingml/2006/picture">
+                  <pic:nvPicPr>
+                    <pic:cNvPr id="0" name="Picture 2" descr="C:\Users\Admin\Desktop\bd_boaz_projects\Coursera_Capstone\images\clusters map.png"/>
+                    <pic:cNvPicPr>
+                      <a:picLocks noChangeAspect="1" noChangeArrowheads="1"/>
+                    </pic:cNvPicPr>
+                  </pic:nvPicPr>
+                  <pic:blipFill>
+                    <a:blip r:embed="rId15">
+                      <a:extLst>
+                        <a:ext uri="{28A0092B-C50C-407E-A947-70E740481C1C}">
+                          <a14:useLocalDpi xmlns:a14="http://schemas.microsoft.com/office/drawing/2010/main" val="0"/>
+                        </a:ext>
+                      </a:extLst>
+                    </a:blip>
+                    <a:srcRect/>
+                    <a:stretch>
+                      <a:fillRect/>
+                    </a:stretch>
+                  </pic:blipFill>
+                  <pic:spPr bwMode="auto">
+                    <a:xfrm>
+                      <a:off x="0" y="0"/>
+                      <a:ext cx="3886204" cy="2712323"/>
+                    </a:xfrm>
+                    <a:prstGeom prst="rect">
+                      <a:avLst/>
+                    </a:prstGeom>
+                    <a:noFill/>
+                    <a:ln>
+                      <a:noFill/>
+                    </a:ln>
+                  </pic:spPr>
+                </pic:pic>
+              </a:graphicData>
+            </a:graphic>
+          </wp:inline>
+        </w:drawing>
+      </w:r>
+    </w:p>
+    <w:p>
+      <w:pPr>
+        <w:pBdr>
+          <w:bottom w:val="single" w:sz="4" w:space="1" w:color="auto"/>
+        </w:pBdr>
+        <w:bidi w:val="0"/>
+      </w:pPr>
+      <w:r>
+        <w:t>We then examine the severity rate of each cluster:</w:t>
+      </w:r>
+    </w:p>
+    <w:p>
+      <w:pPr>
+        <w:bidi w:val="0"/>
+      </w:pPr>
+      <w:r>
+        <w:rPr>
+          <w:noProof/>
+        </w:rPr>
+        <w:lastRenderedPageBreak/>
+        <w:drawing>
+          <wp:inline distT="0" distB="0" distL="0" distR="0">
+            <wp:extent cx="5274310" cy="3360555"/>
+            <wp:effectExtent l="0" t="0" r="2540" b="0"/>
+            <wp:docPr id="11" name="Picture 11" descr="C:\Users\Admin\Desktop\bd_boaz_projects\Coursera_Capstone\images\XYclusters.png"/>
+            <wp:cNvGraphicFramePr>
+              <a:graphicFrameLocks xmlns:a="http://schemas.openxmlformats.org/drawingml/2006/main" noChangeAspect="1"/>
+            </wp:cNvGraphicFramePr>
+            <a:graphic xmlns:a="http://schemas.openxmlformats.org/drawingml/2006/main">
+              <a:graphicData uri="http://schemas.openxmlformats.org/drawingml/2006/picture">
+                <pic:pic xmlns:pic="http://schemas.openxmlformats.org/drawingml/2006/picture">
+                  <pic:nvPicPr>
+                    <pic:cNvPr id="0" name="Picture 3" descr="C:\Users\Admin\Desktop\bd_boaz_projects\Coursera_Capstone\images\XYclusters.png"/>
+                    <pic:cNvPicPr>
+                      <a:picLocks noChangeAspect="1" noChangeArrowheads="1"/>
+                    </pic:cNvPicPr>
+                  </pic:nvPicPr>
+                  <pic:blipFill>
+                    <a:blip r:embed="rId16">
+                      <a:extLst>
+                        <a:ext uri="{28A0092B-C50C-407E-A947-70E740481C1C}">
+                          <a14:useLocalDpi xmlns:a14="http://schemas.microsoft.com/office/drawing/2010/main" val="0"/>
+                        </a:ext>
+                      </a:extLst>
+                    </a:blip>
+                    <a:srcRect/>
+                    <a:stretch>
+                      <a:fillRect/>
+                    </a:stretch>
+                  </pic:blipFill>
+                  <pic:spPr bwMode="auto">
+                    <a:xfrm>
+                      <a:off x="0" y="0"/>
+                      <a:ext cx="5274310" cy="3360555"/>
+                    </a:xfrm>
+                    <a:prstGeom prst="rect">
+                      <a:avLst/>
+                    </a:prstGeom>
+                    <a:noFill/>
+                    <a:ln>
+                      <a:noFill/>
+                    </a:ln>
+                  </pic:spPr>
+                </pic:pic>
+              </a:graphicData>
+            </a:graphic>
+          </wp:inline>
+        </w:drawing>
+      </w:r>
+    </w:p>
+    <w:p>
+      <w:pPr>
+        <w:pStyle w:val="ListParagraph"/>
+        <w:numPr>
+          <w:ilvl w:val="0"/>
+          <w:numId w:val="6"/>
+        </w:numPr>
+        <w:bidi w:val="0"/>
+      </w:pPr>
+      <w:r>
+        <w:t xml:space="preserve">Cluster 0 has the most accidents but also the lowest severity rate. </w:t>
+      </w:r>
+    </w:p>
+    <w:p>
+      <w:pPr>
+        <w:pStyle w:val="ListParagraph"/>
+        <w:numPr>
+          <w:ilvl w:val="0"/>
+          <w:numId w:val="6"/>
+        </w:numPr>
+        <w:bidi w:val="0"/>
+      </w:pPr>
+      <w:r>
+        <w:t>Cluster 2 stands out with the highest severity rate.</w:t>
+      </w:r>
+    </w:p>
+    <w:p>
+      <w:pPr>
+        <w:pBdr>
+          <w:bottom w:val="single" w:sz="4" w:space="1" w:color="auto"/>
+        </w:pBdr>
+        <w:bidi w:val="0"/>
+      </w:pPr>
+    </w:p>
+    <w:p>
+      <w:pPr>
+        <w:pBdr>
+          <w:bottom w:val="single" w:sz="4" w:space="1" w:color="auto"/>
+        </w:pBdr>
+        <w:bidi w:val="0"/>
+      </w:pPr>
+    </w:p>
+    <w:p>
+      <w:pPr>
+        <w:pBdr>
+          <w:bottom w:val="single" w:sz="4" w:space="1" w:color="auto"/>
+        </w:pBdr>
+        <w:bidi w:val="0"/>
+        <w:rPr>
+          <w:b/>
+          <w:bCs/>
+        </w:rPr>
+      </w:pPr>
+      <w:r>
+        <w:rPr>
+          <w:b/>
+          <w:bCs/>
+        </w:rPr>
+        <w:t>Results</w:t>
+      </w:r>
+      <w:r>
+        <w:rPr>
+          <w:b/>
+          <w:bCs/>
+        </w:rPr>
+        <w:t>:</w:t>
+      </w:r>
+    </w:p>
+    <w:p>
+      <w:pPr>
+        <w:bidi w:val="0"/>
+      </w:pPr>
+      <w:r>
+        <w:t>The RFE picked up the flowing variables:</w:t>
+      </w:r>
+    </w:p>
+    <w:tbl>
+      <w:tblPr>
+        <w:bidiVisual/>
+        <w:tblW w:w="5000" w:type="pct"/>
+        <w:tblLook w:val="04A0" w:firstRow="1" w:lastRow="0" w:firstColumn="1" w:lastColumn="0" w:noHBand="0" w:noVBand="1"/>
+      </w:tblPr>
+      <w:tblGrid>
+        <w:gridCol w:w="2147"/>
+        <w:gridCol w:w="3112"/>
+        <w:gridCol w:w="3047"/>
+      </w:tblGrid>
+      <w:tr>
+        <w:trPr>
+          <w:trHeight w:val="300"/>
+        </w:trPr>
+        <w:tc>
+          <w:tcPr>
+            <w:tcW w:w="1174" w:type="pct"/>
+            <w:tcBorders>
+              <w:top w:val="nil"/>
+              <w:left w:val="nil"/>
+              <w:bottom w:val="nil"/>
+              <w:right w:val="nil"/>
+            </w:tcBorders>
+            <w:shd w:val="clear" w:color="auto" w:fill="auto"/>
+            <w:noWrap/>
+            <w:vAlign w:val="center"/>
+            <w:hideMark/>
+          </w:tcPr>
+          <w:p>
+            <w:pPr>
+              <w:bidi w:val="0"/>
+              <w:spacing w:after="0" w:line="240" w:lineRule="auto"/>
+              <w:rPr>
+                <w:rFonts w:ascii="Courier New" w:eastAsia="Times New Roman" w:hAnsi="Courier New" w:cs="Courier New"/>
+                <w:color w:val="000000"/>
+                <w:sz w:val="20"/>
+                <w:szCs w:val="20"/>
+              </w:rPr>
+            </w:pPr>
+            <w:proofErr w:type="spellStart"/>
+            <w:r>
+              <w:rPr>
+                <w:rFonts w:ascii="Courier New" w:eastAsia="Times New Roman" w:hAnsi="Courier New" w:cs="Courier New"/>
+                <w:color w:val="000000"/>
+                <w:sz w:val="20"/>
+                <w:szCs w:val="20"/>
+              </w:rPr>
+              <w:t>rear_hit</w:t>
+            </w:r>
+            <w:proofErr w:type="spellEnd"/>
+          </w:p>
+        </w:tc>
+        <w:tc>
+          <w:tcPr>
+            <w:tcW w:w="1995" w:type="pct"/>
+            <w:tcBorders>
+              <w:top w:val="nil"/>
+              <w:left w:val="nil"/>
+              <w:bottom w:val="nil"/>
+              <w:right w:val="nil"/>
+            </w:tcBorders>
+            <w:shd w:val="clear" w:color="auto" w:fill="auto"/>
+            <w:noWrap/>
+            <w:vAlign w:val="center"/>
+            <w:hideMark/>
+          </w:tcPr>
+          <w:p>
+            <w:pPr>
+              <w:bidi w:val="0"/>
+              <w:spacing w:after="0" w:line="240" w:lineRule="auto"/>
+              <w:rPr>
+                <w:rFonts w:ascii="Courier New" w:eastAsia="Times New Roman" w:hAnsi="Courier New" w:cs="Courier New"/>
+                <w:color w:val="000000"/>
+                <w:sz w:val="20"/>
+                <w:szCs w:val="20"/>
+              </w:rPr>
+            </w:pPr>
+            <w:r>
+              <w:rPr>
+                <w:rFonts w:ascii="Courier New" w:eastAsia="Times New Roman" w:hAnsi="Courier New" w:cs="Courier New"/>
+                <w:color w:val="000000"/>
+                <w:sz w:val="20"/>
+                <w:szCs w:val="20"/>
+              </w:rPr>
+              <w:t xml:space="preserve"> </w:t>
+            </w:r>
+            <w:proofErr w:type="spellStart"/>
+            <w:r>
+              <w:rPr>
+                <w:rFonts w:ascii="Courier New" w:eastAsia="Times New Roman" w:hAnsi="Courier New" w:cs="Courier New"/>
+                <w:color w:val="000000"/>
+                <w:sz w:val="20"/>
+                <w:szCs w:val="20"/>
+              </w:rPr>
+              <w:t>junc_Mid</w:t>
+            </w:r>
+            <w:proofErr w:type="spellEnd"/>
+            <w:r>
+              <w:rPr>
+                <w:rFonts w:ascii="Courier New" w:eastAsia="Times New Roman" w:hAnsi="Courier New" w:cs="Courier New"/>
+                <w:color w:val="000000"/>
+                <w:sz w:val="20"/>
+                <w:szCs w:val="20"/>
+              </w:rPr>
+              <w:t>-Block (not related to intersection)</w:t>
+            </w:r>
+          </w:p>
+        </w:tc>
+        <w:tc>
+          <w:tcPr>
+            <w:tcW w:w="1830" w:type="pct"/>
+            <w:tcBorders>
+              <w:top w:val="nil"/>
+              <w:left w:val="nil"/>
+              <w:bottom w:val="nil"/>
+              <w:right w:val="nil"/>
+            </w:tcBorders>
+            <w:shd w:val="clear" w:color="auto" w:fill="auto"/>
+            <w:noWrap/>
+            <w:vAlign w:val="center"/>
+            <w:hideMark/>
+          </w:tcPr>
+          <w:p>
+            <w:pPr>
+              <w:bidi w:val="0"/>
+              <w:spacing w:after="0" w:line="240" w:lineRule="auto"/>
+              <w:rPr>
+                <w:rFonts w:ascii="Courier New" w:eastAsia="Times New Roman" w:hAnsi="Courier New" w:cs="Courier New"/>
+                <w:color w:val="000000"/>
+                <w:sz w:val="20"/>
+                <w:szCs w:val="20"/>
+              </w:rPr>
+            </w:pPr>
+            <w:r>
+              <w:rPr>
+                <w:rFonts w:ascii="Courier New" w:eastAsia="Times New Roman" w:hAnsi="Courier New" w:cs="Courier New"/>
+                <w:color w:val="000000"/>
+                <w:sz w:val="20"/>
+                <w:szCs w:val="20"/>
+              </w:rPr>
+              <w:t>PERSONCOUNT</w:t>
+            </w:r>
+          </w:p>
+        </w:tc>
+      </w:tr>
+      <w:tr>
+        <w:trPr>
+          <w:trHeight w:val="300"/>
+        </w:trPr>
+        <w:tc>
+          <w:tcPr>
+            <w:tcW w:w="1174" w:type="pct"/>
+            <w:tcBorders>
+              <w:top w:val="nil"/>
+              <w:left w:val="nil"/>
+              <w:bottom w:val="nil"/>
+              <w:right w:val="nil"/>
+            </w:tcBorders>
+            <w:shd w:val="clear" w:color="auto" w:fill="auto"/>
+            <w:noWrap/>
+            <w:vAlign w:val="center"/>
+            <w:hideMark/>
+          </w:tcPr>
+          <w:p>
+            <w:pPr>
+              <w:bidi w:val="0"/>
+              <w:spacing w:after="0" w:line="240" w:lineRule="auto"/>
+              <w:rPr>
+                <w:rFonts w:ascii="Courier New" w:eastAsia="Times New Roman" w:hAnsi="Courier New" w:cs="Courier New"/>
+                <w:color w:val="000000"/>
+                <w:sz w:val="20"/>
+                <w:szCs w:val="20"/>
+              </w:rPr>
+            </w:pPr>
+            <w:r>
+              <w:rPr>
+                <w:rFonts w:ascii="Courier New" w:eastAsia="Times New Roman" w:hAnsi="Courier New" w:cs="Courier New"/>
+                <w:color w:val="000000"/>
+                <w:sz w:val="20"/>
+                <w:szCs w:val="20"/>
+              </w:rPr>
+              <w:t xml:space="preserve"> </w:t>
+            </w:r>
+            <w:proofErr w:type="spellStart"/>
+            <w:r>
+              <w:rPr>
+                <w:rFonts w:ascii="Courier New" w:eastAsia="Times New Roman" w:hAnsi="Courier New" w:cs="Courier New"/>
+                <w:color w:val="000000"/>
+                <w:sz w:val="20"/>
+                <w:szCs w:val="20"/>
+              </w:rPr>
+              <w:t>left_hit</w:t>
+            </w:r>
+            <w:proofErr w:type="spellEnd"/>
+          </w:p>
+        </w:tc>
+        <w:tc>
+          <w:tcPr>
+            <w:tcW w:w="1995" w:type="pct"/>
+            <w:tcBorders>
+              <w:top w:val="nil"/>
+              <w:left w:val="nil"/>
+              <w:bottom w:val="nil"/>
+              <w:right w:val="nil"/>
+            </w:tcBorders>
+            <w:shd w:val="clear" w:color="auto" w:fill="auto"/>
+            <w:noWrap/>
+            <w:vAlign w:val="center"/>
+            <w:hideMark/>
+          </w:tcPr>
+          <w:p>
+            <w:pPr>
+              <w:bidi w:val="0"/>
+              <w:spacing w:after="0" w:line="240" w:lineRule="auto"/>
+              <w:rPr>
+                <w:rFonts w:ascii="Courier New" w:eastAsia="Times New Roman" w:hAnsi="Courier New" w:cs="Courier New"/>
+                <w:color w:val="000000"/>
+                <w:sz w:val="20"/>
+                <w:szCs w:val="20"/>
+              </w:rPr>
+            </w:pPr>
+            <w:r>
+              <w:rPr>
+                <w:rFonts w:ascii="Courier New" w:eastAsia="Times New Roman" w:hAnsi="Courier New" w:cs="Courier New"/>
+                <w:color w:val="000000"/>
+                <w:sz w:val="20"/>
+                <w:szCs w:val="20"/>
+              </w:rPr>
+              <w:t xml:space="preserve"> </w:t>
+            </w:r>
+            <w:proofErr w:type="spellStart"/>
+            <w:r>
+              <w:rPr>
+                <w:rFonts w:ascii="Courier New" w:eastAsia="Times New Roman" w:hAnsi="Courier New" w:cs="Courier New"/>
+                <w:color w:val="000000"/>
+                <w:sz w:val="20"/>
+                <w:szCs w:val="20"/>
+              </w:rPr>
+              <w:t>wthr_Unknown</w:t>
+            </w:r>
+            <w:proofErr w:type="spellEnd"/>
+          </w:p>
+        </w:tc>
+        <w:tc>
+          <w:tcPr>
+            <w:tcW w:w="1830" w:type="pct"/>
+            <w:tcBorders>
+              <w:top w:val="nil"/>
+              <w:left w:val="nil"/>
+              <w:bottom w:val="nil"/>
+              <w:right w:val="nil"/>
+            </w:tcBorders>
+            <w:shd w:val="clear" w:color="auto" w:fill="auto"/>
+            <w:noWrap/>
+            <w:vAlign w:val="center"/>
+            <w:hideMark/>
+          </w:tcPr>
+          <w:p>
+            <w:pPr>
+              <w:bidi w:val="0"/>
+              <w:spacing w:after="0" w:line="240" w:lineRule="auto"/>
+              <w:rPr>
+                <w:rFonts w:ascii="Courier New" w:eastAsia="Times New Roman" w:hAnsi="Courier New" w:cs="Courier New"/>
+                <w:color w:val="000000"/>
+                <w:sz w:val="20"/>
+                <w:szCs w:val="20"/>
+              </w:rPr>
+            </w:pPr>
+            <w:r>
+              <w:rPr>
+                <w:rFonts w:ascii="Courier New" w:eastAsia="Times New Roman" w:hAnsi="Courier New" w:cs="Courier New"/>
+                <w:color w:val="000000"/>
+                <w:sz w:val="20"/>
+                <w:szCs w:val="20"/>
+              </w:rPr>
+              <w:t xml:space="preserve"> PEDCOUNT</w:t>
+            </w:r>
+          </w:p>
+        </w:tc>
+      </w:tr>
+      <w:tr>
+        <w:trPr>
+          <w:trHeight w:val="300"/>
+        </w:trPr>
+        <w:tc>
+          <w:tcPr>
+            <w:tcW w:w="1174" w:type="pct"/>
+            <w:tcBorders>
+              <w:top w:val="nil"/>
+              <w:left w:val="nil"/>
+              <w:bottom w:val="nil"/>
+              <w:right w:val="nil"/>
+            </w:tcBorders>
+            <w:shd w:val="clear" w:color="auto" w:fill="auto"/>
+            <w:noWrap/>
+            <w:vAlign w:val="center"/>
+            <w:hideMark/>
+          </w:tcPr>
+          <w:p>
+            <w:pPr>
+              <w:bidi w:val="0"/>
+              <w:spacing w:after="0" w:line="240" w:lineRule="auto"/>
+              <w:rPr>
+                <w:rFonts w:ascii="Courier New" w:eastAsia="Times New Roman" w:hAnsi="Courier New" w:cs="Courier New"/>
+                <w:color w:val="000000"/>
+                <w:sz w:val="20"/>
+                <w:szCs w:val="20"/>
+              </w:rPr>
+            </w:pPr>
+            <w:r>
+              <w:rPr>
+                <w:rFonts w:ascii="Courier New" w:eastAsia="Times New Roman" w:hAnsi="Courier New" w:cs="Courier New"/>
+                <w:color w:val="000000"/>
+                <w:sz w:val="20"/>
+                <w:szCs w:val="20"/>
+              </w:rPr>
+              <w:t xml:space="preserve"> </w:t>
+            </w:r>
+            <w:proofErr w:type="spellStart"/>
+            <w:r>
+              <w:rPr>
+                <w:rFonts w:ascii="Courier New" w:eastAsia="Times New Roman" w:hAnsi="Courier New" w:cs="Courier New"/>
+                <w:color w:val="000000"/>
+                <w:sz w:val="20"/>
+                <w:szCs w:val="20"/>
+              </w:rPr>
+              <w:t>right_hit</w:t>
+            </w:r>
+            <w:proofErr w:type="spellEnd"/>
+          </w:p>
+        </w:tc>
+        <w:tc>
+          <w:tcPr>
+            <w:tcW w:w="1995" w:type="pct"/>
+            <w:tcBorders>
+              <w:top w:val="nil"/>
+              <w:left w:val="nil"/>
+              <w:bottom w:val="nil"/>
+              <w:right w:val="nil"/>
+            </w:tcBorders>
+            <w:shd w:val="clear" w:color="auto" w:fill="auto"/>
+            <w:noWrap/>
+            <w:vAlign w:val="center"/>
+            <w:hideMark/>
+          </w:tcPr>
+          <w:p>
+            <w:pPr>
+              <w:bidi w:val="0"/>
+              <w:spacing w:after="0" w:line="240" w:lineRule="auto"/>
+              <w:rPr>
+                <w:rFonts w:ascii="Courier New" w:eastAsia="Times New Roman" w:hAnsi="Courier New" w:cs="Courier New"/>
+                <w:color w:val="000000"/>
+                <w:sz w:val="20"/>
+                <w:szCs w:val="20"/>
+              </w:rPr>
+            </w:pPr>
+            <w:r>
+              <w:rPr>
+                <w:rFonts w:ascii="Courier New" w:eastAsia="Times New Roman" w:hAnsi="Courier New" w:cs="Courier New"/>
+                <w:color w:val="000000"/>
+                <w:sz w:val="20"/>
+                <w:szCs w:val="20"/>
+              </w:rPr>
+              <w:t xml:space="preserve"> </w:t>
+            </w:r>
+            <w:proofErr w:type="spellStart"/>
+            <w:r>
+              <w:rPr>
+                <w:rFonts w:ascii="Courier New" w:eastAsia="Times New Roman" w:hAnsi="Courier New" w:cs="Courier New"/>
+                <w:color w:val="000000"/>
+                <w:sz w:val="20"/>
+                <w:szCs w:val="20"/>
+              </w:rPr>
+              <w:t>road_Dry</w:t>
+            </w:r>
+            <w:proofErr w:type="spellEnd"/>
+          </w:p>
+        </w:tc>
+        <w:tc>
+          <w:tcPr>
+            <w:tcW w:w="1830" w:type="pct"/>
+            <w:tcBorders>
+              <w:top w:val="nil"/>
+              <w:left w:val="nil"/>
+              <w:bottom w:val="nil"/>
+              <w:right w:val="nil"/>
+            </w:tcBorders>
+            <w:shd w:val="clear" w:color="auto" w:fill="auto"/>
+            <w:noWrap/>
+            <w:vAlign w:val="center"/>
+            <w:hideMark/>
+          </w:tcPr>
+          <w:p>
+            <w:pPr>
+              <w:bidi w:val="0"/>
+              <w:spacing w:after="0" w:line="240" w:lineRule="auto"/>
+              <w:rPr>
+                <w:rFonts w:ascii="Courier New" w:eastAsia="Times New Roman" w:hAnsi="Courier New" w:cs="Courier New"/>
+                <w:color w:val="000000"/>
+                <w:sz w:val="20"/>
+                <w:szCs w:val="20"/>
+              </w:rPr>
+            </w:pPr>
+            <w:r>
+              <w:rPr>
+                <w:rFonts w:ascii="Courier New" w:eastAsia="Times New Roman" w:hAnsi="Courier New" w:cs="Courier New"/>
+                <w:color w:val="000000"/>
+                <w:sz w:val="20"/>
+                <w:szCs w:val="20"/>
+              </w:rPr>
+              <w:t xml:space="preserve"> PEDCYLCOUNT</w:t>
+            </w:r>
+          </w:p>
+        </w:tc>
+      </w:tr>
+      <w:tr>
+        <w:trPr>
+          <w:trHeight w:val="300"/>
+        </w:trPr>
+        <w:tc>
+          <w:tcPr>
+            <w:tcW w:w="1174" w:type="pct"/>
+            <w:tcBorders>
+              <w:top w:val="nil"/>
+              <w:left w:val="nil"/>
+              <w:bottom w:val="nil"/>
+              <w:right w:val="nil"/>
+            </w:tcBorders>
+            <w:shd w:val="clear" w:color="auto" w:fill="auto"/>
+            <w:noWrap/>
+            <w:vAlign w:val="center"/>
+            <w:hideMark/>
+          </w:tcPr>
+          <w:p>
+            <w:pPr>
+              <w:bidi w:val="0"/>
+              <w:spacing w:after="0" w:line="240" w:lineRule="auto"/>
+              <w:rPr>
+                <w:rFonts w:ascii="Courier New" w:eastAsia="Times New Roman" w:hAnsi="Courier New" w:cs="Courier New"/>
+                <w:color w:val="000000"/>
+                <w:sz w:val="20"/>
+                <w:szCs w:val="20"/>
+              </w:rPr>
+            </w:pPr>
+            <w:r>
+              <w:rPr>
+                <w:rFonts w:ascii="Courier New" w:eastAsia="Times New Roman" w:hAnsi="Courier New" w:cs="Courier New"/>
+                <w:color w:val="000000"/>
+                <w:sz w:val="20"/>
+                <w:szCs w:val="20"/>
+              </w:rPr>
+              <w:t xml:space="preserve"> </w:t>
+            </w:r>
+            <w:proofErr w:type="spellStart"/>
+            <w:r>
+              <w:rPr>
+                <w:rFonts w:ascii="Courier New" w:eastAsia="Times New Roman" w:hAnsi="Courier New" w:cs="Courier New"/>
+                <w:color w:val="000000"/>
+                <w:sz w:val="20"/>
+                <w:szCs w:val="20"/>
+              </w:rPr>
+              <w:t>hit_by_angle</w:t>
+            </w:r>
+            <w:proofErr w:type="spellEnd"/>
+          </w:p>
+        </w:tc>
+        <w:tc>
+          <w:tcPr>
+            <w:tcW w:w="1995" w:type="pct"/>
+            <w:tcBorders>
+              <w:top w:val="nil"/>
+              <w:left w:val="nil"/>
+              <w:bottom w:val="nil"/>
+              <w:right w:val="nil"/>
+            </w:tcBorders>
+            <w:shd w:val="clear" w:color="auto" w:fill="auto"/>
+            <w:noWrap/>
+            <w:vAlign w:val="center"/>
+            <w:hideMark/>
+          </w:tcPr>
+          <w:p>
+            <w:pPr>
+              <w:bidi w:val="0"/>
+              <w:spacing w:after="0" w:line="240" w:lineRule="auto"/>
+              <w:rPr>
+                <w:rFonts w:ascii="Courier New" w:eastAsia="Times New Roman" w:hAnsi="Courier New" w:cs="Courier New"/>
+                <w:color w:val="000000"/>
+                <w:sz w:val="20"/>
+                <w:szCs w:val="20"/>
+              </w:rPr>
+            </w:pPr>
+            <w:r>
+              <w:rPr>
+                <w:rFonts w:ascii="Courier New" w:eastAsia="Times New Roman" w:hAnsi="Courier New" w:cs="Courier New"/>
+                <w:color w:val="000000"/>
+                <w:sz w:val="20"/>
+                <w:szCs w:val="20"/>
+              </w:rPr>
+              <w:t xml:space="preserve"> </w:t>
+            </w:r>
+            <w:proofErr w:type="spellStart"/>
+            <w:r>
+              <w:rPr>
+                <w:rFonts w:ascii="Courier New" w:eastAsia="Times New Roman" w:hAnsi="Courier New" w:cs="Courier New"/>
+                <w:color w:val="000000"/>
+                <w:sz w:val="20"/>
+                <w:szCs w:val="20"/>
+              </w:rPr>
+              <w:t>road_Snow</w:t>
+            </w:r>
+            <w:proofErr w:type="spellEnd"/>
+            <w:r>
+              <w:rPr>
+                <w:rFonts w:ascii="Courier New" w:eastAsia="Times New Roman" w:hAnsi="Courier New" w:cs="Courier New"/>
+                <w:color w:val="000000"/>
+                <w:sz w:val="20"/>
+                <w:szCs w:val="20"/>
+              </w:rPr>
+              <w:t>/Slush</w:t>
+            </w:r>
+          </w:p>
+        </w:tc>
+        <w:tc>
+          <w:tcPr>
+            <w:tcW w:w="1830" w:type="pct"/>
+            <w:tcBorders>
+              <w:top w:val="nil"/>
+              <w:left w:val="nil"/>
+              <w:bottom w:val="nil"/>
+              <w:right w:val="nil"/>
+            </w:tcBorders>
+            <w:shd w:val="clear" w:color="auto" w:fill="auto"/>
+            <w:noWrap/>
+            <w:vAlign w:val="center"/>
+            <w:hideMark/>
+          </w:tcPr>
+          <w:p>
+            <w:pPr>
+              <w:bidi w:val="0"/>
+              <w:spacing w:after="0" w:line="240" w:lineRule="auto"/>
+              <w:rPr>
+                <w:rFonts w:ascii="Courier New" w:eastAsia="Times New Roman" w:hAnsi="Courier New" w:cs="Courier New"/>
+                <w:color w:val="000000"/>
+                <w:sz w:val="20"/>
+                <w:szCs w:val="20"/>
+              </w:rPr>
+            </w:pPr>
+            <w:r>
+              <w:rPr>
+                <w:rFonts w:ascii="Courier New" w:eastAsia="Times New Roman" w:hAnsi="Courier New" w:cs="Courier New"/>
+                <w:color w:val="000000"/>
+                <w:sz w:val="20"/>
+                <w:szCs w:val="20"/>
+              </w:rPr>
+              <w:t xml:space="preserve"> VEHCOUNT</w:t>
+            </w:r>
+          </w:p>
+        </w:tc>
+      </w:tr>
+      <w:tr>
+        <w:trPr>
+          <w:trHeight w:val="300"/>
+        </w:trPr>
+        <w:tc>
+          <w:tcPr>
+            <w:tcW w:w="1174" w:type="pct"/>
+            <w:tcBorders>
+              <w:top w:val="nil"/>
+              <w:left w:val="nil"/>
+              <w:bottom w:val="nil"/>
+              <w:right w:val="nil"/>
+            </w:tcBorders>
+            <w:shd w:val="clear" w:color="auto" w:fill="auto"/>
+            <w:noWrap/>
+            <w:vAlign w:val="center"/>
+            <w:hideMark/>
+          </w:tcPr>
+          <w:p>
+            <w:pPr>
+              <w:bidi w:val="0"/>
+              <w:spacing w:after="0" w:line="240" w:lineRule="auto"/>
+              <w:rPr>
+                <w:rFonts w:ascii="Courier New" w:eastAsia="Times New Roman" w:hAnsi="Courier New" w:cs="Courier New"/>
+                <w:color w:val="000000"/>
+                <w:sz w:val="20"/>
+                <w:szCs w:val="20"/>
+              </w:rPr>
+            </w:pPr>
+            <w:r>
+              <w:rPr>
+                <w:rFonts w:ascii="Courier New" w:eastAsia="Times New Roman" w:hAnsi="Courier New" w:cs="Courier New"/>
+                <w:color w:val="000000"/>
+                <w:sz w:val="20"/>
+                <w:szCs w:val="20"/>
+              </w:rPr>
+              <w:t xml:space="preserve"> </w:t>
+            </w:r>
+            <w:proofErr w:type="spellStart"/>
+            <w:r>
+              <w:rPr>
+                <w:rFonts w:ascii="Courier New" w:eastAsia="Times New Roman" w:hAnsi="Courier New" w:cs="Courier New"/>
+                <w:color w:val="000000"/>
+                <w:sz w:val="20"/>
+                <w:szCs w:val="20"/>
+              </w:rPr>
+              <w:t>hit_by_sideswipe</w:t>
+            </w:r>
+            <w:proofErr w:type="spellEnd"/>
+          </w:p>
+        </w:tc>
+        <w:tc>
+          <w:tcPr>
+            <w:tcW w:w="1995" w:type="pct"/>
+            <w:tcBorders>
+              <w:top w:val="nil"/>
+              <w:left w:val="nil"/>
+              <w:bottom w:val="nil"/>
+              <w:right w:val="nil"/>
+            </w:tcBorders>
+            <w:shd w:val="clear" w:color="auto" w:fill="auto"/>
+            <w:noWrap/>
+            <w:vAlign w:val="center"/>
+            <w:hideMark/>
+          </w:tcPr>
+          <w:p>
+            <w:pPr>
+              <w:bidi w:val="0"/>
+              <w:spacing w:after="0" w:line="240" w:lineRule="auto"/>
+              <w:rPr>
+                <w:rFonts w:ascii="Courier New" w:eastAsia="Times New Roman" w:hAnsi="Courier New" w:cs="Courier New"/>
+                <w:color w:val="000000"/>
+                <w:sz w:val="20"/>
+                <w:szCs w:val="20"/>
+              </w:rPr>
+            </w:pPr>
+            <w:r>
+              <w:rPr>
+                <w:rFonts w:ascii="Courier New" w:eastAsia="Times New Roman" w:hAnsi="Courier New" w:cs="Courier New"/>
+                <w:color w:val="000000"/>
+                <w:sz w:val="20"/>
+                <w:szCs w:val="20"/>
+              </w:rPr>
+              <w:t xml:space="preserve"> </w:t>
+            </w:r>
+            <w:proofErr w:type="spellStart"/>
+            <w:r>
+              <w:rPr>
+                <w:rFonts w:ascii="Courier New" w:eastAsia="Times New Roman" w:hAnsi="Courier New" w:cs="Courier New"/>
+                <w:color w:val="000000"/>
+                <w:sz w:val="20"/>
+                <w:szCs w:val="20"/>
+              </w:rPr>
+              <w:t>road_Unknown</w:t>
+            </w:r>
+            <w:proofErr w:type="spellEnd"/>
+          </w:p>
+        </w:tc>
+        <w:tc>
+          <w:tcPr>
+            <w:tcW w:w="1830" w:type="pct"/>
+            <w:tcBorders>
+              <w:top w:val="nil"/>
+              <w:left w:val="nil"/>
+              <w:bottom w:val="nil"/>
+              <w:right w:val="nil"/>
+            </w:tcBorders>
+            <w:shd w:val="clear" w:color="auto" w:fill="auto"/>
+            <w:noWrap/>
+            <w:vAlign w:val="center"/>
+            <w:hideMark/>
+          </w:tcPr>
+          <w:p>
+            <w:pPr>
+              <w:bidi w:val="0"/>
+              <w:spacing w:after="0" w:line="240" w:lineRule="auto"/>
+              <w:rPr>
+                <w:rFonts w:ascii="Courier New" w:eastAsia="Times New Roman" w:hAnsi="Courier New" w:cs="Courier New"/>
+                <w:color w:val="000000"/>
+                <w:sz w:val="20"/>
+                <w:szCs w:val="20"/>
+              </w:rPr>
+            </w:pPr>
+            <w:r>
+              <w:rPr>
+                <w:rFonts w:ascii="Courier New" w:eastAsia="Times New Roman" w:hAnsi="Courier New" w:cs="Courier New"/>
+                <w:color w:val="000000"/>
+                <w:sz w:val="20"/>
+                <w:szCs w:val="20"/>
+              </w:rPr>
+              <w:t xml:space="preserve"> INTCHNG_IND</w:t>
+            </w:r>
+          </w:p>
+        </w:tc>
+      </w:tr>
+      <w:tr>
+        <w:trPr>
+          <w:trHeight w:val="300"/>
+        </w:trPr>
+        <w:tc>
+          <w:tcPr>
+            <w:tcW w:w="1174" w:type="pct"/>
+            <w:tcBorders>
+              <w:top w:val="nil"/>
+              <w:left w:val="nil"/>
+              <w:bottom w:val="nil"/>
+              <w:right w:val="nil"/>
+            </w:tcBorders>
+            <w:shd w:val="clear" w:color="auto" w:fill="auto"/>
+            <w:noWrap/>
+            <w:vAlign w:val="center"/>
+            <w:hideMark/>
+          </w:tcPr>
+          <w:p>
+            <w:pPr>
+              <w:bidi w:val="0"/>
+              <w:spacing w:after="0" w:line="240" w:lineRule="auto"/>
+              <w:rPr>
+                <w:rFonts w:ascii="Courier New" w:eastAsia="Times New Roman" w:hAnsi="Courier New" w:cs="Courier New"/>
+                <w:color w:val="000000"/>
+                <w:sz w:val="20"/>
+                <w:szCs w:val="20"/>
+              </w:rPr>
+            </w:pPr>
+            <w:r>
+              <w:rPr>
+                <w:rFonts w:ascii="Courier New" w:eastAsia="Times New Roman" w:hAnsi="Courier New" w:cs="Courier New"/>
+                <w:color w:val="000000"/>
+                <w:sz w:val="20"/>
+                <w:szCs w:val="20"/>
+              </w:rPr>
+              <w:t xml:space="preserve"> </w:t>
+            </w:r>
+            <w:proofErr w:type="spellStart"/>
+            <w:r>
+              <w:rPr>
+                <w:rFonts w:ascii="Courier New" w:eastAsia="Times New Roman" w:hAnsi="Courier New" w:cs="Courier New"/>
+                <w:color w:val="000000"/>
+                <w:sz w:val="20"/>
+                <w:szCs w:val="20"/>
+              </w:rPr>
+              <w:t>daylight_ind</w:t>
+            </w:r>
+            <w:proofErr w:type="spellEnd"/>
+          </w:p>
+        </w:tc>
+        <w:tc>
+          <w:tcPr>
+            <w:tcW w:w="1995" w:type="pct"/>
+            <w:tcBorders>
+              <w:top w:val="nil"/>
+              <w:left w:val="nil"/>
+              <w:bottom w:val="nil"/>
+              <w:right w:val="nil"/>
+            </w:tcBorders>
+            <w:shd w:val="clear" w:color="auto" w:fill="auto"/>
+            <w:noWrap/>
+            <w:vAlign w:val="center"/>
+            <w:hideMark/>
+          </w:tcPr>
+          <w:p>
+            <w:pPr>
+              <w:bidi w:val="0"/>
+              <w:spacing w:after="0" w:line="240" w:lineRule="auto"/>
+              <w:rPr>
+                <w:rFonts w:ascii="Courier New" w:eastAsia="Times New Roman" w:hAnsi="Courier New" w:cs="Courier New"/>
+                <w:color w:val="000000"/>
+                <w:sz w:val="20"/>
+                <w:szCs w:val="20"/>
+              </w:rPr>
+            </w:pPr>
+            <w:r>
+              <w:rPr>
+                <w:rFonts w:ascii="Courier New" w:eastAsia="Times New Roman" w:hAnsi="Courier New" w:cs="Courier New"/>
+                <w:color w:val="000000"/>
+                <w:sz w:val="20"/>
+                <w:szCs w:val="20"/>
+              </w:rPr>
+              <w:t xml:space="preserve"> </w:t>
+            </w:r>
+            <w:proofErr w:type="spellStart"/>
+            <w:r>
+              <w:rPr>
+                <w:rFonts w:ascii="Courier New" w:eastAsia="Times New Roman" w:hAnsi="Courier New" w:cs="Courier New"/>
+                <w:color w:val="000000"/>
+                <w:sz w:val="20"/>
+                <w:szCs w:val="20"/>
+              </w:rPr>
+              <w:t>road_nan</w:t>
+            </w:r>
+            <w:proofErr w:type="spellEnd"/>
+          </w:p>
+        </w:tc>
+        <w:tc>
+          <w:tcPr>
+            <w:tcW w:w="1830" w:type="pct"/>
+            <w:tcBorders>
+              <w:top w:val="nil"/>
+              <w:left w:val="nil"/>
+              <w:bottom w:val="nil"/>
+              <w:right w:val="nil"/>
+            </w:tcBorders>
+            <w:shd w:val="clear" w:color="auto" w:fill="auto"/>
+            <w:noWrap/>
+            <w:vAlign w:val="center"/>
+            <w:hideMark/>
+          </w:tcPr>
+          <w:p>
+            <w:pPr>
+              <w:bidi w:val="0"/>
+              <w:spacing w:after="0" w:line="240" w:lineRule="auto"/>
+              <w:rPr>
+                <w:rFonts w:ascii="Courier New" w:eastAsia="Times New Roman" w:hAnsi="Courier New" w:cs="Courier New"/>
+                <w:color w:val="000000"/>
+                <w:sz w:val="20"/>
+                <w:szCs w:val="20"/>
+              </w:rPr>
+            </w:pPr>
+            <w:r>
+              <w:rPr>
+                <w:rFonts w:ascii="Courier New" w:eastAsia="Times New Roman" w:hAnsi="Courier New" w:cs="Courier New"/>
+                <w:color w:val="000000"/>
+                <w:sz w:val="20"/>
+                <w:szCs w:val="20"/>
+              </w:rPr>
+              <w:t xml:space="preserve"> </w:t>
+            </w:r>
+            <w:proofErr w:type="spellStart"/>
+            <w:r>
+              <w:rPr>
+                <w:rFonts w:ascii="Courier New" w:eastAsia="Times New Roman" w:hAnsi="Courier New" w:cs="Courier New"/>
+                <w:color w:val="000000"/>
+                <w:sz w:val="20"/>
+                <w:szCs w:val="20"/>
+              </w:rPr>
+              <w:t>collis_Angles</w:t>
+            </w:r>
+            <w:proofErr w:type="spellEnd"/>
+          </w:p>
+        </w:tc>
+      </w:tr>
+      <w:tr>
+        <w:trPr>
+          <w:trHeight w:val="300"/>
+        </w:trPr>
+        <w:tc>
+          <w:tcPr>
+            <w:tcW w:w="1174" w:type="pct"/>
+            <w:tcBorders>
+              <w:top w:val="nil"/>
+              <w:left w:val="nil"/>
+              <w:bottom w:val="nil"/>
+              <w:right w:val="nil"/>
+            </w:tcBorders>
+            <w:shd w:val="clear" w:color="auto" w:fill="auto"/>
+            <w:noWrap/>
+            <w:vAlign w:val="center"/>
+            <w:hideMark/>
+          </w:tcPr>
+          <w:p>
+            <w:pPr>
+              <w:bidi w:val="0"/>
+              <w:spacing w:after="0" w:line="240" w:lineRule="auto"/>
+              <w:rPr>
+                <w:rFonts w:ascii="Courier New" w:eastAsia="Times New Roman" w:hAnsi="Courier New" w:cs="Courier New"/>
+                <w:color w:val="000000"/>
+                <w:sz w:val="20"/>
+                <w:szCs w:val="20"/>
+              </w:rPr>
+            </w:pPr>
+            <w:r>
+              <w:rPr>
+                <w:rFonts w:ascii="Courier New" w:eastAsia="Times New Roman" w:hAnsi="Courier New" w:cs="Courier New"/>
+                <w:color w:val="000000"/>
+                <w:sz w:val="20"/>
+                <w:szCs w:val="20"/>
+              </w:rPr>
+              <w:t xml:space="preserve"> </w:t>
+            </w:r>
+            <w:proofErr w:type="spellStart"/>
+            <w:r>
+              <w:rPr>
+                <w:rFonts w:ascii="Courier New" w:eastAsia="Times New Roman" w:hAnsi="Courier New" w:cs="Courier New"/>
+                <w:color w:val="000000"/>
+                <w:sz w:val="20"/>
+                <w:szCs w:val="20"/>
+              </w:rPr>
+              <w:t>light_Dark</w:t>
+            </w:r>
+            <w:proofErr w:type="spellEnd"/>
+            <w:r>
+              <w:rPr>
+                <w:rFonts w:ascii="Courier New" w:eastAsia="Times New Roman" w:hAnsi="Courier New" w:cs="Courier New"/>
+                <w:color w:val="000000"/>
+                <w:sz w:val="20"/>
+                <w:szCs w:val="20"/>
+              </w:rPr>
+              <w:t xml:space="preserve"> - Street Lights On</w:t>
+            </w:r>
+          </w:p>
+        </w:tc>
+        <w:tc>
+          <w:tcPr>
+            <w:tcW w:w="1995" w:type="pct"/>
+            <w:tcBorders>
+              <w:top w:val="nil"/>
+              <w:left w:val="nil"/>
+              <w:bottom w:val="nil"/>
+              <w:right w:val="nil"/>
+            </w:tcBorders>
+            <w:shd w:val="clear" w:color="auto" w:fill="auto"/>
+            <w:noWrap/>
+            <w:vAlign w:val="center"/>
+            <w:hideMark/>
+          </w:tcPr>
+          <w:p>
+            <w:pPr>
+              <w:bidi w:val="0"/>
+              <w:spacing w:after="0" w:line="240" w:lineRule="auto"/>
+              <w:rPr>
+                <w:rFonts w:ascii="Courier New" w:eastAsia="Times New Roman" w:hAnsi="Courier New" w:cs="Courier New"/>
+                <w:color w:val="000000"/>
+                <w:sz w:val="20"/>
+                <w:szCs w:val="20"/>
+              </w:rPr>
+            </w:pPr>
+            <w:r>
+              <w:rPr>
+                <w:rFonts w:ascii="Courier New" w:eastAsia="Times New Roman" w:hAnsi="Courier New" w:cs="Courier New"/>
+                <w:color w:val="000000"/>
+                <w:sz w:val="20"/>
+                <w:szCs w:val="20"/>
+              </w:rPr>
+              <w:t xml:space="preserve"> </w:t>
+            </w:r>
+            <w:proofErr w:type="spellStart"/>
+            <w:r>
+              <w:rPr>
+                <w:rFonts w:ascii="Courier New" w:eastAsia="Times New Roman" w:hAnsi="Courier New" w:cs="Courier New"/>
+                <w:color w:val="000000"/>
+                <w:sz w:val="20"/>
+                <w:szCs w:val="20"/>
+              </w:rPr>
+              <w:t>UNDERINFL_fix</w:t>
+            </w:r>
+            <w:proofErr w:type="spellEnd"/>
+          </w:p>
+        </w:tc>
+        <w:tc>
+          <w:tcPr>
+            <w:tcW w:w="1830" w:type="pct"/>
+            <w:tcBorders>
+              <w:top w:val="nil"/>
+              <w:left w:val="nil"/>
+              <w:bottom w:val="nil"/>
+              <w:right w:val="nil"/>
+            </w:tcBorders>
+            <w:shd w:val="clear" w:color="auto" w:fill="auto"/>
+            <w:noWrap/>
+            <w:vAlign w:val="center"/>
+            <w:hideMark/>
+          </w:tcPr>
+          <w:p>
+            <w:pPr>
+              <w:bidi w:val="0"/>
+              <w:spacing w:after="0" w:line="240" w:lineRule="auto"/>
+              <w:rPr>
+                <w:rFonts w:ascii="Courier New" w:eastAsia="Times New Roman" w:hAnsi="Courier New" w:cs="Courier New"/>
+                <w:color w:val="000000"/>
+                <w:sz w:val="20"/>
+                <w:szCs w:val="20"/>
+              </w:rPr>
+            </w:pPr>
+            <w:r>
+              <w:rPr>
+                <w:rFonts w:ascii="Courier New" w:eastAsia="Times New Roman" w:hAnsi="Courier New" w:cs="Courier New"/>
+                <w:color w:val="000000"/>
+                <w:sz w:val="20"/>
+                <w:szCs w:val="20"/>
+              </w:rPr>
+              <w:t xml:space="preserve"> </w:t>
+            </w:r>
+            <w:proofErr w:type="spellStart"/>
+            <w:r>
+              <w:rPr>
+                <w:rFonts w:ascii="Courier New" w:eastAsia="Times New Roman" w:hAnsi="Courier New" w:cs="Courier New"/>
+                <w:color w:val="000000"/>
+                <w:sz w:val="20"/>
+                <w:szCs w:val="20"/>
+              </w:rPr>
+              <w:t>collis_Cycles</w:t>
+            </w:r>
+            <w:proofErr w:type="spellEnd"/>
+          </w:p>
+        </w:tc>
+      </w:tr>
+      <w:tr>
+        <w:trPr>
+          <w:trHeight w:val="300"/>
+        </w:trPr>
+        <w:tc>
+          <w:tcPr>
+            <w:tcW w:w="1174" w:type="pct"/>
+            <w:tcBorders>
+              <w:top w:val="nil"/>
+              <w:left w:val="nil"/>
+              <w:bottom w:val="nil"/>
+              <w:right w:val="nil"/>
+            </w:tcBorders>
+            <w:shd w:val="clear" w:color="auto" w:fill="auto"/>
+            <w:noWrap/>
+            <w:vAlign w:val="center"/>
+            <w:hideMark/>
+          </w:tcPr>
+          <w:p>
+            <w:pPr>
+              <w:bidi w:val="0"/>
+              <w:spacing w:after="0" w:line="240" w:lineRule="auto"/>
+              <w:rPr>
+                <w:rFonts w:ascii="Courier New" w:eastAsia="Times New Roman" w:hAnsi="Courier New" w:cs="Courier New"/>
+                <w:color w:val="000000"/>
+                <w:sz w:val="20"/>
+                <w:szCs w:val="20"/>
+              </w:rPr>
+            </w:pPr>
+            <w:r>
+              <w:rPr>
+                <w:rFonts w:ascii="Courier New" w:eastAsia="Times New Roman" w:hAnsi="Courier New" w:cs="Courier New"/>
+                <w:color w:val="000000"/>
+                <w:sz w:val="20"/>
+                <w:szCs w:val="20"/>
+              </w:rPr>
+              <w:t xml:space="preserve"> </w:t>
+            </w:r>
+            <w:proofErr w:type="spellStart"/>
+            <w:r>
+              <w:rPr>
+                <w:rFonts w:ascii="Courier New" w:eastAsia="Times New Roman" w:hAnsi="Courier New" w:cs="Courier New"/>
+                <w:color w:val="000000"/>
+                <w:sz w:val="20"/>
+                <w:szCs w:val="20"/>
+              </w:rPr>
+              <w:t>light_Daylight</w:t>
+            </w:r>
+            <w:proofErr w:type="spellEnd"/>
+          </w:p>
+        </w:tc>
+        <w:tc>
+          <w:tcPr>
+            <w:tcW w:w="1995" w:type="pct"/>
+            <w:tcBorders>
+              <w:top w:val="nil"/>
+              <w:left w:val="nil"/>
+              <w:bottom w:val="nil"/>
+              <w:right w:val="nil"/>
+            </w:tcBorders>
+            <w:shd w:val="clear" w:color="auto" w:fill="auto"/>
+            <w:noWrap/>
+            <w:vAlign w:val="center"/>
+            <w:hideMark/>
+          </w:tcPr>
+          <w:p>
+            <w:pPr>
+              <w:bidi w:val="0"/>
+              <w:spacing w:after="0" w:line="240" w:lineRule="auto"/>
+              <w:rPr>
+                <w:rFonts w:ascii="Courier New" w:eastAsia="Times New Roman" w:hAnsi="Courier New" w:cs="Courier New"/>
+                <w:color w:val="000000"/>
+                <w:sz w:val="20"/>
+                <w:szCs w:val="20"/>
+              </w:rPr>
+            </w:pPr>
+            <w:r>
+              <w:rPr>
+                <w:rFonts w:ascii="Courier New" w:eastAsia="Times New Roman" w:hAnsi="Courier New" w:cs="Courier New"/>
+                <w:color w:val="000000"/>
+                <w:sz w:val="20"/>
+                <w:szCs w:val="20"/>
+              </w:rPr>
+              <w:t xml:space="preserve"> </w:t>
+            </w:r>
+            <w:proofErr w:type="spellStart"/>
+            <w:r>
+              <w:rPr>
+                <w:rFonts w:ascii="Courier New" w:eastAsia="Times New Roman" w:hAnsi="Courier New" w:cs="Courier New"/>
+                <w:color w:val="000000"/>
+                <w:sz w:val="20"/>
+                <w:szCs w:val="20"/>
+              </w:rPr>
+              <w:t>SPEEDING_fix</w:t>
+            </w:r>
+            <w:proofErr w:type="spellEnd"/>
+          </w:p>
+        </w:tc>
+        <w:tc>
+          <w:tcPr>
+            <w:tcW w:w="1830" w:type="pct"/>
+            <w:tcBorders>
+              <w:top w:val="nil"/>
+              <w:left w:val="nil"/>
+              <w:bottom w:val="nil"/>
+              <w:right w:val="nil"/>
+            </w:tcBorders>
+            <w:shd w:val="clear" w:color="auto" w:fill="auto"/>
+            <w:noWrap/>
+            <w:vAlign w:val="center"/>
+            <w:hideMark/>
+          </w:tcPr>
+          <w:p>
+            <w:pPr>
+              <w:bidi w:val="0"/>
+              <w:spacing w:after="0" w:line="240" w:lineRule="auto"/>
+              <w:rPr>
+                <w:rFonts w:ascii="Courier New" w:eastAsia="Times New Roman" w:hAnsi="Courier New" w:cs="Courier New"/>
+                <w:color w:val="000000"/>
+                <w:sz w:val="20"/>
+                <w:szCs w:val="20"/>
+              </w:rPr>
+            </w:pPr>
+            <w:r>
+              <w:rPr>
+                <w:rFonts w:ascii="Courier New" w:eastAsia="Times New Roman" w:hAnsi="Courier New" w:cs="Courier New"/>
+                <w:color w:val="000000"/>
+                <w:sz w:val="20"/>
+                <w:szCs w:val="20"/>
+              </w:rPr>
+              <w:t xml:space="preserve"> </w:t>
+            </w:r>
+            <w:proofErr w:type="spellStart"/>
+            <w:r>
+              <w:rPr>
+                <w:rFonts w:ascii="Courier New" w:eastAsia="Times New Roman" w:hAnsi="Courier New" w:cs="Courier New"/>
+                <w:color w:val="000000"/>
+                <w:sz w:val="20"/>
+                <w:szCs w:val="20"/>
+              </w:rPr>
+              <w:t>collis_Left</w:t>
+            </w:r>
+            <w:proofErr w:type="spellEnd"/>
+            <w:r>
+              <w:rPr>
+                <w:rFonts w:ascii="Courier New" w:eastAsia="Times New Roman" w:hAnsi="Courier New" w:cs="Courier New"/>
+                <w:color w:val="000000"/>
+                <w:sz w:val="20"/>
+                <w:szCs w:val="20"/>
+              </w:rPr>
+              <w:t xml:space="preserve"> Turn</w:t>
+            </w:r>
+          </w:p>
+        </w:tc>
+      </w:tr>
+      <w:tr>
+        <w:trPr>
+          <w:trHeight w:val="300"/>
+        </w:trPr>
+        <w:tc>
+          <w:tcPr>
+            <w:tcW w:w="1174" w:type="pct"/>
+            <w:tcBorders>
+              <w:top w:val="nil"/>
+              <w:left w:val="nil"/>
+              <w:bottom w:val="nil"/>
+              <w:right w:val="nil"/>
+            </w:tcBorders>
+            <w:shd w:val="clear" w:color="auto" w:fill="auto"/>
+            <w:noWrap/>
+            <w:vAlign w:val="center"/>
+            <w:hideMark/>
+          </w:tcPr>
+          <w:p>
+            <w:pPr>
+              <w:bidi w:val="0"/>
+              <w:spacing w:after="0" w:line="240" w:lineRule="auto"/>
+              <w:rPr>
+                <w:rFonts w:ascii="Courier New" w:eastAsia="Times New Roman" w:hAnsi="Courier New" w:cs="Courier New"/>
+                <w:color w:val="000000"/>
+                <w:sz w:val="20"/>
+                <w:szCs w:val="20"/>
+              </w:rPr>
+            </w:pPr>
+            <w:r>
+              <w:rPr>
+                <w:rFonts w:ascii="Courier New" w:eastAsia="Times New Roman" w:hAnsi="Courier New" w:cs="Courier New"/>
+                <w:color w:val="000000"/>
+                <w:sz w:val="20"/>
+                <w:szCs w:val="20"/>
+              </w:rPr>
+              <w:t xml:space="preserve"> </w:t>
+            </w:r>
+            <w:proofErr w:type="spellStart"/>
+            <w:r>
+              <w:rPr>
+                <w:rFonts w:ascii="Courier New" w:eastAsia="Times New Roman" w:hAnsi="Courier New" w:cs="Courier New"/>
+                <w:color w:val="000000"/>
+                <w:sz w:val="20"/>
+                <w:szCs w:val="20"/>
+              </w:rPr>
+              <w:t>light_Dusk</w:t>
+            </w:r>
+            <w:proofErr w:type="spellEnd"/>
+          </w:p>
+        </w:tc>
+        <w:tc>
+          <w:tcPr>
+            <w:tcW w:w="1995" w:type="pct"/>
+            <w:tcBorders>
+              <w:top w:val="nil"/>
+              <w:left w:val="nil"/>
+              <w:bottom w:val="nil"/>
+              <w:right w:val="nil"/>
+            </w:tcBorders>
+            <w:shd w:val="clear" w:color="auto" w:fill="auto"/>
+            <w:noWrap/>
+            <w:vAlign w:val="center"/>
+            <w:hideMark/>
+          </w:tcPr>
+          <w:p>
+            <w:pPr>
+              <w:bidi w:val="0"/>
+              <w:spacing w:after="0" w:line="240" w:lineRule="auto"/>
+              <w:rPr>
+                <w:rFonts w:ascii="Courier New" w:eastAsia="Times New Roman" w:hAnsi="Courier New" w:cs="Courier New"/>
+                <w:color w:val="000000"/>
+                <w:sz w:val="20"/>
+                <w:szCs w:val="20"/>
+              </w:rPr>
+            </w:pPr>
+            <w:r>
+              <w:rPr>
+                <w:rFonts w:ascii="Courier New" w:eastAsia="Times New Roman" w:hAnsi="Courier New" w:cs="Courier New"/>
+                <w:color w:val="000000"/>
+                <w:sz w:val="20"/>
+                <w:szCs w:val="20"/>
+              </w:rPr>
+              <w:t xml:space="preserve"> </w:t>
+            </w:r>
+            <w:proofErr w:type="spellStart"/>
+            <w:r>
+              <w:rPr>
+                <w:rFonts w:ascii="Courier New" w:eastAsia="Times New Roman" w:hAnsi="Courier New" w:cs="Courier New"/>
+                <w:color w:val="000000"/>
+                <w:sz w:val="20"/>
+                <w:szCs w:val="20"/>
+              </w:rPr>
+              <w:t>driverless_struck</w:t>
+            </w:r>
+            <w:proofErr w:type="spellEnd"/>
+          </w:p>
+        </w:tc>
+        <w:tc>
+          <w:tcPr>
+            <w:tcW w:w="1830" w:type="pct"/>
+            <w:tcBorders>
+              <w:top w:val="nil"/>
+              <w:left w:val="nil"/>
+              <w:bottom w:val="nil"/>
+              <w:right w:val="nil"/>
+            </w:tcBorders>
+            <w:shd w:val="clear" w:color="auto" w:fill="auto"/>
+            <w:noWrap/>
+            <w:vAlign w:val="center"/>
+            <w:hideMark/>
+          </w:tcPr>
+          <w:p>
+            <w:pPr>
+              <w:bidi w:val="0"/>
+              <w:spacing w:after="0" w:line="240" w:lineRule="auto"/>
+              <w:rPr>
+                <w:rFonts w:ascii="Courier New" w:eastAsia="Times New Roman" w:hAnsi="Courier New" w:cs="Courier New"/>
+                <w:color w:val="000000"/>
+                <w:sz w:val="20"/>
+                <w:szCs w:val="20"/>
+              </w:rPr>
+            </w:pPr>
+            <w:r>
+              <w:rPr>
+                <w:rFonts w:ascii="Courier New" w:eastAsia="Times New Roman" w:hAnsi="Courier New" w:cs="Courier New"/>
+                <w:color w:val="000000"/>
+                <w:sz w:val="20"/>
+                <w:szCs w:val="20"/>
+              </w:rPr>
+              <w:t xml:space="preserve"> </w:t>
+            </w:r>
+            <w:proofErr w:type="spellStart"/>
+            <w:r>
+              <w:rPr>
+                <w:rFonts w:ascii="Courier New" w:eastAsia="Times New Roman" w:hAnsi="Courier New" w:cs="Courier New"/>
+                <w:color w:val="000000"/>
+                <w:sz w:val="20"/>
+                <w:szCs w:val="20"/>
+              </w:rPr>
+              <w:t>collis_Other</w:t>
+            </w:r>
+            <w:proofErr w:type="spellEnd"/>
+          </w:p>
+        </w:tc>
+      </w:tr>
+      <w:tr>
+        <w:trPr>
+          <w:trHeight w:val="300"/>
+        </w:trPr>
+        <w:tc>
+          <w:tcPr>
+            <w:tcW w:w="1174" w:type="pct"/>
+            <w:tcBorders>
+              <w:top w:val="nil"/>
+              <w:left w:val="nil"/>
+              <w:bottom w:val="nil"/>
+              <w:right w:val="nil"/>
+            </w:tcBorders>
+            <w:shd w:val="clear" w:color="auto" w:fill="auto"/>
+            <w:noWrap/>
+            <w:vAlign w:val="center"/>
+            <w:hideMark/>
+          </w:tcPr>
+          <w:p>
+            <w:pPr>
+              <w:bidi w:val="0"/>
+              <w:spacing w:after="0" w:line="240" w:lineRule="auto"/>
+              <w:rPr>
+                <w:rFonts w:ascii="Courier New" w:eastAsia="Times New Roman" w:hAnsi="Courier New" w:cs="Courier New"/>
+                <w:color w:val="000000"/>
+                <w:sz w:val="20"/>
+                <w:szCs w:val="20"/>
+              </w:rPr>
+            </w:pPr>
+            <w:r>
+              <w:rPr>
+                <w:rFonts w:ascii="Courier New" w:eastAsia="Times New Roman" w:hAnsi="Courier New" w:cs="Courier New"/>
+                <w:color w:val="000000"/>
+                <w:sz w:val="20"/>
+                <w:szCs w:val="20"/>
+              </w:rPr>
+              <w:t xml:space="preserve"> </w:t>
+            </w:r>
+            <w:proofErr w:type="spellStart"/>
+            <w:r>
+              <w:rPr>
+                <w:rFonts w:ascii="Courier New" w:eastAsia="Times New Roman" w:hAnsi="Courier New" w:cs="Courier New"/>
+                <w:color w:val="000000"/>
+                <w:sz w:val="20"/>
+                <w:szCs w:val="20"/>
+              </w:rPr>
+              <w:t>light_Unknown</w:t>
+            </w:r>
+            <w:proofErr w:type="spellEnd"/>
+          </w:p>
+        </w:tc>
+        <w:tc>
+          <w:tcPr>
+            <w:tcW w:w="1995" w:type="pct"/>
+            <w:tcBorders>
+              <w:top w:val="nil"/>
+              <w:left w:val="nil"/>
+              <w:bottom w:val="nil"/>
+              <w:right w:val="nil"/>
+            </w:tcBorders>
+            <w:shd w:val="clear" w:color="auto" w:fill="auto"/>
+            <w:noWrap/>
+            <w:vAlign w:val="center"/>
+            <w:hideMark/>
+          </w:tcPr>
+          <w:p>
+            <w:pPr>
+              <w:bidi w:val="0"/>
+              <w:spacing w:after="0" w:line="240" w:lineRule="auto"/>
+              <w:rPr>
+                <w:rFonts w:ascii="Courier New" w:eastAsia="Times New Roman" w:hAnsi="Courier New" w:cs="Courier New"/>
+                <w:color w:val="000000"/>
+                <w:sz w:val="20"/>
+                <w:szCs w:val="20"/>
+              </w:rPr>
+            </w:pPr>
+            <w:r>
+              <w:rPr>
+                <w:rFonts w:ascii="Courier New" w:eastAsia="Times New Roman" w:hAnsi="Courier New" w:cs="Courier New"/>
+                <w:color w:val="000000"/>
+                <w:sz w:val="20"/>
+                <w:szCs w:val="20"/>
+              </w:rPr>
+              <w:t xml:space="preserve"> </w:t>
+            </w:r>
+            <w:proofErr w:type="spellStart"/>
+            <w:r>
+              <w:rPr>
+                <w:rFonts w:ascii="Courier New" w:eastAsia="Times New Roman" w:hAnsi="Courier New" w:cs="Courier New"/>
+                <w:color w:val="000000"/>
+                <w:sz w:val="20"/>
+                <w:szCs w:val="20"/>
+              </w:rPr>
+              <w:t>motor_struck</w:t>
+            </w:r>
+            <w:proofErr w:type="spellEnd"/>
+          </w:p>
+        </w:tc>
+        <w:tc>
+          <w:tcPr>
+            <w:tcW w:w="1830" w:type="pct"/>
+            <w:tcBorders>
+              <w:top w:val="nil"/>
+              <w:left w:val="nil"/>
+              <w:bottom w:val="nil"/>
+              <w:right w:val="nil"/>
+            </w:tcBorders>
+            <w:shd w:val="clear" w:color="auto" w:fill="auto"/>
+            <w:noWrap/>
+            <w:vAlign w:val="center"/>
+            <w:hideMark/>
+          </w:tcPr>
+          <w:p>
+            <w:pPr>
+              <w:bidi w:val="0"/>
+              <w:spacing w:after="0" w:line="240" w:lineRule="auto"/>
+              <w:rPr>
+                <w:rFonts w:ascii="Courier New" w:eastAsia="Times New Roman" w:hAnsi="Courier New" w:cs="Courier New"/>
+                <w:color w:val="000000"/>
+                <w:sz w:val="20"/>
+                <w:szCs w:val="20"/>
+              </w:rPr>
+            </w:pPr>
+            <w:r>
+              <w:rPr>
+                <w:rFonts w:ascii="Courier New" w:eastAsia="Times New Roman" w:hAnsi="Courier New" w:cs="Courier New"/>
+                <w:color w:val="000000"/>
+                <w:sz w:val="20"/>
+                <w:szCs w:val="20"/>
+              </w:rPr>
+              <w:t xml:space="preserve"> </w:t>
+            </w:r>
+            <w:proofErr w:type="spellStart"/>
+            <w:r>
+              <w:rPr>
+                <w:rFonts w:ascii="Courier New" w:eastAsia="Times New Roman" w:hAnsi="Courier New" w:cs="Courier New"/>
+                <w:color w:val="000000"/>
+                <w:sz w:val="20"/>
+                <w:szCs w:val="20"/>
+              </w:rPr>
+              <w:t>collis_Parked</w:t>
+            </w:r>
+            <w:proofErr w:type="spellEnd"/>
+            <w:r>
+              <w:rPr>
+                <w:rFonts w:ascii="Courier New" w:eastAsia="Times New Roman" w:hAnsi="Courier New" w:cs="Courier New"/>
+                <w:color w:val="000000"/>
+                <w:sz w:val="20"/>
+                <w:szCs w:val="20"/>
+              </w:rPr>
+              <w:t xml:space="preserve"> Car</w:t>
+            </w:r>
+          </w:p>
+        </w:tc>
+      </w:tr>
+      <w:tr>
+        <w:trPr>
+          <w:trHeight w:val="300"/>
+        </w:trPr>
+        <w:tc>
+          <w:tcPr>
+            <w:tcW w:w="1174" w:type="pct"/>
+            <w:tcBorders>
+              <w:top w:val="nil"/>
+              <w:left w:val="nil"/>
+              <w:bottom w:val="nil"/>
+              <w:right w:val="nil"/>
+            </w:tcBorders>
+            <w:shd w:val="clear" w:color="auto" w:fill="auto"/>
+            <w:noWrap/>
+            <w:vAlign w:val="center"/>
+            <w:hideMark/>
+          </w:tcPr>
+          <w:p>
+            <w:pPr>
+              <w:bidi w:val="0"/>
+              <w:spacing w:after="0" w:line="240" w:lineRule="auto"/>
+              <w:rPr>
+                <w:rFonts w:ascii="Courier New" w:eastAsia="Times New Roman" w:hAnsi="Courier New" w:cs="Courier New"/>
+                <w:color w:val="000000"/>
+                <w:sz w:val="20"/>
+                <w:szCs w:val="20"/>
+              </w:rPr>
+            </w:pPr>
+            <w:r>
+              <w:rPr>
+                <w:rFonts w:ascii="Courier New" w:eastAsia="Times New Roman" w:hAnsi="Courier New" w:cs="Courier New"/>
+                <w:color w:val="000000"/>
+                <w:sz w:val="20"/>
+                <w:szCs w:val="20"/>
+              </w:rPr>
+              <w:t xml:space="preserve"> </w:t>
+            </w:r>
+            <w:proofErr w:type="spellStart"/>
+            <w:r>
+              <w:rPr>
+                <w:rFonts w:ascii="Courier New" w:eastAsia="Times New Roman" w:hAnsi="Courier New" w:cs="Courier New"/>
+                <w:color w:val="000000"/>
+                <w:sz w:val="20"/>
+                <w:szCs w:val="20"/>
+              </w:rPr>
+              <w:t>day_of_week</w:t>
+            </w:r>
+            <w:proofErr w:type="spellEnd"/>
+          </w:p>
+        </w:tc>
+        <w:tc>
+          <w:tcPr>
+            <w:tcW w:w="1995" w:type="pct"/>
+            <w:tcBorders>
+              <w:top w:val="nil"/>
+              <w:left w:val="nil"/>
+              <w:bottom w:val="nil"/>
+              <w:right w:val="nil"/>
+            </w:tcBorders>
+            <w:shd w:val="clear" w:color="auto" w:fill="auto"/>
+            <w:noWrap/>
+            <w:vAlign w:val="center"/>
+            <w:hideMark/>
+          </w:tcPr>
+          <w:p>
+            <w:pPr>
+              <w:bidi w:val="0"/>
+              <w:spacing w:after="0" w:line="240" w:lineRule="auto"/>
+              <w:rPr>
+                <w:rFonts w:ascii="Courier New" w:eastAsia="Times New Roman" w:hAnsi="Courier New" w:cs="Courier New"/>
+                <w:color w:val="000000"/>
+                <w:sz w:val="20"/>
+                <w:szCs w:val="20"/>
+              </w:rPr>
+            </w:pPr>
+            <w:r>
+              <w:rPr>
+                <w:rFonts w:ascii="Courier New" w:eastAsia="Times New Roman" w:hAnsi="Courier New" w:cs="Courier New"/>
+                <w:color w:val="000000"/>
+                <w:sz w:val="20"/>
+                <w:szCs w:val="20"/>
+              </w:rPr>
+              <w:t xml:space="preserve"> </w:t>
+            </w:r>
+            <w:proofErr w:type="spellStart"/>
+            <w:r>
+              <w:rPr>
+                <w:rFonts w:ascii="Courier New" w:eastAsia="Times New Roman" w:hAnsi="Courier New" w:cs="Courier New"/>
+                <w:color w:val="000000"/>
+                <w:sz w:val="20"/>
+                <w:szCs w:val="20"/>
+              </w:rPr>
+              <w:t>pedalcyclist_struck</w:t>
+            </w:r>
+            <w:proofErr w:type="spellEnd"/>
+          </w:p>
+        </w:tc>
+        <w:tc>
+          <w:tcPr>
+            <w:tcW w:w="1830" w:type="pct"/>
+            <w:tcBorders>
+              <w:top w:val="nil"/>
+              <w:left w:val="nil"/>
+              <w:bottom w:val="nil"/>
+              <w:right w:val="nil"/>
+            </w:tcBorders>
+            <w:shd w:val="clear" w:color="auto" w:fill="auto"/>
+            <w:noWrap/>
+            <w:vAlign w:val="center"/>
+            <w:hideMark/>
+          </w:tcPr>
+          <w:p>
+            <w:pPr>
+              <w:bidi w:val="0"/>
+              <w:spacing w:after="0" w:line="240" w:lineRule="auto"/>
+              <w:rPr>
+                <w:rFonts w:ascii="Courier New" w:eastAsia="Times New Roman" w:hAnsi="Courier New" w:cs="Courier New"/>
+                <w:color w:val="000000"/>
+                <w:sz w:val="20"/>
+                <w:szCs w:val="20"/>
+              </w:rPr>
+            </w:pPr>
+            <w:r>
+              <w:rPr>
+                <w:rFonts w:ascii="Courier New" w:eastAsia="Times New Roman" w:hAnsi="Courier New" w:cs="Courier New"/>
+                <w:color w:val="000000"/>
+                <w:sz w:val="20"/>
+                <w:szCs w:val="20"/>
+              </w:rPr>
+              <w:t xml:space="preserve"> </w:t>
+            </w:r>
+            <w:proofErr w:type="spellStart"/>
+            <w:r>
+              <w:rPr>
+                <w:rFonts w:ascii="Courier New" w:eastAsia="Times New Roman" w:hAnsi="Courier New" w:cs="Courier New"/>
+                <w:color w:val="000000"/>
+                <w:sz w:val="20"/>
+                <w:szCs w:val="20"/>
+              </w:rPr>
+              <w:t>collis_Pedestrian</w:t>
+            </w:r>
+            <w:proofErr w:type="spellEnd"/>
+          </w:p>
+        </w:tc>
+      </w:tr>
+      <w:tr>
+        <w:trPr>
+          <w:trHeight w:val="300"/>
+        </w:trPr>
+        <w:tc>
+          <w:tcPr>
+            <w:tcW w:w="1174" w:type="pct"/>
+            <w:tcBorders>
+              <w:top w:val="nil"/>
+              <w:left w:val="nil"/>
+              <w:bottom w:val="nil"/>
+              <w:right w:val="nil"/>
+            </w:tcBorders>
+            <w:shd w:val="clear" w:color="auto" w:fill="auto"/>
+            <w:noWrap/>
+            <w:vAlign w:val="center"/>
+            <w:hideMark/>
+          </w:tcPr>
+          <w:p>
+            <w:pPr>
+              <w:bidi w:val="0"/>
+              <w:spacing w:after="0" w:line="240" w:lineRule="auto"/>
+              <w:rPr>
+                <w:rFonts w:ascii="Courier New" w:eastAsia="Times New Roman" w:hAnsi="Courier New" w:cs="Courier New"/>
+                <w:color w:val="000000"/>
+                <w:sz w:val="20"/>
+                <w:szCs w:val="20"/>
+              </w:rPr>
+            </w:pPr>
+            <w:r>
+              <w:rPr>
+                <w:rFonts w:ascii="Courier New" w:eastAsia="Times New Roman" w:hAnsi="Courier New" w:cs="Courier New"/>
+                <w:color w:val="000000"/>
+                <w:sz w:val="20"/>
+                <w:szCs w:val="20"/>
+              </w:rPr>
+              <w:t xml:space="preserve"> PERSONCOUNT groups</w:t>
+            </w:r>
+          </w:p>
+        </w:tc>
+        <w:tc>
+          <w:tcPr>
+            <w:tcW w:w="1995" w:type="pct"/>
+            <w:tcBorders>
+              <w:top w:val="nil"/>
+              <w:left w:val="nil"/>
+              <w:bottom w:val="nil"/>
+              <w:right w:val="nil"/>
+            </w:tcBorders>
+            <w:shd w:val="clear" w:color="auto" w:fill="auto"/>
+            <w:noWrap/>
+            <w:vAlign w:val="center"/>
+            <w:hideMark/>
+          </w:tcPr>
+          <w:p>
+            <w:pPr>
+              <w:bidi w:val="0"/>
+              <w:spacing w:after="0" w:line="240" w:lineRule="auto"/>
+              <w:rPr>
+                <w:rFonts w:ascii="Courier New" w:eastAsia="Times New Roman" w:hAnsi="Courier New" w:cs="Courier New"/>
+                <w:color w:val="000000"/>
+                <w:sz w:val="20"/>
+                <w:szCs w:val="20"/>
+              </w:rPr>
+            </w:pPr>
+            <w:r>
+              <w:rPr>
+                <w:rFonts w:ascii="Courier New" w:eastAsia="Times New Roman" w:hAnsi="Courier New" w:cs="Courier New"/>
+                <w:color w:val="000000"/>
+                <w:sz w:val="20"/>
+                <w:szCs w:val="20"/>
+              </w:rPr>
+              <w:t xml:space="preserve"> </w:t>
+            </w:r>
+            <w:proofErr w:type="spellStart"/>
+            <w:r>
+              <w:rPr>
+                <w:rFonts w:ascii="Courier New" w:eastAsia="Times New Roman" w:hAnsi="Courier New" w:cs="Courier New"/>
+                <w:color w:val="000000"/>
+                <w:sz w:val="20"/>
+                <w:szCs w:val="20"/>
+              </w:rPr>
+              <w:t>idk_struck</w:t>
+            </w:r>
+            <w:proofErr w:type="spellEnd"/>
+          </w:p>
+        </w:tc>
+        <w:tc>
+          <w:tcPr>
+            <w:tcW w:w="1830" w:type="pct"/>
+            <w:tcBorders>
+              <w:top w:val="nil"/>
+              <w:left w:val="nil"/>
+              <w:bottom w:val="nil"/>
+              <w:right w:val="nil"/>
+            </w:tcBorders>
+            <w:shd w:val="clear" w:color="auto" w:fill="auto"/>
+            <w:noWrap/>
+            <w:vAlign w:val="center"/>
+            <w:hideMark/>
+          </w:tcPr>
+          <w:p>
+            <w:pPr>
+              <w:bidi w:val="0"/>
+              <w:spacing w:after="0" w:line="240" w:lineRule="auto"/>
+              <w:rPr>
+                <w:rFonts w:ascii="Courier New" w:eastAsia="Times New Roman" w:hAnsi="Courier New" w:cs="Courier New"/>
+                <w:color w:val="000000"/>
+                <w:sz w:val="20"/>
+                <w:szCs w:val="20"/>
+              </w:rPr>
+            </w:pPr>
+            <w:r>
+              <w:rPr>
+                <w:rFonts w:ascii="Courier New" w:eastAsia="Times New Roman" w:hAnsi="Courier New" w:cs="Courier New"/>
+                <w:color w:val="000000"/>
+                <w:sz w:val="20"/>
+                <w:szCs w:val="20"/>
+              </w:rPr>
+              <w:t xml:space="preserve"> </w:t>
+            </w:r>
+            <w:proofErr w:type="spellStart"/>
+            <w:r>
+              <w:rPr>
+                <w:rFonts w:ascii="Courier New" w:eastAsia="Times New Roman" w:hAnsi="Courier New" w:cs="Courier New"/>
+                <w:color w:val="000000"/>
+                <w:sz w:val="20"/>
+                <w:szCs w:val="20"/>
+              </w:rPr>
+              <w:t>collis_Right</w:t>
+            </w:r>
+            <w:proofErr w:type="spellEnd"/>
+            <w:r>
+              <w:rPr>
+                <w:rFonts w:ascii="Courier New" w:eastAsia="Times New Roman" w:hAnsi="Courier New" w:cs="Courier New"/>
+                <w:color w:val="000000"/>
+                <w:sz w:val="20"/>
+                <w:szCs w:val="20"/>
+              </w:rPr>
+              <w:t xml:space="preserve"> Turn</w:t>
+            </w:r>
+          </w:p>
+        </w:tc>
+      </w:tr>
+      <w:tr>
+        <w:trPr>
+          <w:trHeight w:val="300"/>
+        </w:trPr>
+        <w:tc>
+          <w:tcPr>
+            <w:tcW w:w="1174" w:type="pct"/>
+            <w:tcBorders>
+              <w:top w:val="nil"/>
+              <w:left w:val="nil"/>
+              <w:bottom w:val="nil"/>
+              <w:right w:val="nil"/>
+            </w:tcBorders>
+            <w:shd w:val="clear" w:color="auto" w:fill="auto"/>
+            <w:noWrap/>
+            <w:vAlign w:val="center"/>
+            <w:hideMark/>
+          </w:tcPr>
+          <w:p>
+            <w:pPr>
+              <w:bidi w:val="0"/>
+              <w:spacing w:after="0" w:line="240" w:lineRule="auto"/>
+              <w:rPr>
+                <w:rFonts w:ascii="Courier New" w:eastAsia="Times New Roman" w:hAnsi="Courier New" w:cs="Courier New"/>
+                <w:color w:val="000000"/>
+                <w:sz w:val="20"/>
+                <w:szCs w:val="20"/>
+              </w:rPr>
+            </w:pPr>
+            <w:r>
+              <w:rPr>
+                <w:rFonts w:ascii="Courier New" w:eastAsia="Times New Roman" w:hAnsi="Courier New" w:cs="Courier New"/>
+                <w:color w:val="000000"/>
+                <w:sz w:val="20"/>
+                <w:szCs w:val="20"/>
+              </w:rPr>
+              <w:t xml:space="preserve"> VEHCOUNT groups</w:t>
+            </w:r>
+          </w:p>
+        </w:tc>
+        <w:tc>
+          <w:tcPr>
+            <w:tcW w:w="1995" w:type="pct"/>
+            <w:tcBorders>
+              <w:top w:val="nil"/>
+              <w:left w:val="nil"/>
+              <w:bottom w:val="nil"/>
+              <w:right w:val="nil"/>
+            </w:tcBorders>
+            <w:shd w:val="clear" w:color="auto" w:fill="auto"/>
+            <w:noWrap/>
+            <w:vAlign w:val="center"/>
+            <w:hideMark/>
+          </w:tcPr>
+          <w:p>
+            <w:pPr>
+              <w:bidi w:val="0"/>
+              <w:spacing w:after="0" w:line="240" w:lineRule="auto"/>
+              <w:rPr>
+                <w:rFonts w:ascii="Courier New" w:eastAsia="Times New Roman" w:hAnsi="Courier New" w:cs="Courier New"/>
+                <w:color w:val="000000"/>
+                <w:sz w:val="20"/>
+                <w:szCs w:val="20"/>
+              </w:rPr>
+            </w:pPr>
+            <w:r>
+              <w:rPr>
+                <w:rFonts w:ascii="Courier New" w:eastAsia="Times New Roman" w:hAnsi="Courier New" w:cs="Courier New"/>
+                <w:color w:val="000000"/>
+                <w:sz w:val="20"/>
+                <w:szCs w:val="20"/>
+              </w:rPr>
+              <w:t xml:space="preserve"> </w:t>
+            </w:r>
+            <w:proofErr w:type="spellStart"/>
+            <w:r>
+              <w:rPr>
+                <w:rFonts w:ascii="Courier New" w:eastAsia="Times New Roman" w:hAnsi="Courier New" w:cs="Courier New"/>
+                <w:color w:val="000000"/>
+                <w:sz w:val="20"/>
+                <w:szCs w:val="20"/>
+              </w:rPr>
+              <w:t>struck_motor</w:t>
+            </w:r>
+            <w:proofErr w:type="spellEnd"/>
+          </w:p>
+        </w:tc>
+        <w:tc>
+          <w:tcPr>
+            <w:tcW w:w="1830" w:type="pct"/>
+            <w:tcBorders>
+              <w:top w:val="nil"/>
+              <w:left w:val="nil"/>
+              <w:bottom w:val="nil"/>
+              <w:right w:val="nil"/>
+            </w:tcBorders>
+            <w:shd w:val="clear" w:color="auto" w:fill="auto"/>
+            <w:noWrap/>
+            <w:vAlign w:val="center"/>
+            <w:hideMark/>
+          </w:tcPr>
+          <w:p>
+            <w:pPr>
+              <w:bidi w:val="0"/>
+              <w:spacing w:after="0" w:line="240" w:lineRule="auto"/>
+              <w:rPr>
+                <w:rFonts w:ascii="Courier New" w:eastAsia="Times New Roman" w:hAnsi="Courier New" w:cs="Courier New"/>
+                <w:color w:val="000000"/>
+                <w:sz w:val="20"/>
+                <w:szCs w:val="20"/>
+              </w:rPr>
+            </w:pPr>
+            <w:r>
+              <w:rPr>
+                <w:rFonts w:ascii="Courier New" w:eastAsia="Times New Roman" w:hAnsi="Courier New" w:cs="Courier New"/>
+                <w:color w:val="000000"/>
+                <w:sz w:val="20"/>
+                <w:szCs w:val="20"/>
+              </w:rPr>
+              <w:t xml:space="preserve"> </w:t>
+            </w:r>
+            <w:proofErr w:type="spellStart"/>
+            <w:r>
+              <w:rPr>
+                <w:rFonts w:ascii="Courier New" w:eastAsia="Times New Roman" w:hAnsi="Courier New" w:cs="Courier New"/>
+                <w:color w:val="000000"/>
+                <w:sz w:val="20"/>
+                <w:szCs w:val="20"/>
+              </w:rPr>
+              <w:t>collis_Sideswipe</w:t>
+            </w:r>
+            <w:proofErr w:type="spellEnd"/>
+          </w:p>
+        </w:tc>
+      </w:tr>
+      <w:tr>
+        <w:trPr>
+          <w:trHeight w:val="300"/>
+        </w:trPr>
+        <w:tc>
+          <w:tcPr>
+            <w:tcW w:w="1174" w:type="pct"/>
+            <w:tcBorders>
+              <w:top w:val="nil"/>
+              <w:left w:val="nil"/>
+              <w:bottom w:val="nil"/>
+              <w:right w:val="nil"/>
+            </w:tcBorders>
+            <w:shd w:val="clear" w:color="auto" w:fill="auto"/>
+            <w:noWrap/>
+            <w:vAlign w:val="center"/>
+            <w:hideMark/>
+          </w:tcPr>
+          <w:p>
+            <w:pPr>
+              <w:bidi w:val="0"/>
+              <w:spacing w:after="0" w:line="240" w:lineRule="auto"/>
+              <w:rPr>
+                <w:rFonts w:ascii="Courier New" w:eastAsia="Times New Roman" w:hAnsi="Courier New" w:cs="Courier New"/>
+                <w:color w:val="000000"/>
+                <w:sz w:val="20"/>
+                <w:szCs w:val="20"/>
+              </w:rPr>
+            </w:pPr>
+            <w:r>
+              <w:rPr>
+                <w:rFonts w:ascii="Courier New" w:eastAsia="Times New Roman" w:hAnsi="Courier New" w:cs="Courier New"/>
+                <w:color w:val="000000"/>
+                <w:sz w:val="20"/>
+                <w:szCs w:val="20"/>
+              </w:rPr>
+              <w:t xml:space="preserve"> cluster_0.0</w:t>
+            </w:r>
+          </w:p>
+        </w:tc>
+        <w:tc>
+          <w:tcPr>
+            <w:tcW w:w="1995" w:type="pct"/>
+            <w:tcBorders>
+              <w:top w:val="nil"/>
+              <w:left w:val="nil"/>
+              <w:bottom w:val="nil"/>
+              <w:right w:val="nil"/>
+            </w:tcBorders>
+            <w:shd w:val="clear" w:color="auto" w:fill="auto"/>
+            <w:noWrap/>
+            <w:vAlign w:val="center"/>
+            <w:hideMark/>
+          </w:tcPr>
+          <w:p>
+            <w:pPr>
+              <w:bidi w:val="0"/>
+              <w:spacing w:after="0" w:line="240" w:lineRule="auto"/>
+              <w:rPr>
+                <w:rFonts w:ascii="Courier New" w:eastAsia="Times New Roman" w:hAnsi="Courier New" w:cs="Courier New"/>
+                <w:color w:val="000000"/>
+                <w:sz w:val="20"/>
+                <w:szCs w:val="20"/>
+              </w:rPr>
+            </w:pPr>
+            <w:r>
+              <w:rPr>
+                <w:rFonts w:ascii="Courier New" w:eastAsia="Times New Roman" w:hAnsi="Courier New" w:cs="Courier New"/>
+                <w:color w:val="000000"/>
+                <w:sz w:val="20"/>
+                <w:szCs w:val="20"/>
+              </w:rPr>
+              <w:t xml:space="preserve"> </w:t>
+            </w:r>
+            <w:proofErr w:type="spellStart"/>
+            <w:r>
+              <w:rPr>
+                <w:rFonts w:ascii="Courier New" w:eastAsia="Times New Roman" w:hAnsi="Courier New" w:cs="Courier New"/>
+                <w:color w:val="000000"/>
+                <w:sz w:val="20"/>
+                <w:szCs w:val="20"/>
+              </w:rPr>
+              <w:t>struck_pedalcyclist</w:t>
+            </w:r>
+            <w:proofErr w:type="spellEnd"/>
+          </w:p>
+        </w:tc>
+        <w:tc>
+          <w:tcPr>
+            <w:tcW w:w="1830" w:type="pct"/>
+            <w:tcBorders>
+              <w:top w:val="nil"/>
+              <w:left w:val="nil"/>
+              <w:bottom w:val="nil"/>
+              <w:right w:val="nil"/>
+            </w:tcBorders>
+            <w:shd w:val="clear" w:color="auto" w:fill="auto"/>
+            <w:noWrap/>
+            <w:vAlign w:val="center"/>
+            <w:hideMark/>
+          </w:tcPr>
+          <w:p>
+            <w:pPr>
+              <w:bidi w:val="0"/>
+              <w:spacing w:after="0" w:line="240" w:lineRule="auto"/>
+              <w:rPr>
+                <w:rFonts w:ascii="Courier New" w:eastAsia="Times New Roman" w:hAnsi="Courier New" w:cs="Courier New"/>
+                <w:color w:val="000000"/>
+                <w:sz w:val="20"/>
+                <w:szCs w:val="20"/>
+              </w:rPr>
+            </w:pPr>
+            <w:r>
+              <w:rPr>
+                <w:rFonts w:ascii="Courier New" w:eastAsia="Times New Roman" w:hAnsi="Courier New" w:cs="Courier New"/>
+                <w:color w:val="000000"/>
+                <w:sz w:val="20"/>
+                <w:szCs w:val="20"/>
+              </w:rPr>
+              <w:t xml:space="preserve"> </w:t>
+            </w:r>
+            <w:proofErr w:type="spellStart"/>
+            <w:r>
+              <w:rPr>
+                <w:rFonts w:ascii="Courier New" w:eastAsia="Times New Roman" w:hAnsi="Courier New" w:cs="Courier New"/>
+                <w:color w:val="000000"/>
+                <w:sz w:val="20"/>
+                <w:szCs w:val="20"/>
+              </w:rPr>
+              <w:t>junc_At</w:t>
+            </w:r>
+            <w:proofErr w:type="spellEnd"/>
+            <w:r>
+              <w:rPr>
+                <w:rFonts w:ascii="Courier New" w:eastAsia="Times New Roman" w:hAnsi="Courier New" w:cs="Courier New"/>
+                <w:color w:val="000000"/>
+                <w:sz w:val="20"/>
+                <w:szCs w:val="20"/>
+              </w:rPr>
+              <w:t xml:space="preserve"> Intersection (intersection related)</w:t>
+            </w:r>
+          </w:p>
+        </w:tc>
+      </w:tr>
+      <w:tr>
+        <w:trPr>
+          <w:trHeight w:val="300"/>
+        </w:trPr>
+        <w:tc>
+          <w:tcPr>
+            <w:tcW w:w="1174" w:type="pct"/>
+            <w:tcBorders>
+              <w:top w:val="nil"/>
+              <w:left w:val="nil"/>
+              <w:bottom w:val="nil"/>
+              <w:right w:val="nil"/>
+            </w:tcBorders>
+            <w:shd w:val="clear" w:color="auto" w:fill="auto"/>
+            <w:noWrap/>
+            <w:vAlign w:val="center"/>
+            <w:hideMark/>
+          </w:tcPr>
+          <w:p>
+            <w:pPr>
+              <w:bidi w:val="0"/>
+              <w:spacing w:after="0" w:line="240" w:lineRule="auto"/>
+              <w:rPr>
+                <w:rFonts w:ascii="Courier New" w:eastAsia="Times New Roman" w:hAnsi="Courier New" w:cs="Courier New"/>
+                <w:color w:val="000000"/>
+                <w:sz w:val="20"/>
+                <w:szCs w:val="20"/>
+              </w:rPr>
+            </w:pPr>
+            <w:r>
+              <w:rPr>
+                <w:rFonts w:ascii="Courier New" w:eastAsia="Times New Roman" w:hAnsi="Courier New" w:cs="Courier New"/>
+                <w:color w:val="000000"/>
+                <w:sz w:val="20"/>
+                <w:szCs w:val="20"/>
+              </w:rPr>
+              <w:t xml:space="preserve"> cluster_3.0</w:t>
+            </w:r>
+          </w:p>
+        </w:tc>
+        <w:tc>
+          <w:tcPr>
+            <w:tcW w:w="1995" w:type="pct"/>
+            <w:tcBorders>
+              <w:top w:val="nil"/>
+              <w:left w:val="nil"/>
+              <w:bottom w:val="nil"/>
+              <w:right w:val="nil"/>
+            </w:tcBorders>
+            <w:shd w:val="clear" w:color="auto" w:fill="auto"/>
+            <w:noWrap/>
+            <w:vAlign w:val="center"/>
+            <w:hideMark/>
+          </w:tcPr>
+          <w:p>
+            <w:pPr>
+              <w:bidi w:val="0"/>
+              <w:spacing w:after="0" w:line="240" w:lineRule="auto"/>
+              <w:rPr>
+                <w:rFonts w:ascii="Courier New" w:eastAsia="Times New Roman" w:hAnsi="Courier New" w:cs="Courier New"/>
+                <w:color w:val="000000"/>
+                <w:sz w:val="20"/>
+                <w:szCs w:val="20"/>
+              </w:rPr>
+            </w:pPr>
+            <w:r>
+              <w:rPr>
+                <w:rFonts w:ascii="Courier New" w:eastAsia="Times New Roman" w:hAnsi="Courier New" w:cs="Courier New"/>
+                <w:color w:val="000000"/>
+                <w:sz w:val="20"/>
+                <w:szCs w:val="20"/>
+              </w:rPr>
+              <w:t xml:space="preserve"> </w:t>
+            </w:r>
+            <w:proofErr w:type="spellStart"/>
+            <w:r>
+              <w:rPr>
+                <w:rFonts w:ascii="Courier New" w:eastAsia="Times New Roman" w:hAnsi="Courier New" w:cs="Courier New"/>
+                <w:color w:val="000000"/>
+                <w:sz w:val="20"/>
+                <w:szCs w:val="20"/>
+              </w:rPr>
+              <w:t>struck_self</w:t>
+            </w:r>
+            <w:proofErr w:type="spellEnd"/>
+          </w:p>
+        </w:tc>
+        <w:tc>
+          <w:tcPr>
+            <w:tcW w:w="1830" w:type="pct"/>
+            <w:tcBorders>
+              <w:top w:val="nil"/>
+              <w:left w:val="nil"/>
+              <w:bottom w:val="nil"/>
+              <w:right w:val="nil"/>
+            </w:tcBorders>
+            <w:shd w:val="clear" w:color="auto" w:fill="auto"/>
+            <w:noWrap/>
+            <w:vAlign w:val="center"/>
+            <w:hideMark/>
+          </w:tcPr>
+          <w:p>
+            <w:pPr>
+              <w:bidi w:val="0"/>
+              <w:spacing w:after="0" w:line="240" w:lineRule="auto"/>
+              <w:rPr>
+                <w:rFonts w:ascii="Courier New" w:eastAsia="Times New Roman" w:hAnsi="Courier New" w:cs="Courier New"/>
+                <w:color w:val="000000"/>
+                <w:sz w:val="20"/>
+                <w:szCs w:val="20"/>
+              </w:rPr>
+            </w:pPr>
+            <w:r>
+              <w:rPr>
+                <w:rFonts w:ascii="Courier New" w:eastAsia="Times New Roman" w:hAnsi="Courier New" w:cs="Courier New"/>
+                <w:color w:val="000000"/>
+                <w:sz w:val="20"/>
+                <w:szCs w:val="20"/>
+              </w:rPr>
+              <w:t xml:space="preserve"> </w:t>
+            </w:r>
+            <w:proofErr w:type="spellStart"/>
+            <w:r>
+              <w:rPr>
+                <w:rFonts w:ascii="Courier New" w:eastAsia="Times New Roman" w:hAnsi="Courier New" w:cs="Courier New"/>
+                <w:color w:val="000000"/>
+                <w:sz w:val="20"/>
+                <w:szCs w:val="20"/>
+              </w:rPr>
+              <w:t>junc_Driveway</w:t>
+            </w:r>
+            <w:proofErr w:type="spellEnd"/>
+            <w:r>
+              <w:rPr>
+                <w:rFonts w:ascii="Courier New" w:eastAsia="Times New Roman" w:hAnsi="Courier New" w:cs="Courier New"/>
+                <w:color w:val="000000"/>
+                <w:sz w:val="20"/>
+                <w:szCs w:val="20"/>
+              </w:rPr>
+              <w:t xml:space="preserve"> Junction</w:t>
+            </w:r>
+          </w:p>
+        </w:tc>
+      </w:tr>
+      <w:tr>
+        <w:trPr>
+          <w:trHeight w:val="300"/>
+        </w:trPr>
+        <w:tc>
+          <w:tcPr>
+            <w:tcW w:w="1174" w:type="pct"/>
+            <w:tcBorders>
+              <w:top w:val="nil"/>
+              <w:left w:val="nil"/>
+              <w:bottom w:val="nil"/>
+              <w:right w:val="nil"/>
+            </w:tcBorders>
+            <w:shd w:val="clear" w:color="auto" w:fill="auto"/>
+            <w:noWrap/>
+            <w:vAlign w:val="bottom"/>
+            <w:hideMark/>
+          </w:tcPr>
+          <w:p>
+            <w:pPr>
+              <w:bidi w:val="0"/>
+              <w:spacing w:after="0" w:line="240" w:lineRule="auto"/>
+              <w:rPr>
+                <w:rFonts w:ascii="Courier New" w:eastAsia="Times New Roman" w:hAnsi="Courier New" w:cs="Courier New"/>
+                <w:color w:val="000000"/>
+                <w:sz w:val="20"/>
+                <w:szCs w:val="20"/>
+              </w:rPr>
+            </w:pPr>
+          </w:p>
+        </w:tc>
+        <w:tc>
+          <w:tcPr>
+            <w:tcW w:w="1995" w:type="pct"/>
+            <w:tcBorders>
+              <w:top w:val="nil"/>
+              <w:left w:val="nil"/>
+              <w:bottom w:val="nil"/>
+              <w:right w:val="nil"/>
+            </w:tcBorders>
+            <w:shd w:val="clear" w:color="auto" w:fill="auto"/>
+            <w:noWrap/>
+            <w:vAlign w:val="center"/>
+            <w:hideMark/>
+          </w:tcPr>
+          <w:p>
+            <w:pPr>
+              <w:bidi w:val="0"/>
+              <w:spacing w:after="0" w:line="240" w:lineRule="auto"/>
+              <w:rPr>
+                <w:rFonts w:ascii="Courier New" w:eastAsia="Times New Roman" w:hAnsi="Courier New" w:cs="Courier New"/>
+                <w:color w:val="000000"/>
+                <w:sz w:val="20"/>
+                <w:szCs w:val="20"/>
+              </w:rPr>
+            </w:pPr>
+            <w:r>
+              <w:rPr>
+                <w:rFonts w:ascii="Courier New" w:eastAsia="Times New Roman" w:hAnsi="Courier New" w:cs="Courier New"/>
+                <w:color w:val="000000"/>
+                <w:sz w:val="20"/>
+                <w:szCs w:val="20"/>
+              </w:rPr>
+              <w:t xml:space="preserve"> </w:t>
+            </w:r>
+            <w:proofErr w:type="spellStart"/>
+            <w:r>
+              <w:rPr>
+                <w:rFonts w:ascii="Courier New" w:eastAsia="Times New Roman" w:hAnsi="Courier New" w:cs="Courier New"/>
+                <w:color w:val="000000"/>
+                <w:sz w:val="20"/>
+                <w:szCs w:val="20"/>
+              </w:rPr>
+              <w:t>front_hit</w:t>
+            </w:r>
+            <w:proofErr w:type="spellEnd"/>
+          </w:p>
+        </w:tc>
+        <w:tc>
+          <w:tcPr>
+            <w:tcW w:w="1830" w:type="pct"/>
+            <w:tcBorders>
+              <w:top w:val="nil"/>
+              <w:left w:val="nil"/>
+              <w:bottom w:val="nil"/>
+              <w:right w:val="nil"/>
+            </w:tcBorders>
+            <w:shd w:val="clear" w:color="auto" w:fill="auto"/>
+            <w:noWrap/>
+            <w:vAlign w:val="center"/>
+            <w:hideMark/>
+          </w:tcPr>
+          <w:p>
+            <w:pPr>
+              <w:bidi w:val="0"/>
+              <w:spacing w:after="0" w:line="240" w:lineRule="auto"/>
+              <w:rPr>
+                <w:rFonts w:ascii="Courier New" w:eastAsia="Times New Roman" w:hAnsi="Courier New" w:cs="Courier New"/>
+                <w:color w:val="000000"/>
+                <w:sz w:val="20"/>
+                <w:szCs w:val="20"/>
+              </w:rPr>
+            </w:pPr>
+            <w:r>
+              <w:rPr>
+                <w:rFonts w:ascii="Courier New" w:eastAsia="Times New Roman" w:hAnsi="Courier New" w:cs="Courier New"/>
+                <w:color w:val="000000"/>
+                <w:sz w:val="20"/>
+                <w:szCs w:val="20"/>
+              </w:rPr>
+              <w:t xml:space="preserve"> </w:t>
+            </w:r>
+            <w:proofErr w:type="spellStart"/>
+            <w:r>
+              <w:rPr>
+                <w:rFonts w:ascii="Courier New" w:eastAsia="Times New Roman" w:hAnsi="Courier New" w:cs="Courier New"/>
+                <w:color w:val="000000"/>
+                <w:sz w:val="20"/>
+                <w:szCs w:val="20"/>
+              </w:rPr>
+              <w:t>junc_Mid</w:t>
+            </w:r>
+            <w:proofErr w:type="spellEnd"/>
+            <w:r>
+              <w:rPr>
+                <w:rFonts w:ascii="Courier New" w:eastAsia="Times New Roman" w:hAnsi="Courier New" w:cs="Courier New"/>
+                <w:color w:val="000000"/>
+                <w:sz w:val="20"/>
+                <w:szCs w:val="20"/>
+              </w:rPr>
+              <w:t>-Block (but intersection related)</w:t>
+            </w:r>
+          </w:p>
+        </w:tc>
+      </w:tr>
+    </w:tbl>
+    <w:p>
+      <w:pPr>
+        <w:bidi w:val="0"/>
+      </w:pPr>
+      <w:r>
+        <w:lastRenderedPageBreak/>
+        <w:t>After keeping only significant variables (p-value&lt;0.05), we are left with the following regression:</w:t>
+      </w:r>
+    </w:p>
+    <w:p>
+      <w:pPr>
+        <w:bidi w:val="0"/>
+      </w:pPr>
+      <w:r>
+        <w:rPr>
+          <w:noProof/>
+        </w:rPr>
+        <w:drawing>
+          <wp:inline distT="0" distB="0" distL="0" distR="0" wp14:anchorId="1644C69F" wp14:editId="32DB9B32">
+            <wp:extent cx="5274310" cy="4415790"/>
+            <wp:effectExtent l="0" t="0" r="2540" b="3810"/>
+            <wp:docPr id="15" name="Picture 15"/>
+            <wp:cNvGraphicFramePr>
+              <a:graphicFrameLocks xmlns:a="http://schemas.openxmlformats.org/drawingml/2006/main" noChangeAspect="1"/>
+            </wp:cNvGraphicFramePr>
+            <a:graphic xmlns:a="http://schemas.openxmlformats.org/drawingml/2006/main">
+              <a:graphicData uri="http://schemas.openxmlformats.org/drawingml/2006/picture">
+                <pic:pic xmlns:pic="http://schemas.openxmlformats.org/drawingml/2006/picture">
+                  <pic:nvPicPr>
+                    <pic:cNvPr id="1" name=""/>
+                    <pic:cNvPicPr/>
+                  </pic:nvPicPr>
+                  <pic:blipFill>
+                    <a:blip r:embed="rId17"/>
+                    <a:stretch>
+                      <a:fillRect/>
+                    </a:stretch>
+                  </pic:blipFill>
+                  <pic:spPr>
+                    <a:xfrm>
+                      <a:off x="0" y="0"/>
+                      <a:ext cx="5274310" cy="4415790"/>
+                    </a:xfrm>
+                    <a:prstGeom prst="rect">
+                      <a:avLst/>
+                    </a:prstGeom>
+                  </pic:spPr>
+                </pic:pic>
+              </a:graphicData>
+            </a:graphic>
+          </wp:inline>
+        </w:drawing>
+      </w:r>
+    </w:p>
+    <w:p>
+      <w:pPr>
+        <w:bidi w:val="0"/>
+      </w:pPr>
+      <w:r>
+        <w:t>The regression produce the following results:</w:t>
+      </w:r>
+    </w:p>
+    <w:p>
+      <w:pPr>
+        <w:bidi w:val="0"/>
+        <w:rPr>
+          <w:rFonts w:hint="cs"/>
+          <w:u w:val="single"/>
+          <w:rtl/>
+        </w:rPr>
+      </w:pPr>
+      <w:r>
+        <w:rPr>
+          <w:u w:val="single"/>
+        </w:rPr>
+        <w:t>Confusion matrix</w:t>
+      </w:r>
+      <w:r>
+        <w:rPr>
+          <w:rFonts w:hint="cs"/>
+          <w:u w:val="single"/>
+          <w:rtl/>
+        </w:rPr>
+        <w:t>:</w:t>
+      </w:r>
+    </w:p>
+    <w:p>
+      <w:pPr>
+        <w:bidi w:val="0"/>
+        <w:rPr>
+          <w:u w:val="single"/>
+        </w:rPr>
+      </w:pPr>
+      <w:r>
+        <w:rPr>
+          <w:noProof/>
+          <w:u w:val="single"/>
+        </w:rPr>
+        <w:drawing>
+          <wp:inline distT="0" distB="0" distL="0" distR="0">
+            <wp:extent cx="3695700" cy="2516381"/>
+            <wp:effectExtent l="0" t="0" r="0" b="0"/>
+            <wp:docPr id="16" name="Picture 16" descr="C:\Users\Admin\Desktop\bd_boaz_projects\Coursera_Capstone\images\confusion.png"/>
+            <wp:cNvGraphicFramePr>
+              <a:graphicFrameLocks xmlns:a="http://schemas.openxmlformats.org/drawingml/2006/main" noChangeAspect="1"/>
+            </wp:cNvGraphicFramePr>
+            <a:graphic xmlns:a="http://schemas.openxmlformats.org/drawingml/2006/main">
+              <a:graphicData uri="http://schemas.openxmlformats.org/drawingml/2006/picture">
+                <pic:pic xmlns:pic="http://schemas.openxmlformats.org/drawingml/2006/picture">
+                  <pic:nvPicPr>
+                    <pic:cNvPr id="0" name="Picture 6" descr="C:\Users\Admin\Desktop\bd_boaz_projects\Coursera_Capstone\images\confusion.png"/>
+                    <pic:cNvPicPr>
+                      <a:picLocks noChangeAspect="1" noChangeArrowheads="1"/>
+                    </pic:cNvPicPr>
+                  </pic:nvPicPr>
+                  <pic:blipFill>
+                    <a:blip r:embed="rId18">
+                      <a:extLst>
+                        <a:ext uri="{28A0092B-C50C-407E-A947-70E740481C1C}">
+                          <a14:useLocalDpi xmlns:a14="http://schemas.microsoft.com/office/drawing/2010/main" val="0"/>
+                        </a:ext>
+                      </a:extLst>
+                    </a:blip>
+                    <a:srcRect/>
+                    <a:stretch>
+                      <a:fillRect/>
+                    </a:stretch>
+                  </pic:blipFill>
+                  <pic:spPr bwMode="auto">
+                    <a:xfrm>
+                      <a:off x="0" y="0"/>
+                      <a:ext cx="3738378" cy="2545440"/>
+                    </a:xfrm>
+                    <a:prstGeom prst="rect">
+                      <a:avLst/>
+                    </a:prstGeom>
+                    <a:noFill/>
+                    <a:ln>
+                      <a:noFill/>
+                    </a:ln>
+                  </pic:spPr>
+                </pic:pic>
+              </a:graphicData>
+            </a:graphic>
+          </wp:inline>
+        </w:drawing>
+      </w:r>
+    </w:p>
+    <w:p>
+      <w:pPr>
+        <w:bidi w:val="0"/>
+        <w:rPr>
+          <w:u w:val="single"/>
+        </w:rPr>
+      </w:pPr>
+    </w:p>
+    <w:p>
+      <w:pPr>
+        <w:bidi w:val="0"/>
+        <w:rPr>
+          <w:u w:val="single"/>
+        </w:rPr>
+      </w:pPr>
+    </w:p>
+    <w:p>
+      <w:pPr>
+        <w:bidi w:val="0"/>
+        <w:rPr>
+          <w:u w:val="single"/>
+        </w:rPr>
+      </w:pPr>
+      <w:r>
+        <w:rPr>
+          <w:u w:val="single"/>
+        </w:rPr>
+        <w:lastRenderedPageBreak/>
+        <w:t>Classification report:</w:t>
+      </w:r>
+    </w:p>
+    <w:tbl>
+      <w:tblPr>
+        <w:tblStyle w:val="GridTable1Light-Accent1"/>
+        <w:tblW w:w="0" w:type="auto"/>
+        <w:tblLook w:val="04A0" w:firstRow="1" w:lastRow="0" w:firstColumn="1" w:lastColumn="0" w:noHBand="0" w:noVBand="1"/>
+      </w:tblPr>
+      <w:tblGrid>
+        <w:gridCol w:w="1659"/>
+        <w:gridCol w:w="1659"/>
+        <w:gridCol w:w="1659"/>
+        <w:gridCol w:w="1659"/>
+        <w:gridCol w:w="1660"/>
+      </w:tblGrid>
+      <w:tr>
+        <w:trPr>
+          <w:cnfStyle w:val="100000000000" w:firstRow="1" w:lastRow="0" w:firstColumn="0" w:lastColumn="0" w:oddVBand="0" w:evenVBand="0" w:oddHBand="0" w:evenHBand="0" w:firstRowFirstColumn="0" w:firstRowLastColumn="0" w:lastRowFirstColumn="0" w:lastRowLastColumn="0"/>
+        </w:trPr>
+        <w:tc>
+          <w:tcPr>
+            <w:cnfStyle w:val="001000000000" w:firstRow="0" w:lastRow="0" w:firstColumn="1" w:lastColumn="0" w:oddVBand="0" w:evenVBand="0" w:oddHBand="0" w:evenHBand="0" w:firstRowFirstColumn="0" w:firstRowLastColumn="0" w:lastRowFirstColumn="0" w:lastRowLastColumn="0"/>
+            <w:tcW w:w="1659" w:type="dxa"/>
+          </w:tcPr>
+          <w:p>
+            <w:pPr>
+              <w:bidi w:val="0"/>
+            </w:pPr>
+          </w:p>
+        </w:tc>
+        <w:tc>
+          <w:tcPr>
+            <w:tcW w:w="1659" w:type="dxa"/>
+          </w:tcPr>
+          <w:p>
+            <w:pPr>
+              <w:bidi w:val="0"/>
+              <w:cnfStyle w:val="100000000000" w:firstRow="1" w:lastRow="0" w:firstColumn="0" w:lastColumn="0" w:oddVBand="0" w:evenVBand="0" w:oddHBand="0" w:evenHBand="0" w:firstRowFirstColumn="0" w:firstRowLastColumn="0" w:lastRowFirstColumn="0" w:lastRowLastColumn="0"/>
+            </w:pPr>
+            <w:r>
+              <w:t>Precision</w:t>
+            </w:r>
+          </w:p>
+        </w:tc>
+        <w:tc>
+          <w:tcPr>
+            <w:tcW w:w="1659" w:type="dxa"/>
+          </w:tcPr>
+          <w:p>
+            <w:pPr>
+              <w:bidi w:val="0"/>
+              <w:cnfStyle w:val="100000000000" w:firstRow="1" w:lastRow="0" w:firstColumn="0" w:lastColumn="0" w:oddVBand="0" w:evenVBand="0" w:oddHBand="0" w:evenHBand="0" w:firstRowFirstColumn="0" w:firstRowLastColumn="0" w:lastRowFirstColumn="0" w:lastRowLastColumn="0"/>
+            </w:pPr>
+            <w:r>
+              <w:t>Recall</w:t>
+            </w:r>
+          </w:p>
+        </w:tc>
+        <w:tc>
+          <w:tcPr>
+            <w:tcW w:w="1659" w:type="dxa"/>
+          </w:tcPr>
+          <w:p>
+            <w:pPr>
+              <w:bidi w:val="0"/>
+              <w:cnfStyle w:val="100000000000" w:firstRow="1" w:lastRow="0" w:firstColumn="0" w:lastColumn="0" w:oddVBand="0" w:evenVBand="0" w:oddHBand="0" w:evenHBand="0" w:firstRowFirstColumn="0" w:firstRowLastColumn="0" w:lastRowFirstColumn="0" w:lastRowLastColumn="0"/>
+            </w:pPr>
+            <w:r>
+              <w:t>F1-score</w:t>
+            </w:r>
+          </w:p>
+        </w:tc>
+        <w:tc>
+          <w:tcPr>
+            <w:tcW w:w="1660" w:type="dxa"/>
+          </w:tcPr>
+          <w:p>
+            <w:pPr>
+              <w:bidi w:val="0"/>
+              <w:cnfStyle w:val="100000000000" w:firstRow="1" w:lastRow="0" w:firstColumn="0" w:lastColumn="0" w:oddVBand="0" w:evenVBand="0" w:oddHBand="0" w:evenHBand="0" w:firstRowFirstColumn="0" w:firstRowLastColumn="0" w:lastRowFirstColumn="0" w:lastRowLastColumn="0"/>
+            </w:pPr>
+            <w:r>
+              <w:t>Support</w:t>
+            </w:r>
+          </w:p>
+        </w:tc>
+      </w:tr>
+      <w:tr>
+        <w:tc>
+          <w:tcPr>
+            <w:cnfStyle w:val="001000000000" w:firstRow="0" w:lastRow="0" w:firstColumn="1" w:lastColumn="0" w:oddVBand="0" w:evenVBand="0" w:oddHBand="0" w:evenHBand="0" w:firstRowFirstColumn="0" w:firstRowLastColumn="0" w:lastRowFirstColumn="0" w:lastRowLastColumn="0"/>
+            <w:tcW w:w="1659" w:type="dxa"/>
+          </w:tcPr>
+          <w:p>
+            <w:pPr>
+              <w:bidi w:val="0"/>
+            </w:pPr>
+            <w:r>
+              <w:t>0</w:t>
+            </w:r>
+          </w:p>
+        </w:tc>
+        <w:tc>
+          <w:tcPr>
+            <w:tcW w:w="1659" w:type="dxa"/>
+          </w:tcPr>
+          <w:p>
+            <w:pPr>
+              <w:bidi w:val="0"/>
+              <w:cnfStyle w:val="000000000000" w:firstRow="0" w:lastRow="0" w:firstColumn="0" w:lastColumn="0" w:oddVBand="0" w:evenVBand="0" w:oddHBand="0" w:evenHBand="0" w:firstRowFirstColumn="0" w:firstRowLastColumn="0" w:lastRowFirstColumn="0" w:lastRowLastColumn="0"/>
+            </w:pPr>
+            <w:r>
+              <w:t>0.74</w:t>
+            </w:r>
+          </w:p>
+        </w:tc>
+        <w:tc>
+          <w:tcPr>
+            <w:tcW w:w="1659" w:type="dxa"/>
+          </w:tcPr>
+          <w:p>
+            <w:pPr>
+              <w:bidi w:val="0"/>
+              <w:cnfStyle w:val="000000000000" w:firstRow="0" w:lastRow="0" w:firstColumn="0" w:lastColumn="0" w:oddVBand="0" w:evenVBand="0" w:oddHBand="0" w:evenHBand="0" w:firstRowFirstColumn="0" w:firstRowLastColumn="0" w:lastRowFirstColumn="0" w:lastRowLastColumn="0"/>
+            </w:pPr>
+            <w:r>
+              <w:t>0.64</w:t>
+            </w:r>
+          </w:p>
+        </w:tc>
+        <w:tc>
+          <w:tcPr>
+            <w:tcW w:w="1659" w:type="dxa"/>
+          </w:tcPr>
+          <w:p>
+            <w:pPr>
+              <w:bidi w:val="0"/>
+              <w:cnfStyle w:val="000000000000" w:firstRow="0" w:lastRow="0" w:firstColumn="0" w:lastColumn="0" w:oddVBand="0" w:evenVBand="0" w:oddHBand="0" w:evenHBand="0" w:firstRowFirstColumn="0" w:firstRowLastColumn="0" w:lastRowFirstColumn="0" w:lastRowLastColumn="0"/>
+            </w:pPr>
+            <w:r>
+              <w:t>0.68</w:t>
+            </w:r>
+          </w:p>
+        </w:tc>
+        <w:tc>
+          <w:tcPr>
+            <w:tcW w:w="1660" w:type="dxa"/>
+          </w:tcPr>
+          <w:p>
+            <w:pPr>
+              <w:bidi w:val="0"/>
+              <w:cnfStyle w:val="000000000000" w:firstRow="0" w:lastRow="0" w:firstColumn="0" w:lastColumn="0" w:oddVBand="0" w:evenVBand="0" w:oddHBand="0" w:evenHBand="0" w:firstRowFirstColumn="0" w:firstRowLastColumn="0" w:lastRowFirstColumn="0" w:lastRowLastColumn="0"/>
+            </w:pPr>
+            <w:r>
+              <w:t>27,692</w:t>
+            </w:r>
+          </w:p>
+        </w:tc>
+      </w:tr>
+      <w:tr>
+        <w:tc>
+          <w:tcPr>
+            <w:cnfStyle w:val="001000000000" w:firstRow="0" w:lastRow="0" w:firstColumn="1" w:lastColumn="0" w:oddVBand="0" w:evenVBand="0" w:oddHBand="0" w:evenHBand="0" w:firstRowFirstColumn="0" w:firstRowLastColumn="0" w:lastRowFirstColumn="0" w:lastRowLastColumn="0"/>
+            <w:tcW w:w="1659" w:type="dxa"/>
+          </w:tcPr>
+          <w:p>
+            <w:pPr>
+              <w:bidi w:val="0"/>
+            </w:pPr>
+            <w:r>
+              <w:t>1</w:t>
+            </w:r>
+          </w:p>
+        </w:tc>
+        <w:tc>
+          <w:tcPr>
+            <w:tcW w:w="1659" w:type="dxa"/>
+          </w:tcPr>
+          <w:p>
+            <w:pPr>
+              <w:bidi w:val="0"/>
+              <w:cnfStyle w:val="000000000000" w:firstRow="0" w:lastRow="0" w:firstColumn="0" w:lastColumn="0" w:oddVBand="0" w:evenVBand="0" w:oddHBand="0" w:evenHBand="0" w:firstRowFirstColumn="0" w:firstRowLastColumn="0" w:lastRowFirstColumn="0" w:lastRowLastColumn="0"/>
+            </w:pPr>
+            <w:r>
+              <w:t>0.68</w:t>
+            </w:r>
+          </w:p>
+        </w:tc>
+        <w:tc>
+          <w:tcPr>
+            <w:tcW w:w="1659" w:type="dxa"/>
+          </w:tcPr>
+          <w:p>
+            <w:pPr>
+              <w:bidi w:val="0"/>
+              <w:cnfStyle w:val="000000000000" w:firstRow="0" w:lastRow="0" w:firstColumn="0" w:lastColumn="0" w:oddVBand="0" w:evenVBand="0" w:oddHBand="0" w:evenHBand="0" w:firstRowFirstColumn="0" w:firstRowLastColumn="0" w:lastRowFirstColumn="0" w:lastRowLastColumn="0"/>
+            </w:pPr>
+            <w:r>
+              <w:t>0.</w:t>
+            </w:r>
+            <w:r>
+              <w:t>78</w:t>
+            </w:r>
+          </w:p>
+        </w:tc>
+        <w:tc>
+          <w:tcPr>
+            <w:tcW w:w="1659" w:type="dxa"/>
+          </w:tcPr>
+          <w:p>
+            <w:pPr>
+              <w:bidi w:val="0"/>
+              <w:cnfStyle w:val="000000000000" w:firstRow="0" w:lastRow="0" w:firstColumn="0" w:lastColumn="0" w:oddVBand="0" w:evenVBand="0" w:oddHBand="0" w:evenHBand="0" w:firstRowFirstColumn="0" w:firstRowLastColumn="0" w:lastRowFirstColumn="0" w:lastRowLastColumn="0"/>
+            </w:pPr>
+            <w:r>
+              <w:t>0.73</w:t>
+            </w:r>
+          </w:p>
+        </w:tc>
+        <w:tc>
+          <w:tcPr>
+            <w:tcW w:w="1660" w:type="dxa"/>
+          </w:tcPr>
+          <w:p>
+            <w:pPr>
+              <w:bidi w:val="0"/>
+              <w:cnfStyle w:val="000000000000" w:firstRow="0" w:lastRow="0" w:firstColumn="0" w:lastColumn="0" w:oddVBand="0" w:evenVBand="0" w:oddHBand="0" w:evenHBand="0" w:firstRowFirstColumn="0" w:firstRowLastColumn="0" w:lastRowFirstColumn="0" w:lastRowLastColumn="0"/>
+            </w:pPr>
+            <w:r>
+              <w:t>27,886</w:t>
+            </w:r>
+          </w:p>
+        </w:tc>
+      </w:tr>
+    </w:tbl>
+    <w:p>
+      <w:pPr>
+        <w:bidi w:val="0"/>
+        <w:rPr>
+          <w:u w:val="single"/>
+        </w:rPr>
+      </w:pPr>
+    </w:p>
+    <w:p>
+      <w:pPr>
+        <w:bidi w:val="0"/>
+        <w:rPr>
+          <w:u w:val="single"/>
+        </w:rPr>
+      </w:pPr>
+      <w:r>
+        <w:rPr>
+          <w:u w:val="single"/>
+        </w:rPr>
+        <w:t>Roc Curve:</w:t>
+      </w:r>
+    </w:p>
+    <w:p>
+      <w:pPr>
+        <w:bidi w:val="0"/>
+        <w:rPr>
+          <w:u w:val="single"/>
+        </w:rPr>
+      </w:pPr>
+      <w:r>
+        <w:rPr>
+          <w:noProof/>
+          <w:u w:val="single"/>
+        </w:rPr>
+        <w:drawing>
+          <wp:inline distT="0" distB="0" distL="0" distR="0">
+            <wp:extent cx="3581400" cy="2528047"/>
+            <wp:effectExtent l="0" t="0" r="0" b="5715"/>
+            <wp:docPr id="14" name="Picture 14" descr="C:\Users\Admin\Desktop\bd_boaz_projects\Coursera_Capstone\images\roc_smote.png"/>
+            <wp:cNvGraphicFramePr>
+              <a:graphicFrameLocks xmlns:a="http://schemas.openxmlformats.org/drawingml/2006/main" noChangeAspect="1"/>
+            </wp:cNvGraphicFramePr>
+            <a:graphic xmlns:a="http://schemas.openxmlformats.org/drawingml/2006/main">
+              <a:graphicData uri="http://schemas.openxmlformats.org/drawingml/2006/picture">
+                <pic:pic xmlns:pic="http://schemas.openxmlformats.org/drawingml/2006/picture">
+                  <pic:nvPicPr>
+                    <pic:cNvPr id="0" name="Picture 5" descr="C:\Users\Admin\Desktop\bd_boaz_projects\Coursera_Capstone\images\roc_smote.png"/>
+                    <pic:cNvPicPr>
+                      <a:picLocks noChangeAspect="1" noChangeArrowheads="1"/>
+                    </pic:cNvPicPr>
+                  </pic:nvPicPr>
+                  <pic:blipFill>
+                    <a:blip r:embed="rId19">
+                      <a:extLst>
+                        <a:ext uri="{28A0092B-C50C-407E-A947-70E740481C1C}">
+                          <a14:useLocalDpi xmlns:a14="http://schemas.microsoft.com/office/drawing/2010/main" val="0"/>
+                        </a:ext>
+                      </a:extLst>
+                    </a:blip>
+                    <a:srcRect/>
+                    <a:stretch>
+                      <a:fillRect/>
+                    </a:stretch>
+                  </pic:blipFill>
+                  <pic:spPr bwMode="auto">
+                    <a:xfrm>
+                      <a:off x="0" y="0"/>
+                      <a:ext cx="3602251" cy="2542766"/>
+                    </a:xfrm>
+                    <a:prstGeom prst="rect">
+                      <a:avLst/>
+                    </a:prstGeom>
+                    <a:noFill/>
+                    <a:ln>
+                      <a:noFill/>
+                    </a:ln>
+                  </pic:spPr>
+                </pic:pic>
+              </a:graphicData>
+            </a:graphic>
+          </wp:inline>
+        </w:drawing>
+      </w:r>
+    </w:p>
+    <w:p>
+      <w:pPr>
+        <w:pStyle w:val="ListParagraph"/>
+        <w:numPr>
+          <w:ilvl w:val="0"/>
+          <w:numId w:val="7"/>
+        </w:numPr>
+        <w:bidi w:val="0"/>
+        <w:rPr>
+          <w:u w:val="single"/>
+        </w:rPr>
+      </w:pPr>
+      <w:r>
+        <w:t xml:space="preserve">The roc curve indicates this is a fair regression </w:t>
+      </w:r>
+    </w:p>
+    <w:p>
+      <w:pPr>
+        <w:pBdr>
+          <w:bottom w:val="single" w:sz="4" w:space="1" w:color="auto"/>
+        </w:pBdr>
+        <w:bidi w:val="0"/>
+        <w:rPr>
+          <w:b/>
+          <w:bCs/>
+        </w:rPr>
+      </w:pPr>
+      <w:r>
+        <w:rPr>
+          <w:b/>
+          <w:bCs/>
+        </w:rPr>
+        <w:t>Discussion</w:t>
+      </w:r>
+      <w:r>
+        <w:rPr>
+          <w:b/>
+          <w:bCs/>
+        </w:rPr>
+        <w:t>:</w:t>
+      </w:r>
+    </w:p>
+    <w:p>
+      <w:pPr>
+        <w:bidi w:val="0"/>
+      </w:pPr>
+      <w:r>
+        <w:t>Though the regression accuracy measures are not very good, we still can try to conclude from the variables coefficients  which factors effect accidents severity more and how.</w:t>
+      </w:r>
+    </w:p>
+    <w:p>
+      <w:pPr>
+        <w:bidi w:val="0"/>
+      </w:pPr>
+      <w:r>
+        <w:t>Because all the variables are all standardized the coefficients are a good measure of the variable effect. Let's sort the variables by the absolute value of the coefficients</w:t>
+      </w:r>
+      <w:r>
+        <w:t xml:space="preserve"> and try to describe their effect</w:t>
+      </w:r>
+      <w:r>
+        <w:t>:</w:t>
+      </w:r>
+    </w:p>
+    <w:p>
+      <w:pPr>
+        <w:bidi w:val="0"/>
+      </w:pPr>
+      <w:r>
+        <w:br w:type="page"/>
+      </w:r>
+    </w:p>
+    <w:tbl>
+      <w:tblPr>
+        <w:tblStyle w:val="GridTable1Light-Accent1"/>
+        <w:tblW w:w="10275" w:type="dxa"/>
+        <w:tblInd w:w="-990" w:type="dxa"/>
+        <w:tblLook w:val="04A0" w:firstRow="1" w:lastRow="0" w:firstColumn="1" w:lastColumn="0" w:noHBand="0" w:noVBand="1"/>
+      </w:tblPr>
+      <w:tblGrid>
+        <w:gridCol w:w="1963"/>
+        <w:gridCol w:w="927"/>
+        <w:gridCol w:w="1017"/>
+        <w:gridCol w:w="6368"/>
+      </w:tblGrid>
+      <w:tr>
+        <w:trPr>
+          <w:cnfStyle w:val="100000000000" w:firstRow="1" w:lastRow="0" w:firstColumn="0" w:lastColumn="0" w:oddVBand="0" w:evenVBand="0" w:oddHBand="0" w:evenHBand="0" w:firstRowFirstColumn="0" w:firstRowLastColumn="0" w:lastRowFirstColumn="0" w:lastRowLastColumn="0"/>
+          <w:trHeight w:val="285"/>
+        </w:trPr>
+        <w:tc>
+          <w:tcPr>
+            <w:cnfStyle w:val="001000000000" w:firstRow="0" w:lastRow="0" w:firstColumn="1" w:lastColumn="0" w:oddVBand="0" w:evenVBand="0" w:oddHBand="0" w:evenHBand="0" w:firstRowFirstColumn="0" w:firstRowLastColumn="0" w:lastRowFirstColumn="0" w:lastRowLastColumn="0"/>
+            <w:tcW w:w="1963" w:type="dxa"/>
+            <w:hideMark/>
+          </w:tcPr>
+          <w:p>
+            <w:pPr>
+              <w:bidi w:val="0"/>
+              <w:jc w:val="right"/>
+              <w:rPr>
+                <w:rFonts w:ascii="Arial" w:eastAsia="Times New Roman" w:hAnsi="Arial" w:cs="Arial"/>
+                <w:color w:val="000000"/>
+                <w:sz w:val="18"/>
+                <w:szCs w:val="18"/>
+              </w:rPr>
+            </w:pPr>
+            <w:r>
+              <w:rPr>
+                <w:rFonts w:ascii="Arial" w:eastAsia="Times New Roman" w:hAnsi="Arial" w:cs="Arial"/>
+                <w:color w:val="000000"/>
+                <w:sz w:val="18"/>
+                <w:szCs w:val="18"/>
+              </w:rPr>
+              <w:lastRenderedPageBreak/>
+              <w:t>variable</w:t>
+            </w:r>
+          </w:p>
+        </w:tc>
+        <w:tc>
+          <w:tcPr>
+            <w:tcW w:w="927" w:type="dxa"/>
+            <w:hideMark/>
+          </w:tcPr>
+          <w:p>
+            <w:pPr>
+              <w:bidi w:val="0"/>
+              <w:jc w:val="right"/>
+              <w:cnfStyle w:val="100000000000" w:firstRow="1" w:lastRow="0" w:firstColumn="0" w:lastColumn="0" w:oddVBand="0" w:evenVBand="0" w:oddHBand="0" w:evenHBand="0" w:firstRowFirstColumn="0" w:firstRowLastColumn="0" w:lastRowFirstColumn="0" w:lastRowLastColumn="0"/>
+              <w:rPr>
+                <w:rFonts w:ascii="Arial" w:eastAsia="Times New Roman" w:hAnsi="Arial" w:cs="Arial"/>
+                <w:color w:val="000000"/>
+                <w:sz w:val="18"/>
+                <w:szCs w:val="18"/>
+              </w:rPr>
+            </w:pPr>
+            <w:proofErr w:type="spellStart"/>
+            <w:r>
+              <w:rPr>
+                <w:rFonts w:ascii="Arial" w:eastAsia="Times New Roman" w:hAnsi="Arial" w:cs="Arial"/>
+                <w:color w:val="000000"/>
+                <w:sz w:val="18"/>
+                <w:szCs w:val="18"/>
+              </w:rPr>
+              <w:t>coef</w:t>
+            </w:r>
+            <w:proofErr w:type="spellEnd"/>
+          </w:p>
+        </w:tc>
+        <w:tc>
+          <w:tcPr>
+            <w:tcW w:w="1017" w:type="dxa"/>
+            <w:hideMark/>
+          </w:tcPr>
+          <w:p>
+            <w:pPr>
+              <w:bidi w:val="0"/>
+              <w:jc w:val="right"/>
+              <w:cnfStyle w:val="100000000000" w:firstRow="1" w:lastRow="0" w:firstColumn="0" w:lastColumn="0" w:oddVBand="0" w:evenVBand="0" w:oddHBand="0" w:evenHBand="0" w:firstRowFirstColumn="0" w:firstRowLastColumn="0" w:lastRowFirstColumn="0" w:lastRowLastColumn="0"/>
+              <w:rPr>
+                <w:rFonts w:ascii="Arial" w:eastAsia="Times New Roman" w:hAnsi="Arial" w:cs="Arial"/>
+                <w:color w:val="000000"/>
+                <w:sz w:val="18"/>
+                <w:szCs w:val="18"/>
+              </w:rPr>
+            </w:pPr>
+            <w:r>
+              <w:rPr>
+                <w:rFonts w:ascii="Arial" w:eastAsia="Times New Roman" w:hAnsi="Arial" w:cs="Arial"/>
+                <w:color w:val="000000"/>
+                <w:sz w:val="18"/>
+                <w:szCs w:val="18"/>
+              </w:rPr>
+              <w:t>abs(</w:t>
+            </w:r>
+            <w:proofErr w:type="spellStart"/>
+            <w:r>
+              <w:rPr>
+                <w:rFonts w:ascii="Arial" w:eastAsia="Times New Roman" w:hAnsi="Arial" w:cs="Arial"/>
+                <w:color w:val="000000"/>
+                <w:sz w:val="18"/>
+                <w:szCs w:val="18"/>
+              </w:rPr>
+              <w:t>coef</w:t>
+            </w:r>
+            <w:proofErr w:type="spellEnd"/>
+            <w:r>
+              <w:rPr>
+                <w:rFonts w:ascii="Arial" w:eastAsia="Times New Roman" w:hAnsi="Arial" w:cs="Arial"/>
+                <w:color w:val="000000"/>
+                <w:sz w:val="18"/>
+                <w:szCs w:val="18"/>
+              </w:rPr>
+              <w:t>)</w:t>
+            </w:r>
+          </w:p>
+        </w:tc>
+        <w:tc>
+          <w:tcPr>
+            <w:tcW w:w="6368" w:type="dxa"/>
+            <w:noWrap/>
+            <w:hideMark/>
+          </w:tcPr>
+          <w:p>
+            <w:pPr>
+              <w:tabs>
+                <w:tab w:val="left" w:pos="885"/>
+              </w:tabs>
+              <w:bidi w:val="0"/>
+              <w:cnfStyle w:val="100000000000" w:firstRow="1" w:lastRow="0" w:firstColumn="0" w:lastColumn="0" w:oddVBand="0" w:evenVBand="0" w:oddHBand="0" w:evenHBand="0" w:firstRowFirstColumn="0" w:firstRowLastColumn="0" w:lastRowFirstColumn="0" w:lastRowLastColumn="0"/>
+              <w:rPr>
+                <w:rFonts w:ascii="Arial" w:eastAsia="Times New Roman" w:hAnsi="Arial" w:cs="Arial"/>
+                <w:color w:val="000000"/>
+                <w:sz w:val="18"/>
+                <w:szCs w:val="18"/>
+              </w:rPr>
+            </w:pPr>
+            <w:r>
+              <w:rPr>
+                <w:rFonts w:ascii="Arial" w:eastAsia="Times New Roman" w:hAnsi="Arial" w:cs="Arial"/>
+                <w:color w:val="000000"/>
+                <w:sz w:val="18"/>
+                <w:szCs w:val="18"/>
+              </w:rPr>
+              <w:t xml:space="preserve">Description </w:t>
+            </w:r>
+          </w:p>
+        </w:tc>
+      </w:tr>
+      <w:tr>
+        <w:trPr>
+          <w:trHeight w:val="285"/>
+        </w:trPr>
+        <w:tc>
+          <w:tcPr>
+            <w:cnfStyle w:val="001000000000" w:firstRow="0" w:lastRow="0" w:firstColumn="1" w:lastColumn="0" w:oddVBand="0" w:evenVBand="0" w:oddHBand="0" w:evenHBand="0" w:firstRowFirstColumn="0" w:firstRowLastColumn="0" w:lastRowFirstColumn="0" w:lastRowLastColumn="0"/>
+            <w:tcW w:w="1963" w:type="dxa"/>
+            <w:hideMark/>
+          </w:tcPr>
+          <w:p>
+            <w:pPr>
+              <w:bidi w:val="0"/>
+              <w:jc w:val="right"/>
+              <w:rPr>
+                <w:rFonts w:ascii="Arial" w:eastAsia="Times New Roman" w:hAnsi="Arial" w:cs="Arial"/>
+                <w:color w:val="000000"/>
+                <w:sz w:val="18"/>
+                <w:szCs w:val="18"/>
+              </w:rPr>
+            </w:pPr>
+            <w:r>
+              <w:rPr>
+                <w:rFonts w:ascii="Arial" w:eastAsia="Times New Roman" w:hAnsi="Arial" w:cs="Arial"/>
+                <w:color w:val="000000"/>
+                <w:sz w:val="18"/>
+                <w:szCs w:val="18"/>
+              </w:rPr>
+              <w:t>PEDCOUNT</w:t>
+            </w:r>
+          </w:p>
+        </w:tc>
+        <w:tc>
+          <w:tcPr>
+            <w:tcW w:w="927" w:type="dxa"/>
+            <w:hideMark/>
+          </w:tcPr>
+          <w:p>
+            <w:pPr>
+              <w:bidi w:val="0"/>
+              <w:jc w:val="right"/>
+              <w:cnfStyle w:val="000000000000" w:firstRow="0" w:lastRow="0" w:firstColumn="0" w:lastColumn="0" w:oddVBand="0" w:evenVBand="0" w:oddHBand="0" w:evenHBand="0" w:firstRowFirstColumn="0" w:firstRowLastColumn="0" w:lastRowFirstColumn="0" w:lastRowLastColumn="0"/>
+              <w:rPr>
+                <w:rFonts w:ascii="Arial" w:eastAsia="Times New Roman" w:hAnsi="Arial" w:cs="Arial"/>
+                <w:color w:val="000000"/>
+                <w:sz w:val="18"/>
+                <w:szCs w:val="18"/>
+              </w:rPr>
+            </w:pPr>
+            <w:r>
+              <w:rPr>
+                <w:rFonts w:ascii="Arial" w:eastAsia="Times New Roman" w:hAnsi="Arial" w:cs="Arial"/>
+                <w:color w:val="000000"/>
+                <w:sz w:val="18"/>
+                <w:szCs w:val="18"/>
+              </w:rPr>
+              <w:t>2.9601</w:t>
+            </w:r>
+          </w:p>
+        </w:tc>
+        <w:tc>
+          <w:tcPr>
+            <w:tcW w:w="1017" w:type="dxa"/>
+            <w:hideMark/>
+          </w:tcPr>
+          <w:p>
+            <w:pPr>
+              <w:bidi w:val="0"/>
+              <w:jc w:val="right"/>
+              <w:cnfStyle w:val="000000000000" w:firstRow="0" w:lastRow="0" w:firstColumn="0" w:lastColumn="0" w:oddVBand="0" w:evenVBand="0" w:oddHBand="0" w:evenHBand="0" w:firstRowFirstColumn="0" w:firstRowLastColumn="0" w:lastRowFirstColumn="0" w:lastRowLastColumn="0"/>
+              <w:rPr>
+                <w:rFonts w:ascii="Arial" w:eastAsia="Times New Roman" w:hAnsi="Arial" w:cs="Arial"/>
+                <w:color w:val="000000"/>
+                <w:sz w:val="18"/>
+                <w:szCs w:val="18"/>
+              </w:rPr>
+            </w:pPr>
+            <w:r>
+              <w:rPr>
+                <w:rFonts w:ascii="Arial" w:eastAsia="Times New Roman" w:hAnsi="Arial" w:cs="Arial"/>
+                <w:color w:val="000000"/>
+                <w:sz w:val="18"/>
+                <w:szCs w:val="18"/>
+              </w:rPr>
+              <w:t>2.9601</w:t>
+            </w:r>
+          </w:p>
+        </w:tc>
+        <w:tc>
+          <w:tcPr>
+            <w:tcW w:w="6368" w:type="dxa"/>
+            <w:noWrap/>
+            <w:hideMark/>
+          </w:tcPr>
+          <w:p>
+            <w:pPr>
+              <w:bidi w:val="0"/>
+              <w:cnfStyle w:val="000000000000" w:firstRow="0" w:lastRow="0" w:firstColumn="0" w:lastColumn="0" w:oddVBand="0" w:evenVBand="0" w:oddHBand="0" w:evenHBand="0" w:firstRowFirstColumn="0" w:firstRowLastColumn="0" w:lastRowFirstColumn="0" w:lastRowLastColumn="0"/>
+              <w:rPr>
+                <w:rFonts w:ascii="Arial" w:eastAsia="Times New Roman" w:hAnsi="Arial" w:cs="Arial"/>
+                <w:color w:val="000000"/>
+                <w:sz w:val="20"/>
+                <w:szCs w:val="20"/>
+              </w:rPr>
+            </w:pPr>
+            <w:r>
+              <w:rPr>
+                <w:rFonts w:ascii="Arial" w:eastAsia="Times New Roman" w:hAnsi="Arial" w:cs="Arial"/>
+                <w:color w:val="000000"/>
+                <w:sz w:val="20"/>
+                <w:szCs w:val="20"/>
+              </w:rPr>
+              <w:t>The more pedestrians are involved the severity rate increase</w:t>
+            </w:r>
+          </w:p>
+        </w:tc>
+      </w:tr>
+      <w:tr>
+        <w:trPr>
+          <w:trHeight w:val="285"/>
+        </w:trPr>
+        <w:tc>
+          <w:tcPr>
+            <w:cnfStyle w:val="001000000000" w:firstRow="0" w:lastRow="0" w:firstColumn="1" w:lastColumn="0" w:oddVBand="0" w:evenVBand="0" w:oddHBand="0" w:evenHBand="0" w:firstRowFirstColumn="0" w:firstRowLastColumn="0" w:lastRowFirstColumn="0" w:lastRowLastColumn="0"/>
+            <w:tcW w:w="1963" w:type="dxa"/>
+            <w:hideMark/>
+          </w:tcPr>
+          <w:p>
+            <w:pPr>
+              <w:bidi w:val="0"/>
+              <w:jc w:val="right"/>
+              <w:rPr>
+                <w:rFonts w:ascii="Arial" w:eastAsia="Times New Roman" w:hAnsi="Arial" w:cs="Arial"/>
+                <w:color w:val="000000"/>
+                <w:sz w:val="18"/>
+                <w:szCs w:val="18"/>
+              </w:rPr>
+            </w:pPr>
+            <w:r>
+              <w:rPr>
+                <w:rFonts w:ascii="Arial" w:eastAsia="Times New Roman" w:hAnsi="Arial" w:cs="Arial"/>
+                <w:color w:val="000000"/>
+                <w:sz w:val="18"/>
+                <w:szCs w:val="18"/>
+              </w:rPr>
+              <w:t>PEDCYLCOUNT</w:t>
+            </w:r>
+          </w:p>
+        </w:tc>
+        <w:tc>
+          <w:tcPr>
+            <w:tcW w:w="927" w:type="dxa"/>
+            <w:hideMark/>
+          </w:tcPr>
+          <w:p>
+            <w:pPr>
+              <w:bidi w:val="0"/>
+              <w:jc w:val="right"/>
+              <w:cnfStyle w:val="000000000000" w:firstRow="0" w:lastRow="0" w:firstColumn="0" w:lastColumn="0" w:oddVBand="0" w:evenVBand="0" w:oddHBand="0" w:evenHBand="0" w:firstRowFirstColumn="0" w:firstRowLastColumn="0" w:lastRowFirstColumn="0" w:lastRowLastColumn="0"/>
+              <w:rPr>
+                <w:rFonts w:ascii="Arial" w:eastAsia="Times New Roman" w:hAnsi="Arial" w:cs="Arial"/>
+                <w:color w:val="000000"/>
+                <w:sz w:val="18"/>
+                <w:szCs w:val="18"/>
+              </w:rPr>
+            </w:pPr>
+            <w:r>
+              <w:rPr>
+                <w:rFonts w:ascii="Arial" w:eastAsia="Times New Roman" w:hAnsi="Arial" w:cs="Arial"/>
+                <w:color w:val="000000"/>
+                <w:sz w:val="18"/>
+                <w:szCs w:val="18"/>
+              </w:rPr>
+              <w:t>0.6368</w:t>
+            </w:r>
+          </w:p>
+        </w:tc>
+        <w:tc>
+          <w:tcPr>
+            <w:tcW w:w="1017" w:type="dxa"/>
+            <w:hideMark/>
+          </w:tcPr>
+          <w:p>
+            <w:pPr>
+              <w:bidi w:val="0"/>
+              <w:jc w:val="right"/>
+              <w:cnfStyle w:val="000000000000" w:firstRow="0" w:lastRow="0" w:firstColumn="0" w:lastColumn="0" w:oddVBand="0" w:evenVBand="0" w:oddHBand="0" w:evenHBand="0" w:firstRowFirstColumn="0" w:firstRowLastColumn="0" w:lastRowFirstColumn="0" w:lastRowLastColumn="0"/>
+              <w:rPr>
+                <w:rFonts w:ascii="Arial" w:eastAsia="Times New Roman" w:hAnsi="Arial" w:cs="Arial"/>
+                <w:color w:val="000000"/>
+                <w:sz w:val="18"/>
+                <w:szCs w:val="18"/>
+              </w:rPr>
+            </w:pPr>
+            <w:r>
+              <w:rPr>
+                <w:rFonts w:ascii="Arial" w:eastAsia="Times New Roman" w:hAnsi="Arial" w:cs="Arial"/>
+                <w:color w:val="000000"/>
+                <w:sz w:val="18"/>
+                <w:szCs w:val="18"/>
+              </w:rPr>
+              <w:t>0.6368</w:t>
+            </w:r>
+          </w:p>
+        </w:tc>
+        <w:tc>
+          <w:tcPr>
+            <w:tcW w:w="6368" w:type="dxa"/>
+            <w:noWrap/>
+            <w:hideMark/>
+          </w:tcPr>
+          <w:p>
+            <w:pPr>
+              <w:bidi w:val="0"/>
+              <w:cnfStyle w:val="000000000000" w:firstRow="0" w:lastRow="0" w:firstColumn="0" w:lastColumn="0" w:oddVBand="0" w:evenVBand="0" w:oddHBand="0" w:evenHBand="0" w:firstRowFirstColumn="0" w:firstRowLastColumn="0" w:lastRowFirstColumn="0" w:lastRowLastColumn="0"/>
+              <w:rPr>
+                <w:rFonts w:ascii="Arial" w:eastAsia="Times New Roman" w:hAnsi="Arial" w:cs="Arial"/>
+                <w:color w:val="000000"/>
+                <w:sz w:val="20"/>
+                <w:szCs w:val="20"/>
+              </w:rPr>
+            </w:pPr>
+            <w:r>
+              <w:rPr>
+                <w:rFonts w:ascii="Arial" w:eastAsia="Times New Roman" w:hAnsi="Arial" w:cs="Arial"/>
+                <w:color w:val="000000"/>
+                <w:sz w:val="20"/>
+                <w:szCs w:val="20"/>
+              </w:rPr>
+              <w:t>The more bicycles are involved the severity rate increase</w:t>
+            </w:r>
+          </w:p>
+        </w:tc>
+      </w:tr>
+      <w:tr>
+        <w:trPr>
+          <w:trHeight w:val="285"/>
+        </w:trPr>
+        <w:tc>
+          <w:tcPr>
+            <w:cnfStyle w:val="001000000000" w:firstRow="0" w:lastRow="0" w:firstColumn="1" w:lastColumn="0" w:oddVBand="0" w:evenVBand="0" w:oddHBand="0" w:evenHBand="0" w:firstRowFirstColumn="0" w:firstRowLastColumn="0" w:lastRowFirstColumn="0" w:lastRowLastColumn="0"/>
+            <w:tcW w:w="1963" w:type="dxa"/>
+            <w:hideMark/>
+          </w:tcPr>
+          <w:p>
+            <w:pPr>
+              <w:bidi w:val="0"/>
+              <w:jc w:val="right"/>
+              <w:rPr>
+                <w:rFonts w:ascii="Arial" w:eastAsia="Times New Roman" w:hAnsi="Arial" w:cs="Arial"/>
+                <w:color w:val="000000"/>
+                <w:sz w:val="18"/>
+                <w:szCs w:val="18"/>
+              </w:rPr>
+            </w:pPr>
+            <w:proofErr w:type="spellStart"/>
+            <w:r>
+              <w:rPr>
+                <w:rFonts w:ascii="Arial" w:eastAsia="Times New Roman" w:hAnsi="Arial" w:cs="Arial"/>
+                <w:color w:val="000000"/>
+                <w:sz w:val="18"/>
+                <w:szCs w:val="18"/>
+              </w:rPr>
+              <w:t>collis_Parked</w:t>
+            </w:r>
+            <w:proofErr w:type="spellEnd"/>
+            <w:r>
+              <w:rPr>
+                <w:rFonts w:ascii="Arial" w:eastAsia="Times New Roman" w:hAnsi="Arial" w:cs="Arial"/>
+                <w:color w:val="000000"/>
+                <w:sz w:val="18"/>
+                <w:szCs w:val="18"/>
+              </w:rPr>
+              <w:t xml:space="preserve"> Car</w:t>
+            </w:r>
+          </w:p>
+        </w:tc>
+        <w:tc>
+          <w:tcPr>
+            <w:tcW w:w="927" w:type="dxa"/>
+            <w:hideMark/>
+          </w:tcPr>
+          <w:p>
+            <w:pPr>
+              <w:bidi w:val="0"/>
+              <w:jc w:val="right"/>
+              <w:cnfStyle w:val="000000000000" w:firstRow="0" w:lastRow="0" w:firstColumn="0" w:lastColumn="0" w:oddVBand="0" w:evenVBand="0" w:oddHBand="0" w:evenHBand="0" w:firstRowFirstColumn="0" w:firstRowLastColumn="0" w:lastRowFirstColumn="0" w:lastRowLastColumn="0"/>
+              <w:rPr>
+                <w:rFonts w:ascii="Arial" w:eastAsia="Times New Roman" w:hAnsi="Arial" w:cs="Arial"/>
+                <w:color w:val="000000"/>
+                <w:sz w:val="18"/>
+                <w:szCs w:val="18"/>
+              </w:rPr>
+            </w:pPr>
+            <w:r>
+              <w:rPr>
+                <w:rFonts w:ascii="Arial" w:eastAsia="Times New Roman" w:hAnsi="Arial" w:cs="Arial"/>
+                <w:color w:val="000000"/>
+                <w:sz w:val="18"/>
+                <w:szCs w:val="18"/>
+              </w:rPr>
+              <w:t>-0.6071</w:t>
+            </w:r>
+          </w:p>
+        </w:tc>
+        <w:tc>
+          <w:tcPr>
+            <w:tcW w:w="1017" w:type="dxa"/>
+            <w:hideMark/>
+          </w:tcPr>
+          <w:p>
+            <w:pPr>
+              <w:bidi w:val="0"/>
+              <w:jc w:val="right"/>
+              <w:cnfStyle w:val="000000000000" w:firstRow="0" w:lastRow="0" w:firstColumn="0" w:lastColumn="0" w:oddVBand="0" w:evenVBand="0" w:oddHBand="0" w:evenHBand="0" w:firstRowFirstColumn="0" w:firstRowLastColumn="0" w:lastRowFirstColumn="0" w:lastRowLastColumn="0"/>
+              <w:rPr>
+                <w:rFonts w:ascii="Arial" w:eastAsia="Times New Roman" w:hAnsi="Arial" w:cs="Arial"/>
+                <w:color w:val="000000"/>
+                <w:sz w:val="18"/>
+                <w:szCs w:val="18"/>
+              </w:rPr>
+            </w:pPr>
+            <w:r>
+              <w:rPr>
+                <w:rFonts w:ascii="Arial" w:eastAsia="Times New Roman" w:hAnsi="Arial" w:cs="Arial"/>
+                <w:color w:val="000000"/>
+                <w:sz w:val="18"/>
+                <w:szCs w:val="18"/>
+              </w:rPr>
+              <w:t>0.6071</w:t>
+            </w:r>
+          </w:p>
+        </w:tc>
+        <w:tc>
+          <w:tcPr>
+            <w:tcW w:w="6368" w:type="dxa"/>
+            <w:noWrap/>
+            <w:hideMark/>
+          </w:tcPr>
+          <w:p>
+            <w:pPr>
+              <w:bidi w:val="0"/>
+              <w:cnfStyle w:val="000000000000" w:firstRow="0" w:lastRow="0" w:firstColumn="0" w:lastColumn="0" w:oddVBand="0" w:evenVBand="0" w:oddHBand="0" w:evenHBand="0" w:firstRowFirstColumn="0" w:firstRowLastColumn="0" w:lastRowFirstColumn="0" w:lastRowLastColumn="0"/>
+              <w:rPr>
+                <w:rFonts w:ascii="Arial" w:eastAsia="Times New Roman" w:hAnsi="Arial" w:cs="Arial"/>
+                <w:color w:val="000000"/>
+                <w:sz w:val="20"/>
+                <w:szCs w:val="20"/>
+              </w:rPr>
+            </w:pPr>
+            <w:r>
+              <w:rPr>
+                <w:rFonts w:ascii="Arial" w:eastAsia="Times New Roman" w:hAnsi="Arial" w:cs="Arial"/>
+                <w:color w:val="000000"/>
+                <w:sz w:val="20"/>
+                <w:szCs w:val="20"/>
+              </w:rPr>
+              <w:t>Collision with parked car decrease the severity rate</w:t>
+            </w:r>
+          </w:p>
+        </w:tc>
+      </w:tr>
+      <w:tr>
+        <w:trPr>
+          <w:trHeight w:val="285"/>
+        </w:trPr>
+        <w:tc>
+          <w:tcPr>
+            <w:cnfStyle w:val="001000000000" w:firstRow="0" w:lastRow="0" w:firstColumn="1" w:lastColumn="0" w:oddVBand="0" w:evenVBand="0" w:oddHBand="0" w:evenHBand="0" w:firstRowFirstColumn="0" w:firstRowLastColumn="0" w:lastRowFirstColumn="0" w:lastRowLastColumn="0"/>
+            <w:tcW w:w="1963" w:type="dxa"/>
+            <w:hideMark/>
+          </w:tcPr>
+          <w:p>
+            <w:pPr>
+              <w:bidi w:val="0"/>
+              <w:jc w:val="right"/>
+              <w:rPr>
+                <w:rFonts w:ascii="Arial" w:eastAsia="Times New Roman" w:hAnsi="Arial" w:cs="Arial"/>
+                <w:color w:val="000000"/>
+                <w:sz w:val="18"/>
+                <w:szCs w:val="18"/>
+              </w:rPr>
+            </w:pPr>
+            <w:proofErr w:type="spellStart"/>
+            <w:r>
+              <w:rPr>
+                <w:rFonts w:ascii="Arial" w:eastAsia="Times New Roman" w:hAnsi="Arial" w:cs="Arial"/>
+                <w:color w:val="000000"/>
+                <w:sz w:val="18"/>
+                <w:szCs w:val="18"/>
+              </w:rPr>
+              <w:t>collis_Sideswipe</w:t>
+            </w:r>
+            <w:proofErr w:type="spellEnd"/>
+          </w:p>
+        </w:tc>
+        <w:tc>
+          <w:tcPr>
+            <w:tcW w:w="927" w:type="dxa"/>
+            <w:hideMark/>
+          </w:tcPr>
+          <w:p>
+            <w:pPr>
+              <w:bidi w:val="0"/>
+              <w:jc w:val="right"/>
+              <w:cnfStyle w:val="000000000000" w:firstRow="0" w:lastRow="0" w:firstColumn="0" w:lastColumn="0" w:oddVBand="0" w:evenVBand="0" w:oddHBand="0" w:evenHBand="0" w:firstRowFirstColumn="0" w:firstRowLastColumn="0" w:lastRowFirstColumn="0" w:lastRowLastColumn="0"/>
+              <w:rPr>
+                <w:rFonts w:ascii="Arial" w:eastAsia="Times New Roman" w:hAnsi="Arial" w:cs="Arial"/>
+                <w:color w:val="000000"/>
+                <w:sz w:val="18"/>
+                <w:szCs w:val="18"/>
+              </w:rPr>
+            </w:pPr>
+            <w:r>
+              <w:rPr>
+                <w:rFonts w:ascii="Arial" w:eastAsia="Times New Roman" w:hAnsi="Arial" w:cs="Arial"/>
+                <w:color w:val="000000"/>
+                <w:sz w:val="18"/>
+                <w:szCs w:val="18"/>
+              </w:rPr>
+              <w:t>-0.3071</w:t>
+            </w:r>
+          </w:p>
+        </w:tc>
+        <w:tc>
+          <w:tcPr>
+            <w:tcW w:w="1017" w:type="dxa"/>
+            <w:hideMark/>
+          </w:tcPr>
+          <w:p>
+            <w:pPr>
+              <w:bidi w:val="0"/>
+              <w:jc w:val="right"/>
+              <w:cnfStyle w:val="000000000000" w:firstRow="0" w:lastRow="0" w:firstColumn="0" w:lastColumn="0" w:oddVBand="0" w:evenVBand="0" w:oddHBand="0" w:evenHBand="0" w:firstRowFirstColumn="0" w:firstRowLastColumn="0" w:lastRowFirstColumn="0" w:lastRowLastColumn="0"/>
+              <w:rPr>
+                <w:rFonts w:ascii="Arial" w:eastAsia="Times New Roman" w:hAnsi="Arial" w:cs="Arial"/>
+                <w:color w:val="000000"/>
+                <w:sz w:val="18"/>
+                <w:szCs w:val="18"/>
+              </w:rPr>
+            </w:pPr>
+            <w:r>
+              <w:rPr>
+                <w:rFonts w:ascii="Arial" w:eastAsia="Times New Roman" w:hAnsi="Arial" w:cs="Arial"/>
+                <w:color w:val="000000"/>
+                <w:sz w:val="18"/>
+                <w:szCs w:val="18"/>
+              </w:rPr>
+              <w:t>0.3071</w:t>
+            </w:r>
+          </w:p>
+        </w:tc>
+        <w:tc>
+          <w:tcPr>
+            <w:tcW w:w="6368" w:type="dxa"/>
+            <w:noWrap/>
+            <w:hideMark/>
+          </w:tcPr>
+          <w:p>
+            <w:pPr>
+              <w:bidi w:val="0"/>
+              <w:cnfStyle w:val="000000000000" w:firstRow="0" w:lastRow="0" w:firstColumn="0" w:lastColumn="0" w:oddVBand="0" w:evenVBand="0" w:oddHBand="0" w:evenHBand="0" w:firstRowFirstColumn="0" w:firstRowLastColumn="0" w:lastRowFirstColumn="0" w:lastRowLastColumn="0"/>
+              <w:rPr>
+                <w:rFonts w:ascii="Arial" w:eastAsia="Times New Roman" w:hAnsi="Arial" w:cs="Arial"/>
+                <w:color w:val="000000"/>
+                <w:sz w:val="20"/>
+                <w:szCs w:val="20"/>
+              </w:rPr>
+            </w:pPr>
+            <w:r>
+              <w:rPr>
+                <w:rFonts w:ascii="Arial" w:eastAsia="Times New Roman" w:hAnsi="Arial" w:cs="Arial"/>
+                <w:color w:val="000000"/>
+                <w:sz w:val="20"/>
+                <w:szCs w:val="20"/>
+              </w:rPr>
+              <w:t>Sideswipe collision decrease severity rate</w:t>
+            </w:r>
+          </w:p>
+        </w:tc>
+      </w:tr>
+      <w:tr>
+        <w:trPr>
+          <w:trHeight w:val="285"/>
+        </w:trPr>
+        <w:tc>
+          <w:tcPr>
+            <w:cnfStyle w:val="001000000000" w:firstRow="0" w:lastRow="0" w:firstColumn="1" w:lastColumn="0" w:oddVBand="0" w:evenVBand="0" w:oddHBand="0" w:evenHBand="0" w:firstRowFirstColumn="0" w:firstRowLastColumn="0" w:lastRowFirstColumn="0" w:lastRowLastColumn="0"/>
+            <w:tcW w:w="1963" w:type="dxa"/>
+            <w:hideMark/>
+          </w:tcPr>
+          <w:p>
+            <w:pPr>
+              <w:bidi w:val="0"/>
+              <w:jc w:val="right"/>
+              <w:rPr>
+                <w:rFonts w:ascii="Arial" w:eastAsia="Times New Roman" w:hAnsi="Arial" w:cs="Arial"/>
+                <w:color w:val="000000"/>
+                <w:sz w:val="18"/>
+                <w:szCs w:val="18"/>
+              </w:rPr>
+            </w:pPr>
+            <w:r>
+              <w:rPr>
+                <w:rFonts w:ascii="Arial" w:eastAsia="Times New Roman" w:hAnsi="Arial" w:cs="Arial"/>
+                <w:color w:val="000000"/>
+                <w:sz w:val="18"/>
+                <w:szCs w:val="18"/>
+              </w:rPr>
+              <w:t>PERSONCOUNT groups</w:t>
+            </w:r>
+          </w:p>
+        </w:tc>
+        <w:tc>
+          <w:tcPr>
+            <w:tcW w:w="927" w:type="dxa"/>
+            <w:hideMark/>
+          </w:tcPr>
+          <w:p>
+            <w:pPr>
+              <w:bidi w:val="0"/>
+              <w:jc w:val="right"/>
+              <w:cnfStyle w:val="000000000000" w:firstRow="0" w:lastRow="0" w:firstColumn="0" w:lastColumn="0" w:oddVBand="0" w:evenVBand="0" w:oddHBand="0" w:evenHBand="0" w:firstRowFirstColumn="0" w:firstRowLastColumn="0" w:lastRowFirstColumn="0" w:lastRowLastColumn="0"/>
+              <w:rPr>
+                <w:rFonts w:ascii="Arial" w:eastAsia="Times New Roman" w:hAnsi="Arial" w:cs="Arial"/>
+                <w:color w:val="000000"/>
+                <w:sz w:val="18"/>
+                <w:szCs w:val="18"/>
+              </w:rPr>
+            </w:pPr>
+            <w:r>
+              <w:rPr>
+                <w:rFonts w:ascii="Arial" w:eastAsia="Times New Roman" w:hAnsi="Arial" w:cs="Arial"/>
+                <w:color w:val="000000"/>
+                <w:sz w:val="18"/>
+                <w:szCs w:val="18"/>
+              </w:rPr>
+              <w:t>0.27</w:t>
+            </w:r>
+          </w:p>
+        </w:tc>
+        <w:tc>
+          <w:tcPr>
+            <w:tcW w:w="1017" w:type="dxa"/>
+            <w:hideMark/>
+          </w:tcPr>
+          <w:p>
+            <w:pPr>
+              <w:bidi w:val="0"/>
+              <w:jc w:val="right"/>
+              <w:cnfStyle w:val="000000000000" w:firstRow="0" w:lastRow="0" w:firstColumn="0" w:lastColumn="0" w:oddVBand="0" w:evenVBand="0" w:oddHBand="0" w:evenHBand="0" w:firstRowFirstColumn="0" w:firstRowLastColumn="0" w:lastRowFirstColumn="0" w:lastRowLastColumn="0"/>
+              <w:rPr>
+                <w:rFonts w:ascii="Arial" w:eastAsia="Times New Roman" w:hAnsi="Arial" w:cs="Arial"/>
+                <w:color w:val="000000"/>
+                <w:sz w:val="18"/>
+                <w:szCs w:val="18"/>
+              </w:rPr>
+            </w:pPr>
+            <w:r>
+              <w:rPr>
+                <w:rFonts w:ascii="Arial" w:eastAsia="Times New Roman" w:hAnsi="Arial" w:cs="Arial"/>
+                <w:color w:val="000000"/>
+                <w:sz w:val="18"/>
+                <w:szCs w:val="18"/>
+              </w:rPr>
+              <w:t>0.27</w:t>
+            </w:r>
+          </w:p>
+        </w:tc>
+        <w:tc>
+          <w:tcPr>
+            <w:tcW w:w="6368" w:type="dxa"/>
+            <w:noWrap/>
+            <w:hideMark/>
+          </w:tcPr>
+          <w:p>
+            <w:pPr>
+              <w:bidi w:val="0"/>
+              <w:cnfStyle w:val="000000000000" w:firstRow="0" w:lastRow="0" w:firstColumn="0" w:lastColumn="0" w:oddVBand="0" w:evenVBand="0" w:oddHBand="0" w:evenHBand="0" w:firstRowFirstColumn="0" w:firstRowLastColumn="0" w:lastRowFirstColumn="0" w:lastRowLastColumn="0"/>
+              <w:rPr>
+                <w:rFonts w:ascii="Arial" w:eastAsia="Times New Roman" w:hAnsi="Arial" w:cs="Arial"/>
+                <w:color w:val="000000"/>
+                <w:sz w:val="20"/>
+                <w:szCs w:val="20"/>
+              </w:rPr>
+            </w:pPr>
+            <w:r>
+              <w:rPr>
+                <w:rFonts w:ascii="Arial" w:eastAsia="Times New Roman" w:hAnsi="Arial" w:cs="Arial"/>
+                <w:color w:val="000000"/>
+                <w:sz w:val="20"/>
+                <w:szCs w:val="20"/>
+              </w:rPr>
+              <w:t xml:space="preserve">The more people are involved in the </w:t>
+            </w:r>
+            <w:r>
+              <w:rPr>
+                <w:rFonts w:ascii="Arial" w:eastAsia="Times New Roman" w:hAnsi="Arial" w:cs="Arial"/>
+                <w:color w:val="000000"/>
+                <w:sz w:val="20"/>
+                <w:szCs w:val="20"/>
+              </w:rPr>
+              <w:t>collision</w:t>
+            </w:r>
+            <w:r>
+              <w:rPr>
+                <w:rFonts w:ascii="Arial" w:eastAsia="Times New Roman" w:hAnsi="Arial" w:cs="Arial"/>
+                <w:color w:val="000000"/>
+                <w:sz w:val="20"/>
+                <w:szCs w:val="20"/>
+              </w:rPr>
+              <w:t>, the severity rate increase</w:t>
+            </w:r>
+          </w:p>
+        </w:tc>
+      </w:tr>
+      <w:tr>
+        <w:trPr>
+          <w:trHeight w:val="285"/>
+        </w:trPr>
+        <w:tc>
+          <w:tcPr>
+            <w:cnfStyle w:val="001000000000" w:firstRow="0" w:lastRow="0" w:firstColumn="1" w:lastColumn="0" w:oddVBand="0" w:evenVBand="0" w:oddHBand="0" w:evenHBand="0" w:firstRowFirstColumn="0" w:firstRowLastColumn="0" w:lastRowFirstColumn="0" w:lastRowLastColumn="0"/>
+            <w:tcW w:w="1963" w:type="dxa"/>
+            <w:hideMark/>
+          </w:tcPr>
+          <w:p>
+            <w:pPr>
+              <w:bidi w:val="0"/>
+              <w:jc w:val="right"/>
+              <w:rPr>
+                <w:rFonts w:ascii="Arial" w:eastAsia="Times New Roman" w:hAnsi="Arial" w:cs="Arial"/>
+                <w:color w:val="000000"/>
+                <w:sz w:val="18"/>
+                <w:szCs w:val="18"/>
+              </w:rPr>
+            </w:pPr>
+            <w:proofErr w:type="spellStart"/>
+            <w:r>
+              <w:rPr>
+                <w:rFonts w:ascii="Arial" w:eastAsia="Times New Roman" w:hAnsi="Arial" w:cs="Arial"/>
+                <w:color w:val="000000"/>
+                <w:sz w:val="18"/>
+                <w:szCs w:val="18"/>
+              </w:rPr>
+              <w:t>collis_Other</w:t>
+            </w:r>
+            <w:proofErr w:type="spellEnd"/>
+          </w:p>
+        </w:tc>
+        <w:tc>
+          <w:tcPr>
+            <w:tcW w:w="927" w:type="dxa"/>
+            <w:hideMark/>
+          </w:tcPr>
+          <w:p>
+            <w:pPr>
+              <w:bidi w:val="0"/>
+              <w:jc w:val="right"/>
+              <w:cnfStyle w:val="000000000000" w:firstRow="0" w:lastRow="0" w:firstColumn="0" w:lastColumn="0" w:oddVBand="0" w:evenVBand="0" w:oddHBand="0" w:evenHBand="0" w:firstRowFirstColumn="0" w:firstRowLastColumn="0" w:lastRowFirstColumn="0" w:lastRowLastColumn="0"/>
+              <w:rPr>
+                <w:rFonts w:ascii="Arial" w:eastAsia="Times New Roman" w:hAnsi="Arial" w:cs="Arial"/>
+                <w:color w:val="000000"/>
+                <w:sz w:val="18"/>
+                <w:szCs w:val="18"/>
+              </w:rPr>
+            </w:pPr>
+            <w:r>
+              <w:rPr>
+                <w:rFonts w:ascii="Arial" w:eastAsia="Times New Roman" w:hAnsi="Arial" w:cs="Arial"/>
+                <w:color w:val="000000"/>
+                <w:sz w:val="18"/>
+                <w:szCs w:val="18"/>
+              </w:rPr>
+              <w:t>-0.1365</w:t>
+            </w:r>
+          </w:p>
+        </w:tc>
+        <w:tc>
+          <w:tcPr>
+            <w:tcW w:w="1017" w:type="dxa"/>
+            <w:hideMark/>
+          </w:tcPr>
+          <w:p>
+            <w:pPr>
+              <w:bidi w:val="0"/>
+              <w:jc w:val="right"/>
+              <w:cnfStyle w:val="000000000000" w:firstRow="0" w:lastRow="0" w:firstColumn="0" w:lastColumn="0" w:oddVBand="0" w:evenVBand="0" w:oddHBand="0" w:evenHBand="0" w:firstRowFirstColumn="0" w:firstRowLastColumn="0" w:lastRowFirstColumn="0" w:lastRowLastColumn="0"/>
+              <w:rPr>
+                <w:rFonts w:ascii="Arial" w:eastAsia="Times New Roman" w:hAnsi="Arial" w:cs="Arial"/>
+                <w:color w:val="000000"/>
+                <w:sz w:val="18"/>
+                <w:szCs w:val="18"/>
+              </w:rPr>
+            </w:pPr>
+            <w:r>
+              <w:rPr>
+                <w:rFonts w:ascii="Arial" w:eastAsia="Times New Roman" w:hAnsi="Arial" w:cs="Arial"/>
+                <w:color w:val="000000"/>
+                <w:sz w:val="18"/>
+                <w:szCs w:val="18"/>
+              </w:rPr>
+              <w:t>0.1365</w:t>
+            </w:r>
+          </w:p>
+        </w:tc>
+        <w:tc>
+          <w:tcPr>
+            <w:tcW w:w="6368" w:type="dxa"/>
+            <w:noWrap/>
+            <w:hideMark/>
+          </w:tcPr>
+          <w:p>
+            <w:pPr>
+              <w:bidi w:val="0"/>
+              <w:cnfStyle w:val="000000000000" w:firstRow="0" w:lastRow="0" w:firstColumn="0" w:lastColumn="0" w:oddVBand="0" w:evenVBand="0" w:oddHBand="0" w:evenHBand="0" w:firstRowFirstColumn="0" w:firstRowLastColumn="0" w:lastRowFirstColumn="0" w:lastRowLastColumn="0"/>
+              <w:rPr>
+                <w:rFonts w:ascii="Arial" w:eastAsia="Times New Roman" w:hAnsi="Arial" w:cs="Arial"/>
+                <w:color w:val="000000"/>
+                <w:sz w:val="20"/>
+                <w:szCs w:val="20"/>
+              </w:rPr>
+            </w:pPr>
+            <w:r>
+              <w:rPr>
+                <w:rFonts w:ascii="Arial" w:eastAsia="Times New Roman" w:hAnsi="Arial" w:cs="Arial"/>
+                <w:color w:val="000000"/>
+                <w:sz w:val="20"/>
+                <w:szCs w:val="20"/>
+              </w:rPr>
+              <w:t>"Other" collision decrease severity rate- further understanding of this variable is needed</w:t>
+            </w:r>
+          </w:p>
+        </w:tc>
+      </w:tr>
+      <w:tr>
+        <w:trPr>
+          <w:trHeight w:val="285"/>
+        </w:trPr>
+        <w:tc>
+          <w:tcPr>
+            <w:cnfStyle w:val="001000000000" w:firstRow="0" w:lastRow="0" w:firstColumn="1" w:lastColumn="0" w:oddVBand="0" w:evenVBand="0" w:oddHBand="0" w:evenHBand="0" w:firstRowFirstColumn="0" w:firstRowLastColumn="0" w:lastRowFirstColumn="0" w:lastRowLastColumn="0"/>
+            <w:tcW w:w="1963" w:type="dxa"/>
+            <w:hideMark/>
+          </w:tcPr>
+          <w:p>
+            <w:pPr>
+              <w:bidi w:val="0"/>
+              <w:jc w:val="right"/>
+              <w:rPr>
+                <w:rFonts w:ascii="Arial" w:eastAsia="Times New Roman" w:hAnsi="Arial" w:cs="Arial"/>
+                <w:color w:val="000000"/>
+                <w:sz w:val="18"/>
+                <w:szCs w:val="18"/>
+              </w:rPr>
+            </w:pPr>
+            <w:proofErr w:type="spellStart"/>
+            <w:r>
+              <w:rPr>
+                <w:rFonts w:ascii="Arial" w:eastAsia="Times New Roman" w:hAnsi="Arial" w:cs="Arial"/>
+                <w:color w:val="000000"/>
+                <w:sz w:val="18"/>
+                <w:szCs w:val="18"/>
+              </w:rPr>
+              <w:t>UNDERINFL_fix</w:t>
+            </w:r>
+            <w:proofErr w:type="spellEnd"/>
+          </w:p>
+        </w:tc>
+        <w:tc>
+          <w:tcPr>
+            <w:tcW w:w="927" w:type="dxa"/>
+            <w:hideMark/>
+          </w:tcPr>
+          <w:p>
+            <w:pPr>
+              <w:bidi w:val="0"/>
+              <w:jc w:val="right"/>
+              <w:cnfStyle w:val="000000000000" w:firstRow="0" w:lastRow="0" w:firstColumn="0" w:lastColumn="0" w:oddVBand="0" w:evenVBand="0" w:oddHBand="0" w:evenHBand="0" w:firstRowFirstColumn="0" w:firstRowLastColumn="0" w:lastRowFirstColumn="0" w:lastRowLastColumn="0"/>
+              <w:rPr>
+                <w:rFonts w:ascii="Arial" w:eastAsia="Times New Roman" w:hAnsi="Arial" w:cs="Arial"/>
+                <w:color w:val="000000"/>
+                <w:sz w:val="18"/>
+                <w:szCs w:val="18"/>
+              </w:rPr>
+            </w:pPr>
+            <w:r>
+              <w:rPr>
+                <w:rFonts w:ascii="Arial" w:eastAsia="Times New Roman" w:hAnsi="Arial" w:cs="Arial"/>
+                <w:color w:val="000000"/>
+                <w:sz w:val="18"/>
+                <w:szCs w:val="18"/>
+              </w:rPr>
+              <w:t>0.1302</w:t>
+            </w:r>
+          </w:p>
+        </w:tc>
+        <w:tc>
+          <w:tcPr>
+            <w:tcW w:w="1017" w:type="dxa"/>
+            <w:hideMark/>
+          </w:tcPr>
+          <w:p>
+            <w:pPr>
+              <w:bidi w:val="0"/>
+              <w:jc w:val="right"/>
+              <w:cnfStyle w:val="000000000000" w:firstRow="0" w:lastRow="0" w:firstColumn="0" w:lastColumn="0" w:oddVBand="0" w:evenVBand="0" w:oddHBand="0" w:evenHBand="0" w:firstRowFirstColumn="0" w:firstRowLastColumn="0" w:lastRowFirstColumn="0" w:lastRowLastColumn="0"/>
+              <w:rPr>
+                <w:rFonts w:ascii="Arial" w:eastAsia="Times New Roman" w:hAnsi="Arial" w:cs="Arial"/>
+                <w:color w:val="000000"/>
+                <w:sz w:val="18"/>
+                <w:szCs w:val="18"/>
+              </w:rPr>
+            </w:pPr>
+            <w:r>
+              <w:rPr>
+                <w:rFonts w:ascii="Arial" w:eastAsia="Times New Roman" w:hAnsi="Arial" w:cs="Arial"/>
+                <w:color w:val="000000"/>
+                <w:sz w:val="18"/>
+                <w:szCs w:val="18"/>
+              </w:rPr>
+              <w:t>0.1302</w:t>
+            </w:r>
+          </w:p>
+        </w:tc>
+        <w:tc>
+          <w:tcPr>
+            <w:tcW w:w="6368" w:type="dxa"/>
+            <w:noWrap/>
+            <w:hideMark/>
+          </w:tcPr>
+          <w:p>
+            <w:pPr>
+              <w:bidi w:val="0"/>
+              <w:cnfStyle w:val="000000000000" w:firstRow="0" w:lastRow="0" w:firstColumn="0" w:lastColumn="0" w:oddVBand="0" w:evenVBand="0" w:oddHBand="0" w:evenHBand="0" w:firstRowFirstColumn="0" w:firstRowLastColumn="0" w:lastRowFirstColumn="0" w:lastRowLastColumn="0"/>
+              <w:rPr>
+                <w:rFonts w:ascii="Arial" w:eastAsia="Times New Roman" w:hAnsi="Arial" w:cs="Arial"/>
+                <w:color w:val="000000"/>
+                <w:sz w:val="20"/>
+                <w:szCs w:val="20"/>
+              </w:rPr>
+            </w:pPr>
+            <w:r>
+              <w:rPr>
+                <w:rFonts w:ascii="Arial" w:eastAsia="Times New Roman" w:hAnsi="Arial" w:cs="Arial"/>
+                <w:color w:val="000000"/>
+                <w:sz w:val="20"/>
+                <w:szCs w:val="20"/>
+              </w:rPr>
+              <w:t xml:space="preserve">Collision under influence of drugs and </w:t>
+            </w:r>
+            <w:r>
+              <w:rPr>
+                <w:rFonts w:ascii="Arial" w:eastAsia="Times New Roman" w:hAnsi="Arial" w:cs="Arial"/>
+                <w:color w:val="000000"/>
+                <w:sz w:val="20"/>
+                <w:szCs w:val="20"/>
+              </w:rPr>
+              <w:t>alcohol</w:t>
+            </w:r>
+            <w:r>
+              <w:rPr>
+                <w:rFonts w:ascii="Arial" w:eastAsia="Times New Roman" w:hAnsi="Arial" w:cs="Arial"/>
+                <w:color w:val="000000"/>
+                <w:sz w:val="20"/>
+                <w:szCs w:val="20"/>
+              </w:rPr>
+              <w:t xml:space="preserve"> increase the severity rate</w:t>
+            </w:r>
+          </w:p>
+        </w:tc>
+      </w:tr>
+      <w:tr>
+        <w:trPr>
+          <w:trHeight w:val="285"/>
+        </w:trPr>
+        <w:tc>
+          <w:tcPr>
+            <w:cnfStyle w:val="001000000000" w:firstRow="0" w:lastRow="0" w:firstColumn="1" w:lastColumn="0" w:oddVBand="0" w:evenVBand="0" w:oddHBand="0" w:evenHBand="0" w:firstRowFirstColumn="0" w:firstRowLastColumn="0" w:lastRowFirstColumn="0" w:lastRowLastColumn="0"/>
+            <w:tcW w:w="1963" w:type="dxa"/>
+            <w:hideMark/>
+          </w:tcPr>
+          <w:p>
+            <w:pPr>
+              <w:bidi w:val="0"/>
+              <w:jc w:val="right"/>
+              <w:rPr>
+                <w:rFonts w:ascii="Arial" w:eastAsia="Times New Roman" w:hAnsi="Arial" w:cs="Arial"/>
+                <w:color w:val="000000"/>
+                <w:sz w:val="18"/>
+                <w:szCs w:val="18"/>
+              </w:rPr>
+            </w:pPr>
+            <w:proofErr w:type="spellStart"/>
+            <w:r>
+              <w:rPr>
+                <w:rFonts w:ascii="Arial" w:eastAsia="Times New Roman" w:hAnsi="Arial" w:cs="Arial"/>
+                <w:color w:val="000000"/>
+                <w:sz w:val="18"/>
+                <w:szCs w:val="18"/>
+              </w:rPr>
+              <w:t>road_Unknown</w:t>
+            </w:r>
+            <w:proofErr w:type="spellEnd"/>
+          </w:p>
+        </w:tc>
+        <w:tc>
+          <w:tcPr>
+            <w:tcW w:w="927" w:type="dxa"/>
+            <w:hideMark/>
+          </w:tcPr>
+          <w:p>
+            <w:pPr>
+              <w:bidi w:val="0"/>
+              <w:jc w:val="right"/>
+              <w:cnfStyle w:val="000000000000" w:firstRow="0" w:lastRow="0" w:firstColumn="0" w:lastColumn="0" w:oddVBand="0" w:evenVBand="0" w:oddHBand="0" w:evenHBand="0" w:firstRowFirstColumn="0" w:firstRowLastColumn="0" w:lastRowFirstColumn="0" w:lastRowLastColumn="0"/>
+              <w:rPr>
+                <w:rFonts w:ascii="Arial" w:eastAsia="Times New Roman" w:hAnsi="Arial" w:cs="Arial"/>
+                <w:color w:val="000000"/>
+                <w:sz w:val="18"/>
+                <w:szCs w:val="18"/>
+              </w:rPr>
+            </w:pPr>
+            <w:r>
+              <w:rPr>
+                <w:rFonts w:ascii="Arial" w:eastAsia="Times New Roman" w:hAnsi="Arial" w:cs="Arial"/>
+                <w:color w:val="000000"/>
+                <w:sz w:val="18"/>
+                <w:szCs w:val="18"/>
+              </w:rPr>
+              <w:t>-0.1164</w:t>
+            </w:r>
+          </w:p>
+        </w:tc>
+        <w:tc>
+          <w:tcPr>
+            <w:tcW w:w="1017" w:type="dxa"/>
+            <w:hideMark/>
+          </w:tcPr>
+          <w:p>
+            <w:pPr>
+              <w:bidi w:val="0"/>
+              <w:jc w:val="right"/>
+              <w:cnfStyle w:val="000000000000" w:firstRow="0" w:lastRow="0" w:firstColumn="0" w:lastColumn="0" w:oddVBand="0" w:evenVBand="0" w:oddHBand="0" w:evenHBand="0" w:firstRowFirstColumn="0" w:firstRowLastColumn="0" w:lastRowFirstColumn="0" w:lastRowLastColumn="0"/>
+              <w:rPr>
+                <w:rFonts w:ascii="Arial" w:eastAsia="Times New Roman" w:hAnsi="Arial" w:cs="Arial"/>
+                <w:color w:val="000000"/>
+                <w:sz w:val="18"/>
+                <w:szCs w:val="18"/>
+              </w:rPr>
+            </w:pPr>
+            <w:r>
+              <w:rPr>
+                <w:rFonts w:ascii="Arial" w:eastAsia="Times New Roman" w:hAnsi="Arial" w:cs="Arial"/>
+                <w:color w:val="000000"/>
+                <w:sz w:val="18"/>
+                <w:szCs w:val="18"/>
+              </w:rPr>
+              <w:t>0.1164</w:t>
+            </w:r>
+          </w:p>
+        </w:tc>
+        <w:tc>
+          <w:tcPr>
+            <w:tcW w:w="6368" w:type="dxa"/>
+            <w:noWrap/>
+            <w:hideMark/>
+          </w:tcPr>
+          <w:p>
+            <w:pPr>
+              <w:bidi w:val="0"/>
+              <w:cnfStyle w:val="000000000000" w:firstRow="0" w:lastRow="0" w:firstColumn="0" w:lastColumn="0" w:oddVBand="0" w:evenVBand="0" w:oddHBand="0" w:evenHBand="0" w:firstRowFirstColumn="0" w:firstRowLastColumn="0" w:lastRowFirstColumn="0" w:lastRowLastColumn="0"/>
+              <w:rPr>
+                <w:rFonts w:ascii="Arial" w:eastAsia="Times New Roman" w:hAnsi="Arial" w:cs="Arial"/>
+                <w:color w:val="000000"/>
+                <w:sz w:val="20"/>
+                <w:szCs w:val="20"/>
+              </w:rPr>
+            </w:pPr>
+            <w:r>
+              <w:rPr>
+                <w:rFonts w:ascii="Arial" w:eastAsia="Times New Roman" w:hAnsi="Arial" w:cs="Arial"/>
+                <w:color w:val="000000"/>
+                <w:sz w:val="20"/>
+                <w:szCs w:val="20"/>
+              </w:rPr>
+              <w:t>unknown</w:t>
+            </w:r>
+            <w:r>
+              <w:rPr>
+                <w:rFonts w:ascii="Arial" w:eastAsia="Times New Roman" w:hAnsi="Arial" w:cs="Arial"/>
+                <w:color w:val="000000"/>
+                <w:sz w:val="20"/>
+                <w:szCs w:val="20"/>
+              </w:rPr>
+              <w:t xml:space="preserve"> road condition decrease severity rate- further understanding of this variable is needed</w:t>
+            </w:r>
+          </w:p>
+        </w:tc>
+      </w:tr>
+      <w:tr>
+        <w:trPr>
+          <w:trHeight w:val="285"/>
+        </w:trPr>
+        <w:tc>
+          <w:tcPr>
+            <w:cnfStyle w:val="001000000000" w:firstRow="0" w:lastRow="0" w:firstColumn="1" w:lastColumn="0" w:oddVBand="0" w:evenVBand="0" w:oddHBand="0" w:evenHBand="0" w:firstRowFirstColumn="0" w:firstRowLastColumn="0" w:lastRowFirstColumn="0" w:lastRowLastColumn="0"/>
+            <w:tcW w:w="1963" w:type="dxa"/>
+            <w:hideMark/>
+          </w:tcPr>
+          <w:p>
+            <w:pPr>
+              <w:bidi w:val="0"/>
+              <w:jc w:val="right"/>
+              <w:rPr>
+                <w:rFonts w:ascii="Arial" w:eastAsia="Times New Roman" w:hAnsi="Arial" w:cs="Arial"/>
+                <w:color w:val="000000"/>
+                <w:sz w:val="18"/>
+                <w:szCs w:val="18"/>
+              </w:rPr>
+            </w:pPr>
+            <w:proofErr w:type="spellStart"/>
+            <w:r>
+              <w:rPr>
+                <w:rFonts w:ascii="Arial" w:eastAsia="Times New Roman" w:hAnsi="Arial" w:cs="Arial"/>
+                <w:color w:val="000000"/>
+                <w:sz w:val="18"/>
+                <w:szCs w:val="18"/>
+              </w:rPr>
+              <w:t>collis_Right</w:t>
+            </w:r>
+            <w:proofErr w:type="spellEnd"/>
+            <w:r>
+              <w:rPr>
+                <w:rFonts w:ascii="Arial" w:eastAsia="Times New Roman" w:hAnsi="Arial" w:cs="Arial"/>
+                <w:color w:val="000000"/>
+                <w:sz w:val="18"/>
+                <w:szCs w:val="18"/>
+              </w:rPr>
+              <w:t xml:space="preserve"> Turn</w:t>
+            </w:r>
+          </w:p>
+        </w:tc>
+        <w:tc>
+          <w:tcPr>
+            <w:tcW w:w="927" w:type="dxa"/>
+            <w:hideMark/>
+          </w:tcPr>
+          <w:p>
+            <w:pPr>
+              <w:bidi w:val="0"/>
+              <w:jc w:val="right"/>
+              <w:cnfStyle w:val="000000000000" w:firstRow="0" w:lastRow="0" w:firstColumn="0" w:lastColumn="0" w:oddVBand="0" w:evenVBand="0" w:oddHBand="0" w:evenHBand="0" w:firstRowFirstColumn="0" w:firstRowLastColumn="0" w:lastRowFirstColumn="0" w:lastRowLastColumn="0"/>
+              <w:rPr>
+                <w:rFonts w:ascii="Arial" w:eastAsia="Times New Roman" w:hAnsi="Arial" w:cs="Arial"/>
+                <w:color w:val="000000"/>
+                <w:sz w:val="18"/>
+                <w:szCs w:val="18"/>
+              </w:rPr>
+            </w:pPr>
+            <w:r>
+              <w:rPr>
+                <w:rFonts w:ascii="Arial" w:eastAsia="Times New Roman" w:hAnsi="Arial" w:cs="Arial"/>
+                <w:color w:val="000000"/>
+                <w:sz w:val="18"/>
+                <w:szCs w:val="18"/>
+              </w:rPr>
+              <w:t>-0.0985</w:t>
+            </w:r>
+          </w:p>
+        </w:tc>
+        <w:tc>
+          <w:tcPr>
+            <w:tcW w:w="1017" w:type="dxa"/>
+            <w:hideMark/>
+          </w:tcPr>
+          <w:p>
+            <w:pPr>
+              <w:bidi w:val="0"/>
+              <w:jc w:val="right"/>
+              <w:cnfStyle w:val="000000000000" w:firstRow="0" w:lastRow="0" w:firstColumn="0" w:lastColumn="0" w:oddVBand="0" w:evenVBand="0" w:oddHBand="0" w:evenHBand="0" w:firstRowFirstColumn="0" w:firstRowLastColumn="0" w:lastRowFirstColumn="0" w:lastRowLastColumn="0"/>
+              <w:rPr>
+                <w:rFonts w:ascii="Arial" w:eastAsia="Times New Roman" w:hAnsi="Arial" w:cs="Arial"/>
+                <w:color w:val="000000"/>
+                <w:sz w:val="18"/>
+                <w:szCs w:val="18"/>
+              </w:rPr>
+            </w:pPr>
+            <w:r>
+              <w:rPr>
+                <w:rFonts w:ascii="Arial" w:eastAsia="Times New Roman" w:hAnsi="Arial" w:cs="Arial"/>
+                <w:color w:val="000000"/>
+                <w:sz w:val="18"/>
+                <w:szCs w:val="18"/>
+              </w:rPr>
+              <w:t>0.0985</w:t>
+            </w:r>
+          </w:p>
+        </w:tc>
+        <w:tc>
+          <w:tcPr>
+            <w:tcW w:w="6368" w:type="dxa"/>
+            <w:noWrap/>
+            <w:hideMark/>
+          </w:tcPr>
+          <w:p>
+            <w:pPr>
+              <w:bidi w:val="0"/>
+              <w:cnfStyle w:val="000000000000" w:firstRow="0" w:lastRow="0" w:firstColumn="0" w:lastColumn="0" w:oddVBand="0" w:evenVBand="0" w:oddHBand="0" w:evenHBand="0" w:firstRowFirstColumn="0" w:firstRowLastColumn="0" w:lastRowFirstColumn="0" w:lastRowLastColumn="0"/>
+              <w:rPr>
+                <w:rFonts w:ascii="Arial" w:eastAsia="Times New Roman" w:hAnsi="Arial" w:cs="Arial"/>
+                <w:color w:val="000000"/>
+                <w:sz w:val="20"/>
+                <w:szCs w:val="20"/>
+              </w:rPr>
+            </w:pPr>
+            <w:r>
+              <w:rPr>
+                <w:rFonts w:ascii="Arial" w:eastAsia="Times New Roman" w:hAnsi="Arial" w:cs="Arial"/>
+                <w:color w:val="000000"/>
+                <w:sz w:val="20"/>
+                <w:szCs w:val="20"/>
+              </w:rPr>
+              <w:t>Collision while making right turn decrease the severity rate</w:t>
+            </w:r>
+          </w:p>
+        </w:tc>
+      </w:tr>
+      <w:tr>
+        <w:trPr>
+          <w:trHeight w:val="285"/>
+        </w:trPr>
+        <w:tc>
+          <w:tcPr>
+            <w:cnfStyle w:val="001000000000" w:firstRow="0" w:lastRow="0" w:firstColumn="1" w:lastColumn="0" w:oddVBand="0" w:evenVBand="0" w:oddHBand="0" w:evenHBand="0" w:firstRowFirstColumn="0" w:firstRowLastColumn="0" w:lastRowFirstColumn="0" w:lastRowLastColumn="0"/>
+            <w:tcW w:w="1963" w:type="dxa"/>
+            <w:hideMark/>
+          </w:tcPr>
+          <w:p>
+            <w:pPr>
+              <w:bidi w:val="0"/>
+              <w:jc w:val="right"/>
+              <w:rPr>
+                <w:rFonts w:ascii="Arial" w:eastAsia="Times New Roman" w:hAnsi="Arial" w:cs="Arial"/>
+                <w:color w:val="000000"/>
+                <w:sz w:val="18"/>
+                <w:szCs w:val="18"/>
+              </w:rPr>
+            </w:pPr>
+            <w:r>
+              <w:rPr>
+                <w:rFonts w:ascii="Arial" w:eastAsia="Times New Roman" w:hAnsi="Arial" w:cs="Arial"/>
+                <w:color w:val="000000"/>
+                <w:sz w:val="18"/>
+                <w:szCs w:val="18"/>
+              </w:rPr>
+              <w:t>cluster_0.0</w:t>
+            </w:r>
+          </w:p>
+        </w:tc>
+        <w:tc>
+          <w:tcPr>
+            <w:tcW w:w="927" w:type="dxa"/>
+            <w:hideMark/>
+          </w:tcPr>
+          <w:p>
+            <w:pPr>
+              <w:bidi w:val="0"/>
+              <w:jc w:val="right"/>
+              <w:cnfStyle w:val="000000000000" w:firstRow="0" w:lastRow="0" w:firstColumn="0" w:lastColumn="0" w:oddVBand="0" w:evenVBand="0" w:oddHBand="0" w:evenHBand="0" w:firstRowFirstColumn="0" w:firstRowLastColumn="0" w:lastRowFirstColumn="0" w:lastRowLastColumn="0"/>
+              <w:rPr>
+                <w:rFonts w:ascii="Arial" w:eastAsia="Times New Roman" w:hAnsi="Arial" w:cs="Arial"/>
+                <w:color w:val="000000"/>
+                <w:sz w:val="18"/>
+                <w:szCs w:val="18"/>
+              </w:rPr>
+            </w:pPr>
+            <w:r>
+              <w:rPr>
+                <w:rFonts w:ascii="Arial" w:eastAsia="Times New Roman" w:hAnsi="Arial" w:cs="Arial"/>
+                <w:color w:val="000000"/>
+                <w:sz w:val="18"/>
+                <w:szCs w:val="18"/>
+              </w:rPr>
+              <w:t>-0.0905</w:t>
+            </w:r>
+          </w:p>
+        </w:tc>
+        <w:tc>
+          <w:tcPr>
+            <w:tcW w:w="1017" w:type="dxa"/>
+            <w:hideMark/>
+          </w:tcPr>
+          <w:p>
+            <w:pPr>
+              <w:bidi w:val="0"/>
+              <w:jc w:val="right"/>
+              <w:cnfStyle w:val="000000000000" w:firstRow="0" w:lastRow="0" w:firstColumn="0" w:lastColumn="0" w:oddVBand="0" w:evenVBand="0" w:oddHBand="0" w:evenHBand="0" w:firstRowFirstColumn="0" w:firstRowLastColumn="0" w:lastRowFirstColumn="0" w:lastRowLastColumn="0"/>
+              <w:rPr>
+                <w:rFonts w:ascii="Arial" w:eastAsia="Times New Roman" w:hAnsi="Arial" w:cs="Arial"/>
+                <w:color w:val="000000"/>
+                <w:sz w:val="18"/>
+                <w:szCs w:val="18"/>
+              </w:rPr>
+            </w:pPr>
+            <w:r>
+              <w:rPr>
+                <w:rFonts w:ascii="Arial" w:eastAsia="Times New Roman" w:hAnsi="Arial" w:cs="Arial"/>
+                <w:color w:val="000000"/>
+                <w:sz w:val="18"/>
+                <w:szCs w:val="18"/>
+              </w:rPr>
+              <w:t>0.0905</w:t>
+            </w:r>
+          </w:p>
+        </w:tc>
+        <w:tc>
+          <w:tcPr>
+            <w:tcW w:w="6368" w:type="dxa"/>
+            <w:noWrap/>
+            <w:hideMark/>
+          </w:tcPr>
+          <w:p>
+            <w:pPr>
+              <w:bidi w:val="0"/>
+              <w:cnfStyle w:val="000000000000" w:firstRow="0" w:lastRow="0" w:firstColumn="0" w:lastColumn="0" w:oddVBand="0" w:evenVBand="0" w:oddHBand="0" w:evenHBand="0" w:firstRowFirstColumn="0" w:firstRowLastColumn="0" w:lastRowFirstColumn="0" w:lastRowLastColumn="0"/>
+              <w:rPr>
+                <w:rFonts w:ascii="Arial" w:eastAsia="Times New Roman" w:hAnsi="Arial" w:cs="Arial"/>
+                <w:color w:val="000000"/>
+                <w:sz w:val="20"/>
+                <w:szCs w:val="20"/>
+              </w:rPr>
+            </w:pPr>
+            <w:r>
+              <w:rPr>
+                <w:rFonts w:ascii="Arial" w:eastAsia="Times New Roman" w:hAnsi="Arial" w:cs="Arial"/>
+                <w:color w:val="000000"/>
+                <w:sz w:val="20"/>
+                <w:szCs w:val="20"/>
+              </w:rPr>
+              <w:t>Collision in geographic cluster 0 increase the severity rate</w:t>
+            </w:r>
+          </w:p>
+        </w:tc>
+      </w:tr>
+      <w:tr>
+        <w:trPr>
+          <w:trHeight w:val="285"/>
+        </w:trPr>
+        <w:tc>
+          <w:tcPr>
+            <w:cnfStyle w:val="001000000000" w:firstRow="0" w:lastRow="0" w:firstColumn="1" w:lastColumn="0" w:oddVBand="0" w:evenVBand="0" w:oddHBand="0" w:evenHBand="0" w:firstRowFirstColumn="0" w:firstRowLastColumn="0" w:lastRowFirstColumn="0" w:lastRowLastColumn="0"/>
+            <w:tcW w:w="1963" w:type="dxa"/>
+            <w:hideMark/>
+          </w:tcPr>
+          <w:p>
+            <w:pPr>
+              <w:bidi w:val="0"/>
+              <w:jc w:val="right"/>
+              <w:rPr>
+                <w:rFonts w:ascii="Arial" w:eastAsia="Times New Roman" w:hAnsi="Arial" w:cs="Arial"/>
+                <w:color w:val="000000"/>
+                <w:sz w:val="18"/>
+                <w:szCs w:val="18"/>
+              </w:rPr>
+            </w:pPr>
+            <w:proofErr w:type="spellStart"/>
+            <w:r>
+              <w:rPr>
+                <w:rFonts w:ascii="Arial" w:eastAsia="Times New Roman" w:hAnsi="Arial" w:cs="Arial"/>
+                <w:color w:val="000000"/>
+                <w:sz w:val="18"/>
+                <w:szCs w:val="18"/>
+              </w:rPr>
+              <w:t>SPEEDING_fix</w:t>
+            </w:r>
+            <w:proofErr w:type="spellEnd"/>
+          </w:p>
+        </w:tc>
+        <w:tc>
+          <w:tcPr>
+            <w:tcW w:w="927" w:type="dxa"/>
+            <w:hideMark/>
+          </w:tcPr>
+          <w:p>
+            <w:pPr>
+              <w:bidi w:val="0"/>
+              <w:jc w:val="right"/>
+              <w:cnfStyle w:val="000000000000" w:firstRow="0" w:lastRow="0" w:firstColumn="0" w:lastColumn="0" w:oddVBand="0" w:evenVBand="0" w:oddHBand="0" w:evenHBand="0" w:firstRowFirstColumn="0" w:firstRowLastColumn="0" w:lastRowFirstColumn="0" w:lastRowLastColumn="0"/>
+              <w:rPr>
+                <w:rFonts w:ascii="Arial" w:eastAsia="Times New Roman" w:hAnsi="Arial" w:cs="Arial"/>
+                <w:color w:val="000000"/>
+                <w:sz w:val="18"/>
+                <w:szCs w:val="18"/>
+              </w:rPr>
+            </w:pPr>
+            <w:r>
+              <w:rPr>
+                <w:rFonts w:ascii="Arial" w:eastAsia="Times New Roman" w:hAnsi="Arial" w:cs="Arial"/>
+                <w:color w:val="000000"/>
+                <w:sz w:val="18"/>
+                <w:szCs w:val="18"/>
+              </w:rPr>
+              <w:t>0.0765</w:t>
+            </w:r>
+          </w:p>
+        </w:tc>
+        <w:tc>
+          <w:tcPr>
+            <w:tcW w:w="1017" w:type="dxa"/>
+            <w:hideMark/>
+          </w:tcPr>
+          <w:p>
+            <w:pPr>
+              <w:bidi w:val="0"/>
+              <w:jc w:val="right"/>
+              <w:cnfStyle w:val="000000000000" w:firstRow="0" w:lastRow="0" w:firstColumn="0" w:lastColumn="0" w:oddVBand="0" w:evenVBand="0" w:oddHBand="0" w:evenHBand="0" w:firstRowFirstColumn="0" w:firstRowLastColumn="0" w:lastRowFirstColumn="0" w:lastRowLastColumn="0"/>
+              <w:rPr>
+                <w:rFonts w:ascii="Arial" w:eastAsia="Times New Roman" w:hAnsi="Arial" w:cs="Arial"/>
+                <w:color w:val="000000"/>
+                <w:sz w:val="18"/>
+                <w:szCs w:val="18"/>
+              </w:rPr>
+            </w:pPr>
+            <w:r>
+              <w:rPr>
+                <w:rFonts w:ascii="Arial" w:eastAsia="Times New Roman" w:hAnsi="Arial" w:cs="Arial"/>
+                <w:color w:val="000000"/>
+                <w:sz w:val="18"/>
+                <w:szCs w:val="18"/>
+              </w:rPr>
+              <w:t>0.0765</w:t>
+            </w:r>
+          </w:p>
+        </w:tc>
+        <w:tc>
+          <w:tcPr>
+            <w:tcW w:w="6368" w:type="dxa"/>
+            <w:noWrap/>
+            <w:hideMark/>
+          </w:tcPr>
+          <w:p>
+            <w:pPr>
+              <w:bidi w:val="0"/>
+              <w:cnfStyle w:val="000000000000" w:firstRow="0" w:lastRow="0" w:firstColumn="0" w:lastColumn="0" w:oddVBand="0" w:evenVBand="0" w:oddHBand="0" w:evenHBand="0" w:firstRowFirstColumn="0" w:firstRowLastColumn="0" w:lastRowFirstColumn="0" w:lastRowLastColumn="0"/>
+              <w:rPr>
+                <w:rFonts w:ascii="Arial" w:eastAsia="Times New Roman" w:hAnsi="Arial" w:cs="Arial"/>
+                <w:color w:val="000000"/>
+                <w:sz w:val="20"/>
+                <w:szCs w:val="20"/>
+              </w:rPr>
+            </w:pPr>
+            <w:r>
+              <w:rPr>
+                <w:rFonts w:ascii="Arial" w:eastAsia="Times New Roman" w:hAnsi="Arial" w:cs="Arial"/>
+                <w:color w:val="000000"/>
+                <w:sz w:val="20"/>
+                <w:szCs w:val="20"/>
+              </w:rPr>
+              <w:t>Collision while speeding increase the severity rate</w:t>
+            </w:r>
+          </w:p>
+        </w:tc>
+      </w:tr>
+      <w:tr>
+        <w:trPr>
+          <w:trHeight w:val="285"/>
+        </w:trPr>
+        <w:tc>
+          <w:tcPr>
+            <w:cnfStyle w:val="001000000000" w:firstRow="0" w:lastRow="0" w:firstColumn="1" w:lastColumn="0" w:oddVBand="0" w:evenVBand="0" w:oddHBand="0" w:evenHBand="0" w:firstRowFirstColumn="0" w:firstRowLastColumn="0" w:lastRowFirstColumn="0" w:lastRowLastColumn="0"/>
+            <w:tcW w:w="1963" w:type="dxa"/>
+            <w:hideMark/>
+          </w:tcPr>
+          <w:p>
+            <w:pPr>
+              <w:bidi w:val="0"/>
+              <w:jc w:val="right"/>
+              <w:rPr>
+                <w:rFonts w:ascii="Arial" w:eastAsia="Times New Roman" w:hAnsi="Arial" w:cs="Arial"/>
+                <w:color w:val="000000"/>
+                <w:sz w:val="18"/>
+                <w:szCs w:val="18"/>
+              </w:rPr>
+            </w:pPr>
+            <w:proofErr w:type="spellStart"/>
+            <w:r>
+              <w:rPr>
+                <w:rFonts w:ascii="Arial" w:eastAsia="Times New Roman" w:hAnsi="Arial" w:cs="Arial"/>
+                <w:color w:val="000000"/>
+                <w:sz w:val="18"/>
+                <w:szCs w:val="18"/>
+              </w:rPr>
+              <w:t>rear_hit</w:t>
+            </w:r>
+            <w:proofErr w:type="spellEnd"/>
+          </w:p>
+        </w:tc>
+        <w:tc>
+          <w:tcPr>
+            <w:tcW w:w="927" w:type="dxa"/>
+            <w:hideMark/>
+          </w:tcPr>
+          <w:p>
+            <w:pPr>
+              <w:bidi w:val="0"/>
+              <w:jc w:val="right"/>
+              <w:cnfStyle w:val="000000000000" w:firstRow="0" w:lastRow="0" w:firstColumn="0" w:lastColumn="0" w:oddVBand="0" w:evenVBand="0" w:oddHBand="0" w:evenHBand="0" w:firstRowFirstColumn="0" w:firstRowLastColumn="0" w:lastRowFirstColumn="0" w:lastRowLastColumn="0"/>
+              <w:rPr>
+                <w:rFonts w:ascii="Arial" w:eastAsia="Times New Roman" w:hAnsi="Arial" w:cs="Arial"/>
+                <w:color w:val="000000"/>
+                <w:sz w:val="18"/>
+                <w:szCs w:val="18"/>
+              </w:rPr>
+            </w:pPr>
+            <w:r>
+              <w:rPr>
+                <w:rFonts w:ascii="Arial" w:eastAsia="Times New Roman" w:hAnsi="Arial" w:cs="Arial"/>
+                <w:color w:val="000000"/>
+                <w:sz w:val="18"/>
+                <w:szCs w:val="18"/>
+              </w:rPr>
+              <w:t>0.0684</w:t>
+            </w:r>
+          </w:p>
+        </w:tc>
+        <w:tc>
+          <w:tcPr>
+            <w:tcW w:w="1017" w:type="dxa"/>
+            <w:hideMark/>
+          </w:tcPr>
+          <w:p>
+            <w:pPr>
+              <w:bidi w:val="0"/>
+              <w:jc w:val="right"/>
+              <w:cnfStyle w:val="000000000000" w:firstRow="0" w:lastRow="0" w:firstColumn="0" w:lastColumn="0" w:oddVBand="0" w:evenVBand="0" w:oddHBand="0" w:evenHBand="0" w:firstRowFirstColumn="0" w:firstRowLastColumn="0" w:lastRowFirstColumn="0" w:lastRowLastColumn="0"/>
+              <w:rPr>
+                <w:rFonts w:ascii="Arial" w:eastAsia="Times New Roman" w:hAnsi="Arial" w:cs="Arial"/>
+                <w:color w:val="000000"/>
+                <w:sz w:val="18"/>
+                <w:szCs w:val="18"/>
+              </w:rPr>
+            </w:pPr>
+            <w:r>
+              <w:rPr>
+                <w:rFonts w:ascii="Arial" w:eastAsia="Times New Roman" w:hAnsi="Arial" w:cs="Arial"/>
+                <w:color w:val="000000"/>
+                <w:sz w:val="18"/>
+                <w:szCs w:val="18"/>
+              </w:rPr>
+              <w:t>0.0684</w:t>
+            </w:r>
+          </w:p>
+        </w:tc>
+        <w:tc>
+          <w:tcPr>
+            <w:tcW w:w="6368" w:type="dxa"/>
+            <w:noWrap/>
+            <w:hideMark/>
+          </w:tcPr>
+          <w:p>
+            <w:pPr>
+              <w:bidi w:val="0"/>
+              <w:cnfStyle w:val="000000000000" w:firstRow="0" w:lastRow="0" w:firstColumn="0" w:lastColumn="0" w:oddVBand="0" w:evenVBand="0" w:oddHBand="0" w:evenHBand="0" w:firstRowFirstColumn="0" w:firstRowLastColumn="0" w:lastRowFirstColumn="0" w:lastRowLastColumn="0"/>
+              <w:rPr>
+                <w:rFonts w:ascii="Arial" w:eastAsia="Times New Roman" w:hAnsi="Arial" w:cs="Arial"/>
+                <w:color w:val="000000"/>
+                <w:sz w:val="20"/>
+                <w:szCs w:val="20"/>
+              </w:rPr>
+            </w:pPr>
+            <w:r>
+              <w:rPr>
+                <w:rFonts w:ascii="Arial" w:eastAsia="Times New Roman" w:hAnsi="Arial" w:cs="Arial"/>
+                <w:color w:val="000000"/>
+                <w:sz w:val="20"/>
+                <w:szCs w:val="20"/>
+              </w:rPr>
+              <w:t>Collision in rear increase severity rate</w:t>
+            </w:r>
+          </w:p>
+        </w:tc>
+      </w:tr>
+      <w:tr>
+        <w:trPr>
+          <w:trHeight w:val="285"/>
+        </w:trPr>
+        <w:tc>
+          <w:tcPr>
+            <w:cnfStyle w:val="001000000000" w:firstRow="0" w:lastRow="0" w:firstColumn="1" w:lastColumn="0" w:oddVBand="0" w:evenVBand="0" w:oddHBand="0" w:evenHBand="0" w:firstRowFirstColumn="0" w:firstRowLastColumn="0" w:lastRowFirstColumn="0" w:lastRowLastColumn="0"/>
+            <w:tcW w:w="1963" w:type="dxa"/>
+            <w:hideMark/>
+          </w:tcPr>
+          <w:p>
+            <w:pPr>
+              <w:bidi w:val="0"/>
+              <w:jc w:val="right"/>
+              <w:rPr>
+                <w:rFonts w:ascii="Arial" w:eastAsia="Times New Roman" w:hAnsi="Arial" w:cs="Arial"/>
+                <w:color w:val="000000"/>
+                <w:sz w:val="18"/>
+                <w:szCs w:val="18"/>
+              </w:rPr>
+            </w:pPr>
+            <w:proofErr w:type="spellStart"/>
+            <w:r>
+              <w:rPr>
+                <w:rFonts w:ascii="Arial" w:eastAsia="Times New Roman" w:hAnsi="Arial" w:cs="Arial"/>
+                <w:color w:val="000000"/>
+                <w:sz w:val="18"/>
+                <w:szCs w:val="18"/>
+              </w:rPr>
+              <w:t>hit_by_sideswipe</w:t>
+            </w:r>
+            <w:proofErr w:type="spellEnd"/>
+          </w:p>
+        </w:tc>
+        <w:tc>
+          <w:tcPr>
+            <w:tcW w:w="927" w:type="dxa"/>
+            <w:hideMark/>
+          </w:tcPr>
+          <w:p>
+            <w:pPr>
+              <w:bidi w:val="0"/>
+              <w:jc w:val="right"/>
+              <w:cnfStyle w:val="000000000000" w:firstRow="0" w:lastRow="0" w:firstColumn="0" w:lastColumn="0" w:oddVBand="0" w:evenVBand="0" w:oddHBand="0" w:evenHBand="0" w:firstRowFirstColumn="0" w:firstRowLastColumn="0" w:lastRowFirstColumn="0" w:lastRowLastColumn="0"/>
+              <w:rPr>
+                <w:rFonts w:ascii="Arial" w:eastAsia="Times New Roman" w:hAnsi="Arial" w:cs="Arial"/>
+                <w:color w:val="000000"/>
+                <w:sz w:val="18"/>
+                <w:szCs w:val="18"/>
+              </w:rPr>
+            </w:pPr>
+            <w:r>
+              <w:rPr>
+                <w:rFonts w:ascii="Arial" w:eastAsia="Times New Roman" w:hAnsi="Arial" w:cs="Arial"/>
+                <w:color w:val="000000"/>
+                <w:sz w:val="18"/>
+                <w:szCs w:val="18"/>
+              </w:rPr>
+              <w:t>-0.0655</w:t>
+            </w:r>
+          </w:p>
+        </w:tc>
+        <w:tc>
+          <w:tcPr>
+            <w:tcW w:w="1017" w:type="dxa"/>
+            <w:hideMark/>
+          </w:tcPr>
+          <w:p>
+            <w:pPr>
+              <w:bidi w:val="0"/>
+              <w:jc w:val="right"/>
+              <w:cnfStyle w:val="000000000000" w:firstRow="0" w:lastRow="0" w:firstColumn="0" w:lastColumn="0" w:oddVBand="0" w:evenVBand="0" w:oddHBand="0" w:evenHBand="0" w:firstRowFirstColumn="0" w:firstRowLastColumn="0" w:lastRowFirstColumn="0" w:lastRowLastColumn="0"/>
+              <w:rPr>
+                <w:rFonts w:ascii="Arial" w:eastAsia="Times New Roman" w:hAnsi="Arial" w:cs="Arial"/>
+                <w:color w:val="000000"/>
+                <w:sz w:val="18"/>
+                <w:szCs w:val="18"/>
+              </w:rPr>
+            </w:pPr>
+            <w:r>
+              <w:rPr>
+                <w:rFonts w:ascii="Arial" w:eastAsia="Times New Roman" w:hAnsi="Arial" w:cs="Arial"/>
+                <w:color w:val="000000"/>
+                <w:sz w:val="18"/>
+                <w:szCs w:val="18"/>
+              </w:rPr>
+              <w:t>0.0655</w:t>
+            </w:r>
+          </w:p>
+        </w:tc>
+        <w:tc>
+          <w:tcPr>
+            <w:tcW w:w="6368" w:type="dxa"/>
+            <w:noWrap/>
+            <w:hideMark/>
+          </w:tcPr>
+          <w:p>
+            <w:pPr>
+              <w:bidi w:val="0"/>
+              <w:cnfStyle w:val="000000000000" w:firstRow="0" w:lastRow="0" w:firstColumn="0" w:lastColumn="0" w:oddVBand="0" w:evenVBand="0" w:oddHBand="0" w:evenHBand="0" w:firstRowFirstColumn="0" w:firstRowLastColumn="0" w:lastRowFirstColumn="0" w:lastRowLastColumn="0"/>
+              <w:rPr>
+                <w:rFonts w:ascii="Arial" w:eastAsia="Times New Roman" w:hAnsi="Arial" w:cs="Arial"/>
+                <w:color w:val="000000"/>
+                <w:sz w:val="20"/>
+                <w:szCs w:val="20"/>
+              </w:rPr>
+            </w:pPr>
+            <w:r>
+              <w:rPr>
+                <w:rFonts w:ascii="Arial" w:eastAsia="Times New Roman" w:hAnsi="Arial" w:cs="Arial"/>
+                <w:color w:val="000000"/>
+                <w:sz w:val="20"/>
+                <w:szCs w:val="20"/>
+              </w:rPr>
+              <w:t>Collision hit by sideswipe decrease severity rate</w:t>
+            </w:r>
+          </w:p>
+        </w:tc>
+      </w:tr>
+      <w:tr>
+        <w:trPr>
+          <w:trHeight w:val="480"/>
+        </w:trPr>
+        <w:tc>
+          <w:tcPr>
+            <w:cnfStyle w:val="001000000000" w:firstRow="0" w:lastRow="0" w:firstColumn="1" w:lastColumn="0" w:oddVBand="0" w:evenVBand="0" w:oddHBand="0" w:evenHBand="0" w:firstRowFirstColumn="0" w:firstRowLastColumn="0" w:lastRowFirstColumn="0" w:lastRowLastColumn="0"/>
+            <w:tcW w:w="1963" w:type="dxa"/>
+            <w:hideMark/>
+          </w:tcPr>
+          <w:p>
+            <w:pPr>
+              <w:bidi w:val="0"/>
+              <w:jc w:val="right"/>
+              <w:rPr>
+                <w:rFonts w:ascii="Arial" w:eastAsia="Times New Roman" w:hAnsi="Arial" w:cs="Arial"/>
+                <w:color w:val="000000"/>
+                <w:sz w:val="18"/>
+                <w:szCs w:val="18"/>
+              </w:rPr>
+            </w:pPr>
+            <w:proofErr w:type="spellStart"/>
+            <w:r>
+              <w:rPr>
+                <w:rFonts w:ascii="Arial" w:eastAsia="Times New Roman" w:hAnsi="Arial" w:cs="Arial"/>
+                <w:color w:val="000000"/>
+                <w:sz w:val="18"/>
+                <w:szCs w:val="18"/>
+              </w:rPr>
+              <w:t>junc_At</w:t>
+            </w:r>
+            <w:proofErr w:type="spellEnd"/>
+            <w:r>
+              <w:rPr>
+                <w:rFonts w:ascii="Arial" w:eastAsia="Times New Roman" w:hAnsi="Arial" w:cs="Arial"/>
+                <w:color w:val="000000"/>
+                <w:sz w:val="18"/>
+                <w:szCs w:val="18"/>
+              </w:rPr>
+              <w:t xml:space="preserve"> Intersection (intersection related)</w:t>
+            </w:r>
+          </w:p>
+        </w:tc>
+        <w:tc>
+          <w:tcPr>
+            <w:tcW w:w="927" w:type="dxa"/>
+            <w:hideMark/>
+          </w:tcPr>
+          <w:p>
+            <w:pPr>
+              <w:bidi w:val="0"/>
+              <w:jc w:val="right"/>
+              <w:cnfStyle w:val="000000000000" w:firstRow="0" w:lastRow="0" w:firstColumn="0" w:lastColumn="0" w:oddVBand="0" w:evenVBand="0" w:oddHBand="0" w:evenHBand="0" w:firstRowFirstColumn="0" w:firstRowLastColumn="0" w:lastRowFirstColumn="0" w:lastRowLastColumn="0"/>
+              <w:rPr>
+                <w:rFonts w:ascii="Arial" w:eastAsia="Times New Roman" w:hAnsi="Arial" w:cs="Arial"/>
+                <w:color w:val="000000"/>
+                <w:sz w:val="18"/>
+                <w:szCs w:val="18"/>
+              </w:rPr>
+            </w:pPr>
+            <w:r>
+              <w:rPr>
+                <w:rFonts w:ascii="Arial" w:eastAsia="Times New Roman" w:hAnsi="Arial" w:cs="Arial"/>
+                <w:color w:val="000000"/>
+                <w:sz w:val="18"/>
+                <w:szCs w:val="18"/>
+              </w:rPr>
+              <w:t>0.0551</w:t>
+            </w:r>
+          </w:p>
+        </w:tc>
+        <w:tc>
+          <w:tcPr>
+            <w:tcW w:w="1017" w:type="dxa"/>
+            <w:hideMark/>
+          </w:tcPr>
+          <w:p>
+            <w:pPr>
+              <w:bidi w:val="0"/>
+              <w:jc w:val="right"/>
+              <w:cnfStyle w:val="000000000000" w:firstRow="0" w:lastRow="0" w:firstColumn="0" w:lastColumn="0" w:oddVBand="0" w:evenVBand="0" w:oddHBand="0" w:evenHBand="0" w:firstRowFirstColumn="0" w:firstRowLastColumn="0" w:lastRowFirstColumn="0" w:lastRowLastColumn="0"/>
+              <w:rPr>
+                <w:rFonts w:ascii="Arial" w:eastAsia="Times New Roman" w:hAnsi="Arial" w:cs="Arial"/>
+                <w:color w:val="000000"/>
+                <w:sz w:val="18"/>
+                <w:szCs w:val="18"/>
+              </w:rPr>
+            </w:pPr>
+            <w:r>
+              <w:rPr>
+                <w:rFonts w:ascii="Arial" w:eastAsia="Times New Roman" w:hAnsi="Arial" w:cs="Arial"/>
+                <w:color w:val="000000"/>
+                <w:sz w:val="18"/>
+                <w:szCs w:val="18"/>
+              </w:rPr>
+              <w:t>0.0551</w:t>
+            </w:r>
+          </w:p>
+        </w:tc>
+        <w:tc>
+          <w:tcPr>
+            <w:tcW w:w="6368" w:type="dxa"/>
+            <w:noWrap/>
+            <w:hideMark/>
+          </w:tcPr>
+          <w:p>
+            <w:pPr>
+              <w:bidi w:val="0"/>
+              <w:cnfStyle w:val="000000000000" w:firstRow="0" w:lastRow="0" w:firstColumn="0" w:lastColumn="0" w:oddVBand="0" w:evenVBand="0" w:oddHBand="0" w:evenHBand="0" w:firstRowFirstColumn="0" w:firstRowLastColumn="0" w:lastRowFirstColumn="0" w:lastRowLastColumn="0"/>
+              <w:rPr>
+                <w:rFonts w:ascii="Arial" w:eastAsia="Times New Roman" w:hAnsi="Arial" w:cs="Arial"/>
+                <w:color w:val="000000"/>
+                <w:sz w:val="20"/>
+                <w:szCs w:val="20"/>
+              </w:rPr>
+            </w:pPr>
+            <w:r>
+              <w:rPr>
+                <w:rFonts w:ascii="Arial" w:eastAsia="Times New Roman" w:hAnsi="Arial" w:cs="Arial"/>
+                <w:color w:val="000000"/>
+                <w:sz w:val="20"/>
+                <w:szCs w:val="20"/>
+              </w:rPr>
+              <w:t>Collision at intersection increase the severity rate</w:t>
+            </w:r>
+          </w:p>
+        </w:tc>
+      </w:tr>
+      <w:tr>
+        <w:trPr>
+          <w:trHeight w:val="285"/>
+        </w:trPr>
+        <w:tc>
+          <w:tcPr>
+            <w:cnfStyle w:val="001000000000" w:firstRow="0" w:lastRow="0" w:firstColumn="1" w:lastColumn="0" w:oddVBand="0" w:evenVBand="0" w:oddHBand="0" w:evenHBand="0" w:firstRowFirstColumn="0" w:firstRowLastColumn="0" w:lastRowFirstColumn="0" w:lastRowLastColumn="0"/>
+            <w:tcW w:w="1963" w:type="dxa"/>
+            <w:hideMark/>
+          </w:tcPr>
+          <w:p>
+            <w:pPr>
+              <w:bidi w:val="0"/>
+              <w:jc w:val="right"/>
+              <w:rPr>
+                <w:rFonts w:ascii="Arial" w:eastAsia="Times New Roman" w:hAnsi="Arial" w:cs="Arial"/>
+                <w:color w:val="000000"/>
+                <w:sz w:val="18"/>
+                <w:szCs w:val="18"/>
+              </w:rPr>
+            </w:pPr>
+            <w:proofErr w:type="spellStart"/>
+            <w:r>
+              <w:rPr>
+                <w:rFonts w:ascii="Arial" w:eastAsia="Times New Roman" w:hAnsi="Arial" w:cs="Arial"/>
+                <w:color w:val="000000"/>
+                <w:sz w:val="18"/>
+                <w:szCs w:val="18"/>
+              </w:rPr>
+              <w:t>daylight_ind</w:t>
+            </w:r>
+            <w:proofErr w:type="spellEnd"/>
+          </w:p>
+        </w:tc>
+        <w:tc>
+          <w:tcPr>
+            <w:tcW w:w="927" w:type="dxa"/>
+            <w:hideMark/>
+          </w:tcPr>
+          <w:p>
+            <w:pPr>
+              <w:bidi w:val="0"/>
+              <w:jc w:val="right"/>
+              <w:cnfStyle w:val="000000000000" w:firstRow="0" w:lastRow="0" w:firstColumn="0" w:lastColumn="0" w:oddVBand="0" w:evenVBand="0" w:oddHBand="0" w:evenHBand="0" w:firstRowFirstColumn="0" w:firstRowLastColumn="0" w:lastRowFirstColumn="0" w:lastRowLastColumn="0"/>
+              <w:rPr>
+                <w:rFonts w:ascii="Arial" w:eastAsia="Times New Roman" w:hAnsi="Arial" w:cs="Arial"/>
+                <w:color w:val="000000"/>
+                <w:sz w:val="18"/>
+                <w:szCs w:val="18"/>
+              </w:rPr>
+            </w:pPr>
+            <w:r>
+              <w:rPr>
+                <w:rFonts w:ascii="Arial" w:eastAsia="Times New Roman" w:hAnsi="Arial" w:cs="Arial"/>
+                <w:color w:val="000000"/>
+                <w:sz w:val="18"/>
+                <w:szCs w:val="18"/>
+              </w:rPr>
+              <w:t>0.0432</w:t>
+            </w:r>
+          </w:p>
+        </w:tc>
+        <w:tc>
+          <w:tcPr>
+            <w:tcW w:w="1017" w:type="dxa"/>
+            <w:hideMark/>
+          </w:tcPr>
+          <w:p>
+            <w:pPr>
+              <w:bidi w:val="0"/>
+              <w:jc w:val="right"/>
+              <w:cnfStyle w:val="000000000000" w:firstRow="0" w:lastRow="0" w:firstColumn="0" w:lastColumn="0" w:oddVBand="0" w:evenVBand="0" w:oddHBand="0" w:evenHBand="0" w:firstRowFirstColumn="0" w:firstRowLastColumn="0" w:lastRowFirstColumn="0" w:lastRowLastColumn="0"/>
+              <w:rPr>
+                <w:rFonts w:ascii="Arial" w:eastAsia="Times New Roman" w:hAnsi="Arial" w:cs="Arial"/>
+                <w:color w:val="000000"/>
+                <w:sz w:val="18"/>
+                <w:szCs w:val="18"/>
+              </w:rPr>
+            </w:pPr>
+            <w:r>
+              <w:rPr>
+                <w:rFonts w:ascii="Arial" w:eastAsia="Times New Roman" w:hAnsi="Arial" w:cs="Arial"/>
+                <w:color w:val="000000"/>
+                <w:sz w:val="18"/>
+                <w:szCs w:val="18"/>
+              </w:rPr>
+              <w:t>0.0432</w:t>
+            </w:r>
+          </w:p>
+        </w:tc>
+        <w:tc>
+          <w:tcPr>
+            <w:tcW w:w="6368" w:type="dxa"/>
+            <w:noWrap/>
+            <w:hideMark/>
+          </w:tcPr>
+          <w:p>
+            <w:pPr>
+              <w:bidi w:val="0"/>
+              <w:cnfStyle w:val="000000000000" w:firstRow="0" w:lastRow="0" w:firstColumn="0" w:lastColumn="0" w:oddVBand="0" w:evenVBand="0" w:oddHBand="0" w:evenHBand="0" w:firstRowFirstColumn="0" w:firstRowLastColumn="0" w:lastRowFirstColumn="0" w:lastRowLastColumn="0"/>
+              <w:rPr>
+                <w:rFonts w:ascii="Arial" w:eastAsia="Times New Roman" w:hAnsi="Arial" w:cs="Arial"/>
+                <w:color w:val="000000"/>
+                <w:sz w:val="20"/>
+                <w:szCs w:val="20"/>
+              </w:rPr>
+            </w:pPr>
+            <w:r>
+              <w:rPr>
+                <w:rFonts w:ascii="Arial" w:eastAsia="Times New Roman" w:hAnsi="Arial" w:cs="Arial"/>
+                <w:color w:val="000000"/>
+                <w:sz w:val="20"/>
+                <w:szCs w:val="20"/>
+              </w:rPr>
+              <w:t>Collision when daylight increase the severity rate</w:t>
+            </w:r>
+          </w:p>
+        </w:tc>
+      </w:tr>
+      <w:tr>
+        <w:trPr>
+          <w:trHeight w:val="285"/>
+        </w:trPr>
+        <w:tc>
+          <w:tcPr>
+            <w:cnfStyle w:val="001000000000" w:firstRow="0" w:lastRow="0" w:firstColumn="1" w:lastColumn="0" w:oddVBand="0" w:evenVBand="0" w:oddHBand="0" w:evenHBand="0" w:firstRowFirstColumn="0" w:firstRowLastColumn="0" w:lastRowFirstColumn="0" w:lastRowLastColumn="0"/>
+            <w:tcW w:w="1963" w:type="dxa"/>
+            <w:hideMark/>
+          </w:tcPr>
+          <w:p>
+            <w:pPr>
+              <w:bidi w:val="0"/>
+              <w:jc w:val="right"/>
+              <w:rPr>
+                <w:rFonts w:ascii="Arial" w:eastAsia="Times New Roman" w:hAnsi="Arial" w:cs="Arial"/>
+                <w:color w:val="000000"/>
+                <w:sz w:val="18"/>
+                <w:szCs w:val="18"/>
+              </w:rPr>
+            </w:pPr>
+            <w:r>
+              <w:rPr>
+                <w:rFonts w:ascii="Arial" w:eastAsia="Times New Roman" w:hAnsi="Arial" w:cs="Arial"/>
+                <w:color w:val="000000"/>
+                <w:sz w:val="18"/>
+                <w:szCs w:val="18"/>
+              </w:rPr>
+              <w:t>cluster_3.0</w:t>
+            </w:r>
+          </w:p>
+        </w:tc>
+        <w:tc>
+          <w:tcPr>
+            <w:tcW w:w="927" w:type="dxa"/>
+            <w:hideMark/>
+          </w:tcPr>
+          <w:p>
+            <w:pPr>
+              <w:bidi w:val="0"/>
+              <w:jc w:val="right"/>
+              <w:cnfStyle w:val="000000000000" w:firstRow="0" w:lastRow="0" w:firstColumn="0" w:lastColumn="0" w:oddVBand="0" w:evenVBand="0" w:oddHBand="0" w:evenHBand="0" w:firstRowFirstColumn="0" w:firstRowLastColumn="0" w:lastRowFirstColumn="0" w:lastRowLastColumn="0"/>
+              <w:rPr>
+                <w:rFonts w:ascii="Arial" w:eastAsia="Times New Roman" w:hAnsi="Arial" w:cs="Arial"/>
+                <w:color w:val="000000"/>
+                <w:sz w:val="18"/>
+                <w:szCs w:val="18"/>
+              </w:rPr>
+            </w:pPr>
+            <w:r>
+              <w:rPr>
+                <w:rFonts w:ascii="Arial" w:eastAsia="Times New Roman" w:hAnsi="Arial" w:cs="Arial"/>
+                <w:color w:val="000000"/>
+                <w:sz w:val="18"/>
+                <w:szCs w:val="18"/>
+              </w:rPr>
+              <w:t>-0.034</w:t>
+            </w:r>
+          </w:p>
+        </w:tc>
+        <w:tc>
+          <w:tcPr>
+            <w:tcW w:w="1017" w:type="dxa"/>
+            <w:hideMark/>
+          </w:tcPr>
+          <w:p>
+            <w:pPr>
+              <w:bidi w:val="0"/>
+              <w:jc w:val="right"/>
+              <w:cnfStyle w:val="000000000000" w:firstRow="0" w:lastRow="0" w:firstColumn="0" w:lastColumn="0" w:oddVBand="0" w:evenVBand="0" w:oddHBand="0" w:evenHBand="0" w:firstRowFirstColumn="0" w:firstRowLastColumn="0" w:lastRowFirstColumn="0" w:lastRowLastColumn="0"/>
+              <w:rPr>
+                <w:rFonts w:ascii="Arial" w:eastAsia="Times New Roman" w:hAnsi="Arial" w:cs="Arial"/>
+                <w:color w:val="000000"/>
+                <w:sz w:val="18"/>
+                <w:szCs w:val="18"/>
+              </w:rPr>
+            </w:pPr>
+            <w:r>
+              <w:rPr>
+                <w:rFonts w:ascii="Arial" w:eastAsia="Times New Roman" w:hAnsi="Arial" w:cs="Arial"/>
+                <w:color w:val="000000"/>
+                <w:sz w:val="18"/>
+                <w:szCs w:val="18"/>
+              </w:rPr>
+              <w:t>0.034</w:t>
+            </w:r>
+          </w:p>
+        </w:tc>
+        <w:tc>
+          <w:tcPr>
+            <w:tcW w:w="6368" w:type="dxa"/>
+            <w:noWrap/>
+            <w:hideMark/>
+          </w:tcPr>
+          <w:p>
+            <w:pPr>
+              <w:bidi w:val="0"/>
+              <w:cnfStyle w:val="000000000000" w:firstRow="0" w:lastRow="0" w:firstColumn="0" w:lastColumn="0" w:oddVBand="0" w:evenVBand="0" w:oddHBand="0" w:evenHBand="0" w:firstRowFirstColumn="0" w:firstRowLastColumn="0" w:lastRowFirstColumn="0" w:lastRowLastColumn="0"/>
+              <w:rPr>
+                <w:rFonts w:ascii="Arial" w:eastAsia="Times New Roman" w:hAnsi="Arial" w:cs="Arial"/>
+                <w:color w:val="000000"/>
+                <w:sz w:val="20"/>
+                <w:szCs w:val="20"/>
+              </w:rPr>
+            </w:pPr>
+            <w:r>
+              <w:rPr>
+                <w:rFonts w:ascii="Arial" w:eastAsia="Times New Roman" w:hAnsi="Arial" w:cs="Arial"/>
+                <w:color w:val="000000"/>
+                <w:sz w:val="20"/>
+                <w:szCs w:val="20"/>
+              </w:rPr>
+              <w:t>Collision in geographic cluster 3 decrease the severity rate</w:t>
+            </w:r>
+          </w:p>
+        </w:tc>
+      </w:tr>
+      <w:tr>
+        <w:trPr>
+          <w:trHeight w:val="285"/>
+        </w:trPr>
+        <w:tc>
+          <w:tcPr>
+            <w:cnfStyle w:val="001000000000" w:firstRow="0" w:lastRow="0" w:firstColumn="1" w:lastColumn="0" w:oddVBand="0" w:evenVBand="0" w:oddHBand="0" w:evenHBand="0" w:firstRowFirstColumn="0" w:firstRowLastColumn="0" w:lastRowFirstColumn="0" w:lastRowLastColumn="0"/>
+            <w:tcW w:w="1963" w:type="dxa"/>
+            <w:hideMark/>
+          </w:tcPr>
+          <w:p>
+            <w:pPr>
+              <w:bidi w:val="0"/>
+              <w:jc w:val="right"/>
+              <w:rPr>
+                <w:rFonts w:ascii="Arial" w:eastAsia="Times New Roman" w:hAnsi="Arial" w:cs="Arial"/>
+                <w:color w:val="000000"/>
+                <w:sz w:val="18"/>
+                <w:szCs w:val="18"/>
+              </w:rPr>
+            </w:pPr>
+            <w:proofErr w:type="spellStart"/>
+            <w:r>
+              <w:rPr>
+                <w:rFonts w:ascii="Arial" w:eastAsia="Times New Roman" w:hAnsi="Arial" w:cs="Arial"/>
+                <w:color w:val="000000"/>
+                <w:sz w:val="18"/>
+                <w:szCs w:val="18"/>
+              </w:rPr>
+              <w:t>road_Dry</w:t>
+            </w:r>
+            <w:proofErr w:type="spellEnd"/>
+          </w:p>
+        </w:tc>
+        <w:tc>
+          <w:tcPr>
+            <w:tcW w:w="927" w:type="dxa"/>
+            <w:hideMark/>
+          </w:tcPr>
+          <w:p>
+            <w:pPr>
+              <w:bidi w:val="0"/>
+              <w:jc w:val="right"/>
+              <w:cnfStyle w:val="000000000000" w:firstRow="0" w:lastRow="0" w:firstColumn="0" w:lastColumn="0" w:oddVBand="0" w:evenVBand="0" w:oddHBand="0" w:evenHBand="0" w:firstRowFirstColumn="0" w:firstRowLastColumn="0" w:lastRowFirstColumn="0" w:lastRowLastColumn="0"/>
+              <w:rPr>
+                <w:rFonts w:ascii="Arial" w:eastAsia="Times New Roman" w:hAnsi="Arial" w:cs="Arial"/>
+                <w:color w:val="000000"/>
+                <w:sz w:val="18"/>
+                <w:szCs w:val="18"/>
+              </w:rPr>
+            </w:pPr>
+            <w:r>
+              <w:rPr>
+                <w:rFonts w:ascii="Arial" w:eastAsia="Times New Roman" w:hAnsi="Arial" w:cs="Arial"/>
+                <w:color w:val="000000"/>
+                <w:sz w:val="18"/>
+                <w:szCs w:val="18"/>
+              </w:rPr>
+              <w:t>0.0295</w:t>
+            </w:r>
+          </w:p>
+        </w:tc>
+        <w:tc>
+          <w:tcPr>
+            <w:tcW w:w="1017" w:type="dxa"/>
+            <w:hideMark/>
+          </w:tcPr>
+          <w:p>
+            <w:pPr>
+              <w:bidi w:val="0"/>
+              <w:jc w:val="right"/>
+              <w:cnfStyle w:val="000000000000" w:firstRow="0" w:lastRow="0" w:firstColumn="0" w:lastColumn="0" w:oddVBand="0" w:evenVBand="0" w:oddHBand="0" w:evenHBand="0" w:firstRowFirstColumn="0" w:firstRowLastColumn="0" w:lastRowFirstColumn="0" w:lastRowLastColumn="0"/>
+              <w:rPr>
+                <w:rFonts w:ascii="Arial" w:eastAsia="Times New Roman" w:hAnsi="Arial" w:cs="Arial"/>
+                <w:color w:val="000000"/>
+                <w:sz w:val="18"/>
+                <w:szCs w:val="18"/>
+              </w:rPr>
+            </w:pPr>
+            <w:r>
+              <w:rPr>
+                <w:rFonts w:ascii="Arial" w:eastAsia="Times New Roman" w:hAnsi="Arial" w:cs="Arial"/>
+                <w:color w:val="000000"/>
+                <w:sz w:val="18"/>
+                <w:szCs w:val="18"/>
+              </w:rPr>
+              <w:t>0.0295</w:t>
+            </w:r>
+          </w:p>
+        </w:tc>
+        <w:tc>
+          <w:tcPr>
+            <w:tcW w:w="6368" w:type="dxa"/>
+            <w:noWrap/>
+            <w:hideMark/>
+          </w:tcPr>
+          <w:p>
+            <w:pPr>
+              <w:bidi w:val="0"/>
+              <w:cnfStyle w:val="000000000000" w:firstRow="0" w:lastRow="0" w:firstColumn="0" w:lastColumn="0" w:oddVBand="0" w:evenVBand="0" w:oddHBand="0" w:evenHBand="0" w:firstRowFirstColumn="0" w:firstRowLastColumn="0" w:lastRowFirstColumn="0" w:lastRowLastColumn="0"/>
+              <w:rPr>
+                <w:rFonts w:ascii="Arial" w:eastAsia="Times New Roman" w:hAnsi="Arial" w:cs="Arial"/>
+                <w:color w:val="000000"/>
+                <w:sz w:val="20"/>
+                <w:szCs w:val="20"/>
+              </w:rPr>
+            </w:pPr>
+            <w:r>
+              <w:rPr>
+                <w:rFonts w:ascii="Arial" w:eastAsia="Times New Roman" w:hAnsi="Arial" w:cs="Arial"/>
+                <w:color w:val="000000"/>
+                <w:sz w:val="20"/>
+                <w:szCs w:val="20"/>
+              </w:rPr>
+              <w:t>Collision on a dry road increase the severity rate</w:t>
+            </w:r>
+          </w:p>
+        </w:tc>
+      </w:tr>
+      <w:tr>
+        <w:trPr>
+          <w:trHeight w:val="285"/>
+        </w:trPr>
+        <w:tc>
+          <w:tcPr>
+            <w:cnfStyle w:val="001000000000" w:firstRow="0" w:lastRow="0" w:firstColumn="1" w:lastColumn="0" w:oddVBand="0" w:evenVBand="0" w:oddHBand="0" w:evenHBand="0" w:firstRowFirstColumn="0" w:firstRowLastColumn="0" w:lastRowFirstColumn="0" w:lastRowLastColumn="0"/>
+            <w:tcW w:w="1963" w:type="dxa"/>
+            <w:hideMark/>
+          </w:tcPr>
+          <w:p>
+            <w:pPr>
+              <w:bidi w:val="0"/>
+              <w:jc w:val="right"/>
+              <w:rPr>
+                <w:rFonts w:ascii="Arial" w:eastAsia="Times New Roman" w:hAnsi="Arial" w:cs="Arial"/>
+                <w:color w:val="000000"/>
+                <w:sz w:val="18"/>
+                <w:szCs w:val="18"/>
+              </w:rPr>
+            </w:pPr>
+            <w:proofErr w:type="spellStart"/>
+            <w:r>
+              <w:rPr>
+                <w:rFonts w:ascii="Arial" w:eastAsia="Times New Roman" w:hAnsi="Arial" w:cs="Arial"/>
+                <w:color w:val="000000"/>
+                <w:sz w:val="18"/>
+                <w:szCs w:val="18"/>
+              </w:rPr>
+              <w:t>road_Snow</w:t>
+            </w:r>
+            <w:proofErr w:type="spellEnd"/>
+            <w:r>
+              <w:rPr>
+                <w:rFonts w:ascii="Arial" w:eastAsia="Times New Roman" w:hAnsi="Arial" w:cs="Arial"/>
+                <w:color w:val="000000"/>
+                <w:sz w:val="18"/>
+                <w:szCs w:val="18"/>
+              </w:rPr>
+              <w:t>/Slush</w:t>
+            </w:r>
+          </w:p>
+        </w:tc>
+        <w:tc>
+          <w:tcPr>
+            <w:tcW w:w="927" w:type="dxa"/>
+            <w:hideMark/>
+          </w:tcPr>
+          <w:p>
+            <w:pPr>
+              <w:bidi w:val="0"/>
+              <w:jc w:val="right"/>
+              <w:cnfStyle w:val="000000000000" w:firstRow="0" w:lastRow="0" w:firstColumn="0" w:lastColumn="0" w:oddVBand="0" w:evenVBand="0" w:oddHBand="0" w:evenHBand="0" w:firstRowFirstColumn="0" w:firstRowLastColumn="0" w:lastRowFirstColumn="0" w:lastRowLastColumn="0"/>
+              <w:rPr>
+                <w:rFonts w:ascii="Arial" w:eastAsia="Times New Roman" w:hAnsi="Arial" w:cs="Arial"/>
+                <w:color w:val="000000"/>
+                <w:sz w:val="18"/>
+                <w:szCs w:val="18"/>
+              </w:rPr>
+            </w:pPr>
+            <w:r>
+              <w:rPr>
+                <w:rFonts w:ascii="Arial" w:eastAsia="Times New Roman" w:hAnsi="Arial" w:cs="Arial"/>
+                <w:color w:val="000000"/>
+                <w:sz w:val="18"/>
+                <w:szCs w:val="18"/>
+              </w:rPr>
+              <w:t>-0.0275</w:t>
+            </w:r>
+          </w:p>
+        </w:tc>
+        <w:tc>
+          <w:tcPr>
+            <w:tcW w:w="1017" w:type="dxa"/>
+            <w:hideMark/>
+          </w:tcPr>
+          <w:p>
+            <w:pPr>
+              <w:bidi w:val="0"/>
+              <w:jc w:val="right"/>
+              <w:cnfStyle w:val="000000000000" w:firstRow="0" w:lastRow="0" w:firstColumn="0" w:lastColumn="0" w:oddVBand="0" w:evenVBand="0" w:oddHBand="0" w:evenHBand="0" w:firstRowFirstColumn="0" w:firstRowLastColumn="0" w:lastRowFirstColumn="0" w:lastRowLastColumn="0"/>
+              <w:rPr>
+                <w:rFonts w:ascii="Arial" w:eastAsia="Times New Roman" w:hAnsi="Arial" w:cs="Arial"/>
+                <w:color w:val="000000"/>
+                <w:sz w:val="18"/>
+                <w:szCs w:val="18"/>
+              </w:rPr>
+            </w:pPr>
+            <w:r>
+              <w:rPr>
+                <w:rFonts w:ascii="Arial" w:eastAsia="Times New Roman" w:hAnsi="Arial" w:cs="Arial"/>
+                <w:color w:val="000000"/>
+                <w:sz w:val="18"/>
+                <w:szCs w:val="18"/>
+              </w:rPr>
+              <w:t>0.0275</w:t>
+            </w:r>
+          </w:p>
+        </w:tc>
+        <w:tc>
+          <w:tcPr>
+            <w:tcW w:w="6368" w:type="dxa"/>
+            <w:noWrap/>
+            <w:hideMark/>
+          </w:tcPr>
+          <w:p>
+            <w:pPr>
+              <w:bidi w:val="0"/>
+              <w:cnfStyle w:val="000000000000" w:firstRow="0" w:lastRow="0" w:firstColumn="0" w:lastColumn="0" w:oddVBand="0" w:evenVBand="0" w:oddHBand="0" w:evenHBand="0" w:firstRowFirstColumn="0" w:firstRowLastColumn="0" w:lastRowFirstColumn="0" w:lastRowLastColumn="0"/>
+              <w:rPr>
+                <w:rFonts w:ascii="Arial" w:eastAsia="Times New Roman" w:hAnsi="Arial" w:cs="Arial"/>
+                <w:color w:val="000000"/>
+                <w:sz w:val="20"/>
+                <w:szCs w:val="20"/>
+              </w:rPr>
+            </w:pPr>
+            <w:r>
+              <w:rPr>
+                <w:rFonts w:ascii="Arial" w:eastAsia="Times New Roman" w:hAnsi="Arial" w:cs="Arial"/>
+                <w:color w:val="000000"/>
+                <w:sz w:val="20"/>
+                <w:szCs w:val="20"/>
+              </w:rPr>
+              <w:t>Collision on a snowed road decrease the severity rate</w:t>
+            </w:r>
+          </w:p>
+        </w:tc>
+      </w:tr>
+      <w:tr>
+        <w:trPr>
+          <w:trHeight w:val="285"/>
+        </w:trPr>
+        <w:tc>
+          <w:tcPr>
+            <w:cnfStyle w:val="001000000000" w:firstRow="0" w:lastRow="0" w:firstColumn="1" w:lastColumn="0" w:oddVBand="0" w:evenVBand="0" w:oddHBand="0" w:evenHBand="0" w:firstRowFirstColumn="0" w:firstRowLastColumn="0" w:lastRowFirstColumn="0" w:lastRowLastColumn="0"/>
+            <w:tcW w:w="1963" w:type="dxa"/>
+            <w:hideMark/>
+          </w:tcPr>
+          <w:p>
+            <w:pPr>
+              <w:bidi w:val="0"/>
+              <w:jc w:val="right"/>
+              <w:rPr>
+                <w:rFonts w:ascii="Arial" w:eastAsia="Times New Roman" w:hAnsi="Arial" w:cs="Arial"/>
+                <w:color w:val="000000"/>
+                <w:sz w:val="18"/>
+                <w:szCs w:val="18"/>
+              </w:rPr>
+            </w:pPr>
+            <w:proofErr w:type="spellStart"/>
+            <w:r>
+              <w:rPr>
+                <w:rFonts w:ascii="Arial" w:eastAsia="Times New Roman" w:hAnsi="Arial" w:cs="Arial"/>
+                <w:color w:val="000000"/>
+                <w:sz w:val="18"/>
+                <w:szCs w:val="18"/>
+              </w:rPr>
+              <w:t>driverless_struck</w:t>
+            </w:r>
+            <w:proofErr w:type="spellEnd"/>
+          </w:p>
+        </w:tc>
+        <w:tc>
+          <w:tcPr>
+            <w:tcW w:w="927" w:type="dxa"/>
+            <w:hideMark/>
+          </w:tcPr>
+          <w:p>
+            <w:pPr>
+              <w:bidi w:val="0"/>
+              <w:jc w:val="right"/>
+              <w:cnfStyle w:val="000000000000" w:firstRow="0" w:lastRow="0" w:firstColumn="0" w:lastColumn="0" w:oddVBand="0" w:evenVBand="0" w:oddHBand="0" w:evenHBand="0" w:firstRowFirstColumn="0" w:firstRowLastColumn="0" w:lastRowFirstColumn="0" w:lastRowLastColumn="0"/>
+              <w:rPr>
+                <w:rFonts w:ascii="Arial" w:eastAsia="Times New Roman" w:hAnsi="Arial" w:cs="Arial"/>
+                <w:color w:val="000000"/>
+                <w:sz w:val="18"/>
+                <w:szCs w:val="18"/>
+              </w:rPr>
+            </w:pPr>
+            <w:r>
+              <w:rPr>
+                <w:rFonts w:ascii="Arial" w:eastAsia="Times New Roman" w:hAnsi="Arial" w:cs="Arial"/>
+                <w:color w:val="000000"/>
+                <w:sz w:val="18"/>
+                <w:szCs w:val="18"/>
+              </w:rPr>
+              <w:t>-0.0228</w:t>
+            </w:r>
+          </w:p>
+        </w:tc>
+        <w:tc>
+          <w:tcPr>
+            <w:tcW w:w="1017" w:type="dxa"/>
+            <w:hideMark/>
+          </w:tcPr>
+          <w:p>
+            <w:pPr>
+              <w:bidi w:val="0"/>
+              <w:jc w:val="right"/>
+              <w:cnfStyle w:val="000000000000" w:firstRow="0" w:lastRow="0" w:firstColumn="0" w:lastColumn="0" w:oddVBand="0" w:evenVBand="0" w:oddHBand="0" w:evenHBand="0" w:firstRowFirstColumn="0" w:firstRowLastColumn="0" w:lastRowFirstColumn="0" w:lastRowLastColumn="0"/>
+              <w:rPr>
+                <w:rFonts w:ascii="Arial" w:eastAsia="Times New Roman" w:hAnsi="Arial" w:cs="Arial"/>
+                <w:color w:val="000000"/>
+                <w:sz w:val="18"/>
+                <w:szCs w:val="18"/>
+              </w:rPr>
+            </w:pPr>
+            <w:r>
+              <w:rPr>
+                <w:rFonts w:ascii="Arial" w:eastAsia="Times New Roman" w:hAnsi="Arial" w:cs="Arial"/>
+                <w:color w:val="000000"/>
+                <w:sz w:val="18"/>
+                <w:szCs w:val="18"/>
+              </w:rPr>
+              <w:t>0.0228</w:t>
+            </w:r>
+          </w:p>
+        </w:tc>
+        <w:tc>
+          <w:tcPr>
+            <w:tcW w:w="6368" w:type="dxa"/>
+            <w:noWrap/>
+            <w:hideMark/>
+          </w:tcPr>
+          <w:p>
+            <w:pPr>
+              <w:bidi w:val="0"/>
+              <w:cnfStyle w:val="000000000000" w:firstRow="0" w:lastRow="0" w:firstColumn="0" w:lastColumn="0" w:oddVBand="0" w:evenVBand="0" w:oddHBand="0" w:evenHBand="0" w:firstRowFirstColumn="0" w:firstRowLastColumn="0" w:lastRowFirstColumn="0" w:lastRowLastColumn="0"/>
+              <w:rPr>
+                <w:rFonts w:ascii="Arial" w:eastAsia="Times New Roman" w:hAnsi="Arial" w:cs="Arial"/>
+                <w:color w:val="000000"/>
+                <w:sz w:val="20"/>
+                <w:szCs w:val="20"/>
+              </w:rPr>
+            </w:pPr>
+            <w:r>
+              <w:rPr>
+                <w:rFonts w:ascii="Arial" w:eastAsia="Times New Roman" w:hAnsi="Arial" w:cs="Arial"/>
+                <w:color w:val="000000"/>
+                <w:sz w:val="20"/>
+                <w:szCs w:val="20"/>
+              </w:rPr>
+              <w:t>Driverless collision decrease the severity rate</w:t>
+            </w:r>
+          </w:p>
+        </w:tc>
+      </w:tr>
+      <w:tr>
+        <w:trPr>
+          <w:trHeight w:val="285"/>
+        </w:trPr>
+        <w:tc>
+          <w:tcPr>
+            <w:cnfStyle w:val="001000000000" w:firstRow="0" w:lastRow="0" w:firstColumn="1" w:lastColumn="0" w:oddVBand="0" w:evenVBand="0" w:oddHBand="0" w:evenHBand="0" w:firstRowFirstColumn="0" w:firstRowLastColumn="0" w:lastRowFirstColumn="0" w:lastRowLastColumn="0"/>
+            <w:tcW w:w="1963" w:type="dxa"/>
+            <w:hideMark/>
+          </w:tcPr>
+          <w:p>
+            <w:pPr>
+              <w:bidi w:val="0"/>
+              <w:jc w:val="right"/>
+              <w:rPr>
+                <w:rFonts w:ascii="Arial" w:eastAsia="Times New Roman" w:hAnsi="Arial" w:cs="Arial"/>
+                <w:color w:val="000000"/>
+                <w:sz w:val="18"/>
+                <w:szCs w:val="18"/>
+              </w:rPr>
+            </w:pPr>
+            <w:proofErr w:type="spellStart"/>
+            <w:r>
+              <w:rPr>
+                <w:rFonts w:ascii="Arial" w:eastAsia="Times New Roman" w:hAnsi="Arial" w:cs="Arial"/>
+                <w:color w:val="000000"/>
+                <w:sz w:val="18"/>
+                <w:szCs w:val="18"/>
+              </w:rPr>
+              <w:t>day_of_week</w:t>
+            </w:r>
+            <w:proofErr w:type="spellEnd"/>
+          </w:p>
+        </w:tc>
+        <w:tc>
+          <w:tcPr>
+            <w:tcW w:w="927" w:type="dxa"/>
+            <w:hideMark/>
+          </w:tcPr>
+          <w:p>
+            <w:pPr>
+              <w:bidi w:val="0"/>
+              <w:jc w:val="right"/>
+              <w:cnfStyle w:val="000000000000" w:firstRow="0" w:lastRow="0" w:firstColumn="0" w:lastColumn="0" w:oddVBand="0" w:evenVBand="0" w:oddHBand="0" w:evenHBand="0" w:firstRowFirstColumn="0" w:firstRowLastColumn="0" w:lastRowFirstColumn="0" w:lastRowLastColumn="0"/>
+              <w:rPr>
+                <w:rFonts w:ascii="Arial" w:eastAsia="Times New Roman" w:hAnsi="Arial" w:cs="Arial"/>
+                <w:color w:val="000000"/>
+                <w:sz w:val="18"/>
+                <w:szCs w:val="18"/>
+              </w:rPr>
+            </w:pPr>
+            <w:r>
+              <w:rPr>
+                <w:rFonts w:ascii="Arial" w:eastAsia="Times New Roman" w:hAnsi="Arial" w:cs="Arial"/>
+                <w:color w:val="000000"/>
+                <w:sz w:val="18"/>
+                <w:szCs w:val="18"/>
+              </w:rPr>
+              <w:t>-0.0217</w:t>
+            </w:r>
+          </w:p>
+        </w:tc>
+        <w:tc>
+          <w:tcPr>
+            <w:tcW w:w="1017" w:type="dxa"/>
+            <w:hideMark/>
+          </w:tcPr>
+          <w:p>
+            <w:pPr>
+              <w:bidi w:val="0"/>
+              <w:jc w:val="right"/>
+              <w:cnfStyle w:val="000000000000" w:firstRow="0" w:lastRow="0" w:firstColumn="0" w:lastColumn="0" w:oddVBand="0" w:evenVBand="0" w:oddHBand="0" w:evenHBand="0" w:firstRowFirstColumn="0" w:firstRowLastColumn="0" w:lastRowFirstColumn="0" w:lastRowLastColumn="0"/>
+              <w:rPr>
+                <w:rFonts w:ascii="Arial" w:eastAsia="Times New Roman" w:hAnsi="Arial" w:cs="Arial"/>
+                <w:color w:val="000000"/>
+                <w:sz w:val="18"/>
+                <w:szCs w:val="18"/>
+              </w:rPr>
+            </w:pPr>
+            <w:r>
+              <w:rPr>
+                <w:rFonts w:ascii="Arial" w:eastAsia="Times New Roman" w:hAnsi="Arial" w:cs="Arial"/>
+                <w:color w:val="000000"/>
+                <w:sz w:val="18"/>
+                <w:szCs w:val="18"/>
+              </w:rPr>
+              <w:t>0.0217</w:t>
+            </w:r>
+          </w:p>
+        </w:tc>
+        <w:tc>
+          <w:tcPr>
+            <w:tcW w:w="6368" w:type="dxa"/>
+            <w:noWrap/>
+            <w:hideMark/>
+          </w:tcPr>
+          <w:p>
+            <w:pPr>
+              <w:bidi w:val="0"/>
+              <w:cnfStyle w:val="000000000000" w:firstRow="0" w:lastRow="0" w:firstColumn="0" w:lastColumn="0" w:oddVBand="0" w:evenVBand="0" w:oddHBand="0" w:evenHBand="0" w:firstRowFirstColumn="0" w:firstRowLastColumn="0" w:lastRowFirstColumn="0" w:lastRowLastColumn="0"/>
+              <w:rPr>
+                <w:rFonts w:ascii="Arial" w:eastAsia="Times New Roman" w:hAnsi="Arial" w:cs="Arial"/>
+                <w:color w:val="000000"/>
+                <w:sz w:val="20"/>
+                <w:szCs w:val="20"/>
+              </w:rPr>
+            </w:pPr>
+            <w:r>
+              <w:rPr>
+                <w:rFonts w:ascii="Arial" w:eastAsia="Times New Roman" w:hAnsi="Arial" w:cs="Arial"/>
+                <w:color w:val="000000"/>
+                <w:sz w:val="20"/>
+                <w:szCs w:val="20"/>
+              </w:rPr>
+              <w:t>As value of day of week higher (1-7)  the severity rate decrease</w:t>
+            </w:r>
+          </w:p>
+        </w:tc>
+      </w:tr>
+      <w:tr>
+        <w:trPr>
+          <w:trHeight w:val="480"/>
+        </w:trPr>
+        <w:tc>
+          <w:tcPr>
+            <w:cnfStyle w:val="001000000000" w:firstRow="0" w:lastRow="0" w:firstColumn="1" w:lastColumn="0" w:oddVBand="0" w:evenVBand="0" w:oddHBand="0" w:evenHBand="0" w:firstRowFirstColumn="0" w:firstRowLastColumn="0" w:lastRowFirstColumn="0" w:lastRowLastColumn="0"/>
+            <w:tcW w:w="1963" w:type="dxa"/>
+            <w:hideMark/>
+          </w:tcPr>
+          <w:p>
+            <w:pPr>
+              <w:bidi w:val="0"/>
+              <w:jc w:val="right"/>
+              <w:rPr>
+                <w:rFonts w:ascii="Arial" w:eastAsia="Times New Roman" w:hAnsi="Arial" w:cs="Arial"/>
+                <w:color w:val="000000"/>
+                <w:sz w:val="18"/>
+                <w:szCs w:val="18"/>
+              </w:rPr>
+            </w:pPr>
+            <w:proofErr w:type="spellStart"/>
+            <w:r>
+              <w:rPr>
+                <w:rFonts w:ascii="Arial" w:eastAsia="Times New Roman" w:hAnsi="Arial" w:cs="Arial"/>
+                <w:color w:val="000000"/>
+                <w:sz w:val="18"/>
+                <w:szCs w:val="18"/>
+              </w:rPr>
+              <w:t>junc_Mid</w:t>
+            </w:r>
+            <w:proofErr w:type="spellEnd"/>
+            <w:r>
+              <w:rPr>
+                <w:rFonts w:ascii="Arial" w:eastAsia="Times New Roman" w:hAnsi="Arial" w:cs="Arial"/>
+                <w:color w:val="000000"/>
+                <w:sz w:val="18"/>
+                <w:szCs w:val="18"/>
+              </w:rPr>
+              <w:t>-Block (but intersection related)</w:t>
+            </w:r>
+          </w:p>
+        </w:tc>
+        <w:tc>
+          <w:tcPr>
+            <w:tcW w:w="927" w:type="dxa"/>
+            <w:hideMark/>
+          </w:tcPr>
+          <w:p>
+            <w:pPr>
+              <w:bidi w:val="0"/>
+              <w:jc w:val="right"/>
+              <w:cnfStyle w:val="000000000000" w:firstRow="0" w:lastRow="0" w:firstColumn="0" w:lastColumn="0" w:oddVBand="0" w:evenVBand="0" w:oddHBand="0" w:evenHBand="0" w:firstRowFirstColumn="0" w:firstRowLastColumn="0" w:lastRowFirstColumn="0" w:lastRowLastColumn="0"/>
+              <w:rPr>
+                <w:rFonts w:ascii="Arial" w:eastAsia="Times New Roman" w:hAnsi="Arial" w:cs="Arial"/>
+                <w:color w:val="000000"/>
+                <w:sz w:val="18"/>
+                <w:szCs w:val="18"/>
+              </w:rPr>
+            </w:pPr>
+            <w:r>
+              <w:rPr>
+                <w:rFonts w:ascii="Arial" w:eastAsia="Times New Roman" w:hAnsi="Arial" w:cs="Arial"/>
+                <w:color w:val="000000"/>
+                <w:sz w:val="18"/>
+                <w:szCs w:val="18"/>
+              </w:rPr>
+              <w:t>-0.0214</w:t>
+            </w:r>
+          </w:p>
+        </w:tc>
+        <w:tc>
+          <w:tcPr>
+            <w:tcW w:w="1017" w:type="dxa"/>
+            <w:hideMark/>
+          </w:tcPr>
+          <w:p>
+            <w:pPr>
+              <w:bidi w:val="0"/>
+              <w:jc w:val="right"/>
+              <w:cnfStyle w:val="000000000000" w:firstRow="0" w:lastRow="0" w:firstColumn="0" w:lastColumn="0" w:oddVBand="0" w:evenVBand="0" w:oddHBand="0" w:evenHBand="0" w:firstRowFirstColumn="0" w:firstRowLastColumn="0" w:lastRowFirstColumn="0" w:lastRowLastColumn="0"/>
+              <w:rPr>
+                <w:rFonts w:ascii="Arial" w:eastAsia="Times New Roman" w:hAnsi="Arial" w:cs="Arial"/>
+                <w:color w:val="000000"/>
+                <w:sz w:val="18"/>
+                <w:szCs w:val="18"/>
+              </w:rPr>
+            </w:pPr>
+            <w:r>
+              <w:rPr>
+                <w:rFonts w:ascii="Arial" w:eastAsia="Times New Roman" w:hAnsi="Arial" w:cs="Arial"/>
+                <w:color w:val="000000"/>
+                <w:sz w:val="18"/>
+                <w:szCs w:val="18"/>
+              </w:rPr>
+              <w:t>0.0214</w:t>
+            </w:r>
+          </w:p>
+        </w:tc>
+        <w:tc>
+          <w:tcPr>
+            <w:tcW w:w="6368" w:type="dxa"/>
+            <w:noWrap/>
+            <w:hideMark/>
+          </w:tcPr>
+          <w:p>
+            <w:pPr>
+              <w:bidi w:val="0"/>
+              <w:cnfStyle w:val="000000000000" w:firstRow="0" w:lastRow="0" w:firstColumn="0" w:lastColumn="0" w:oddVBand="0" w:evenVBand="0" w:oddHBand="0" w:evenHBand="0" w:firstRowFirstColumn="0" w:firstRowLastColumn="0" w:lastRowFirstColumn="0" w:lastRowLastColumn="0"/>
+              <w:rPr>
+                <w:rFonts w:ascii="Arial" w:eastAsia="Times New Roman" w:hAnsi="Arial" w:cs="Arial"/>
+                <w:color w:val="000000"/>
+                <w:sz w:val="20"/>
+                <w:szCs w:val="20"/>
+              </w:rPr>
+            </w:pPr>
+            <w:r>
+              <w:rPr>
+                <w:rFonts w:ascii="Arial" w:eastAsia="Times New Roman" w:hAnsi="Arial" w:cs="Arial"/>
+                <w:color w:val="000000"/>
+                <w:sz w:val="20"/>
+                <w:szCs w:val="20"/>
+              </w:rPr>
+              <w:t>Collision on mid-block decrease severity rate</w:t>
+            </w:r>
+          </w:p>
+        </w:tc>
+      </w:tr>
+      <w:tr>
+        <w:trPr>
+          <w:trHeight w:val="285"/>
+        </w:trPr>
+        <w:tc>
+          <w:tcPr>
+            <w:cnfStyle w:val="001000000000" w:firstRow="0" w:lastRow="0" w:firstColumn="1" w:lastColumn="0" w:oddVBand="0" w:evenVBand="0" w:oddHBand="0" w:evenHBand="0" w:firstRowFirstColumn="0" w:firstRowLastColumn="0" w:lastRowFirstColumn="0" w:lastRowLastColumn="0"/>
+            <w:tcW w:w="1963" w:type="dxa"/>
+            <w:hideMark/>
+          </w:tcPr>
+          <w:p>
+            <w:pPr>
+              <w:bidi w:val="0"/>
+              <w:jc w:val="right"/>
+              <w:rPr>
+                <w:rFonts w:ascii="Arial" w:eastAsia="Times New Roman" w:hAnsi="Arial" w:cs="Arial"/>
+                <w:color w:val="000000"/>
+                <w:sz w:val="18"/>
+                <w:szCs w:val="18"/>
+              </w:rPr>
+            </w:pPr>
+            <w:proofErr w:type="spellStart"/>
+            <w:r>
+              <w:rPr>
+                <w:rFonts w:ascii="Arial" w:eastAsia="Times New Roman" w:hAnsi="Arial" w:cs="Arial"/>
+                <w:color w:val="000000"/>
+                <w:sz w:val="18"/>
+                <w:szCs w:val="18"/>
+              </w:rPr>
+              <w:t>right_hit</w:t>
+            </w:r>
+            <w:proofErr w:type="spellEnd"/>
+          </w:p>
+        </w:tc>
+        <w:tc>
+          <w:tcPr>
+            <w:tcW w:w="927" w:type="dxa"/>
+            <w:hideMark/>
+          </w:tcPr>
+          <w:p>
+            <w:pPr>
+              <w:bidi w:val="0"/>
+              <w:jc w:val="right"/>
+              <w:cnfStyle w:val="000000000000" w:firstRow="0" w:lastRow="0" w:firstColumn="0" w:lastColumn="0" w:oddVBand="0" w:evenVBand="0" w:oddHBand="0" w:evenHBand="0" w:firstRowFirstColumn="0" w:firstRowLastColumn="0" w:lastRowFirstColumn="0" w:lastRowLastColumn="0"/>
+              <w:rPr>
+                <w:rFonts w:ascii="Arial" w:eastAsia="Times New Roman" w:hAnsi="Arial" w:cs="Arial"/>
+                <w:color w:val="000000"/>
+                <w:sz w:val="18"/>
+                <w:szCs w:val="18"/>
+              </w:rPr>
+            </w:pPr>
+            <w:r>
+              <w:rPr>
+                <w:rFonts w:ascii="Arial" w:eastAsia="Times New Roman" w:hAnsi="Arial" w:cs="Arial"/>
+                <w:color w:val="000000"/>
+                <w:sz w:val="18"/>
+                <w:szCs w:val="18"/>
+              </w:rPr>
+              <w:t>-0.0183</w:t>
+            </w:r>
+          </w:p>
+        </w:tc>
+        <w:tc>
+          <w:tcPr>
+            <w:tcW w:w="1017" w:type="dxa"/>
+            <w:hideMark/>
+          </w:tcPr>
+          <w:p>
+            <w:pPr>
+              <w:bidi w:val="0"/>
+              <w:jc w:val="right"/>
+              <w:cnfStyle w:val="000000000000" w:firstRow="0" w:lastRow="0" w:firstColumn="0" w:lastColumn="0" w:oddVBand="0" w:evenVBand="0" w:oddHBand="0" w:evenHBand="0" w:firstRowFirstColumn="0" w:firstRowLastColumn="0" w:lastRowFirstColumn="0" w:lastRowLastColumn="0"/>
+              <w:rPr>
+                <w:rFonts w:ascii="Arial" w:eastAsia="Times New Roman" w:hAnsi="Arial" w:cs="Arial"/>
+                <w:color w:val="000000"/>
+                <w:sz w:val="18"/>
+                <w:szCs w:val="18"/>
+              </w:rPr>
+            </w:pPr>
+            <w:r>
+              <w:rPr>
+                <w:rFonts w:ascii="Arial" w:eastAsia="Times New Roman" w:hAnsi="Arial" w:cs="Arial"/>
+                <w:color w:val="000000"/>
+                <w:sz w:val="18"/>
+                <w:szCs w:val="18"/>
+              </w:rPr>
+              <w:t>0.0183</w:t>
+            </w:r>
+          </w:p>
+        </w:tc>
+        <w:tc>
+          <w:tcPr>
+            <w:tcW w:w="6368" w:type="dxa"/>
+            <w:noWrap/>
+            <w:hideMark/>
+          </w:tcPr>
+          <w:p>
+            <w:pPr>
+              <w:bidi w:val="0"/>
+              <w:cnfStyle w:val="000000000000" w:firstRow="0" w:lastRow="0" w:firstColumn="0" w:lastColumn="0" w:oddVBand="0" w:evenVBand="0" w:oddHBand="0" w:evenHBand="0" w:firstRowFirstColumn="0" w:firstRowLastColumn="0" w:lastRowFirstColumn="0" w:lastRowLastColumn="0"/>
+              <w:rPr>
+                <w:rFonts w:ascii="Arial" w:eastAsia="Times New Roman" w:hAnsi="Arial" w:cs="Arial"/>
+                <w:color w:val="000000"/>
+                <w:sz w:val="20"/>
+                <w:szCs w:val="20"/>
+              </w:rPr>
+            </w:pPr>
+            <w:r>
+              <w:rPr>
+                <w:rFonts w:ascii="Arial" w:eastAsia="Times New Roman" w:hAnsi="Arial" w:cs="Arial"/>
+                <w:color w:val="000000"/>
+                <w:sz w:val="20"/>
+                <w:szCs w:val="20"/>
+              </w:rPr>
+              <w:t>Collision on right side decrease severity rate</w:t>
+            </w:r>
+          </w:p>
+        </w:tc>
+      </w:tr>
+      <w:tr>
+        <w:trPr>
+          <w:trHeight w:val="285"/>
+        </w:trPr>
+        <w:tc>
+          <w:tcPr>
+            <w:cnfStyle w:val="001000000000" w:firstRow="0" w:lastRow="0" w:firstColumn="1" w:lastColumn="0" w:oddVBand="0" w:evenVBand="0" w:oddHBand="0" w:evenHBand="0" w:firstRowFirstColumn="0" w:firstRowLastColumn="0" w:lastRowFirstColumn="0" w:lastRowLastColumn="0"/>
+            <w:tcW w:w="1963" w:type="dxa"/>
+            <w:hideMark/>
+          </w:tcPr>
+          <w:p>
+            <w:pPr>
+              <w:bidi w:val="0"/>
+              <w:jc w:val="right"/>
+              <w:rPr>
+                <w:rFonts w:ascii="Arial" w:eastAsia="Times New Roman" w:hAnsi="Arial" w:cs="Arial"/>
+                <w:color w:val="000000"/>
+                <w:sz w:val="18"/>
+                <w:szCs w:val="18"/>
+              </w:rPr>
+            </w:pPr>
+            <w:proofErr w:type="spellStart"/>
+            <w:r>
+              <w:rPr>
+                <w:rFonts w:ascii="Arial" w:eastAsia="Times New Roman" w:hAnsi="Arial" w:cs="Arial"/>
+                <w:color w:val="000000"/>
+                <w:sz w:val="18"/>
+                <w:szCs w:val="18"/>
+              </w:rPr>
+              <w:t>junc_Driveway</w:t>
+            </w:r>
+            <w:proofErr w:type="spellEnd"/>
+            <w:r>
+              <w:rPr>
+                <w:rFonts w:ascii="Arial" w:eastAsia="Times New Roman" w:hAnsi="Arial" w:cs="Arial"/>
+                <w:color w:val="000000"/>
+                <w:sz w:val="18"/>
+                <w:szCs w:val="18"/>
+              </w:rPr>
+              <w:t xml:space="preserve"> Junction</w:t>
+            </w:r>
+          </w:p>
+        </w:tc>
+        <w:tc>
+          <w:tcPr>
+            <w:tcW w:w="927" w:type="dxa"/>
+            <w:hideMark/>
+          </w:tcPr>
+          <w:p>
+            <w:pPr>
+              <w:bidi w:val="0"/>
+              <w:jc w:val="right"/>
+              <w:cnfStyle w:val="000000000000" w:firstRow="0" w:lastRow="0" w:firstColumn="0" w:lastColumn="0" w:oddVBand="0" w:evenVBand="0" w:oddHBand="0" w:evenHBand="0" w:firstRowFirstColumn="0" w:firstRowLastColumn="0" w:lastRowFirstColumn="0" w:lastRowLastColumn="0"/>
+              <w:rPr>
+                <w:rFonts w:ascii="Arial" w:eastAsia="Times New Roman" w:hAnsi="Arial" w:cs="Arial"/>
+                <w:color w:val="000000"/>
+                <w:sz w:val="18"/>
+                <w:szCs w:val="18"/>
+              </w:rPr>
+            </w:pPr>
+            <w:r>
+              <w:rPr>
+                <w:rFonts w:ascii="Arial" w:eastAsia="Times New Roman" w:hAnsi="Arial" w:cs="Arial"/>
+                <w:color w:val="000000"/>
+                <w:sz w:val="18"/>
+                <w:szCs w:val="18"/>
+              </w:rPr>
+              <w:t>-0.0165</w:t>
+            </w:r>
+          </w:p>
+        </w:tc>
+        <w:tc>
+          <w:tcPr>
+            <w:tcW w:w="1017" w:type="dxa"/>
+            <w:hideMark/>
+          </w:tcPr>
+          <w:p>
+            <w:pPr>
+              <w:bidi w:val="0"/>
+              <w:jc w:val="right"/>
+              <w:cnfStyle w:val="000000000000" w:firstRow="0" w:lastRow="0" w:firstColumn="0" w:lastColumn="0" w:oddVBand="0" w:evenVBand="0" w:oddHBand="0" w:evenHBand="0" w:firstRowFirstColumn="0" w:firstRowLastColumn="0" w:lastRowFirstColumn="0" w:lastRowLastColumn="0"/>
+              <w:rPr>
+                <w:rFonts w:ascii="Arial" w:eastAsia="Times New Roman" w:hAnsi="Arial" w:cs="Arial"/>
+                <w:color w:val="000000"/>
+                <w:sz w:val="18"/>
+                <w:szCs w:val="18"/>
+              </w:rPr>
+            </w:pPr>
+            <w:r>
+              <w:rPr>
+                <w:rFonts w:ascii="Arial" w:eastAsia="Times New Roman" w:hAnsi="Arial" w:cs="Arial"/>
+                <w:color w:val="000000"/>
+                <w:sz w:val="18"/>
+                <w:szCs w:val="18"/>
+              </w:rPr>
+              <w:t>0.0165</w:t>
+            </w:r>
+          </w:p>
+        </w:tc>
+        <w:tc>
+          <w:tcPr>
+            <w:tcW w:w="6368" w:type="dxa"/>
+            <w:noWrap/>
+            <w:hideMark/>
+          </w:tcPr>
+          <w:p>
+            <w:pPr>
+              <w:bidi w:val="0"/>
+              <w:cnfStyle w:val="000000000000" w:firstRow="0" w:lastRow="0" w:firstColumn="0" w:lastColumn="0" w:oddVBand="0" w:evenVBand="0" w:oddHBand="0" w:evenHBand="0" w:firstRowFirstColumn="0" w:firstRowLastColumn="0" w:lastRowFirstColumn="0" w:lastRowLastColumn="0"/>
+              <w:rPr>
+                <w:rFonts w:ascii="Arial" w:eastAsia="Times New Roman" w:hAnsi="Arial" w:cs="Arial"/>
+                <w:color w:val="000000"/>
+                <w:sz w:val="20"/>
+                <w:szCs w:val="20"/>
+              </w:rPr>
+            </w:pPr>
+            <w:r>
+              <w:rPr>
+                <w:rFonts w:ascii="Arial" w:eastAsia="Times New Roman" w:hAnsi="Arial" w:cs="Arial"/>
+                <w:color w:val="000000"/>
+                <w:sz w:val="20"/>
+                <w:szCs w:val="20"/>
+              </w:rPr>
+              <w:t xml:space="preserve">Collision on driveway </w:t>
+            </w:r>
+            <w:r>
+              <w:rPr>
+                <w:rFonts w:ascii="Arial" w:eastAsia="Times New Roman" w:hAnsi="Arial" w:cs="Arial"/>
+                <w:color w:val="000000"/>
+                <w:sz w:val="20"/>
+                <w:szCs w:val="20"/>
+              </w:rPr>
+              <w:t>decrease</w:t>
+            </w:r>
+            <w:r>
+              <w:rPr>
+                <w:rFonts w:ascii="Arial" w:eastAsia="Times New Roman" w:hAnsi="Arial" w:cs="Arial"/>
+                <w:color w:val="000000"/>
+                <w:sz w:val="20"/>
+                <w:szCs w:val="20"/>
+              </w:rPr>
+              <w:t xml:space="preserve"> severity rate</w:t>
+            </w:r>
+          </w:p>
+        </w:tc>
+      </w:tr>
+      <w:tr>
+        <w:trPr>
+          <w:trHeight w:val="285"/>
+        </w:trPr>
+        <w:tc>
+          <w:tcPr>
+            <w:cnfStyle w:val="001000000000" w:firstRow="0" w:lastRow="0" w:firstColumn="1" w:lastColumn="0" w:oddVBand="0" w:evenVBand="0" w:oddHBand="0" w:evenHBand="0" w:firstRowFirstColumn="0" w:firstRowLastColumn="0" w:lastRowFirstColumn="0" w:lastRowLastColumn="0"/>
+            <w:tcW w:w="1963" w:type="dxa"/>
+            <w:hideMark/>
+          </w:tcPr>
+          <w:p>
+            <w:pPr>
+              <w:bidi w:val="0"/>
+              <w:jc w:val="right"/>
+              <w:rPr>
+                <w:rFonts w:ascii="Arial" w:eastAsia="Times New Roman" w:hAnsi="Arial" w:cs="Arial"/>
+                <w:color w:val="000000"/>
+                <w:sz w:val="18"/>
+                <w:szCs w:val="18"/>
+              </w:rPr>
+            </w:pPr>
+            <w:proofErr w:type="spellStart"/>
+            <w:r>
+              <w:rPr>
+                <w:rFonts w:ascii="Arial" w:eastAsia="Times New Roman" w:hAnsi="Arial" w:cs="Arial"/>
+                <w:color w:val="000000"/>
+                <w:sz w:val="18"/>
+                <w:szCs w:val="18"/>
+              </w:rPr>
+              <w:t>light_Dusk</w:t>
+            </w:r>
+            <w:proofErr w:type="spellEnd"/>
+          </w:p>
+        </w:tc>
+        <w:tc>
+          <w:tcPr>
+            <w:tcW w:w="927" w:type="dxa"/>
+            <w:hideMark/>
+          </w:tcPr>
+          <w:p>
+            <w:pPr>
+              <w:bidi w:val="0"/>
+              <w:jc w:val="right"/>
+              <w:cnfStyle w:val="000000000000" w:firstRow="0" w:lastRow="0" w:firstColumn="0" w:lastColumn="0" w:oddVBand="0" w:evenVBand="0" w:oddHBand="0" w:evenHBand="0" w:firstRowFirstColumn="0" w:firstRowLastColumn="0" w:lastRowFirstColumn="0" w:lastRowLastColumn="0"/>
+              <w:rPr>
+                <w:rFonts w:ascii="Arial" w:eastAsia="Times New Roman" w:hAnsi="Arial" w:cs="Arial"/>
+                <w:color w:val="000000"/>
+                <w:sz w:val="18"/>
+                <w:szCs w:val="18"/>
+              </w:rPr>
+            </w:pPr>
+            <w:r>
+              <w:rPr>
+                <w:rFonts w:ascii="Arial" w:eastAsia="Times New Roman" w:hAnsi="Arial" w:cs="Arial"/>
+                <w:color w:val="000000"/>
+                <w:sz w:val="18"/>
+                <w:szCs w:val="18"/>
+              </w:rPr>
+              <w:t>0.0161</w:t>
+            </w:r>
+          </w:p>
+        </w:tc>
+        <w:tc>
+          <w:tcPr>
+            <w:tcW w:w="1017" w:type="dxa"/>
+            <w:hideMark/>
+          </w:tcPr>
+          <w:p>
+            <w:pPr>
+              <w:bidi w:val="0"/>
+              <w:jc w:val="right"/>
+              <w:cnfStyle w:val="000000000000" w:firstRow="0" w:lastRow="0" w:firstColumn="0" w:lastColumn="0" w:oddVBand="0" w:evenVBand="0" w:oddHBand="0" w:evenHBand="0" w:firstRowFirstColumn="0" w:firstRowLastColumn="0" w:lastRowFirstColumn="0" w:lastRowLastColumn="0"/>
+              <w:rPr>
+                <w:rFonts w:ascii="Arial" w:eastAsia="Times New Roman" w:hAnsi="Arial" w:cs="Arial"/>
+                <w:color w:val="000000"/>
+                <w:sz w:val="18"/>
+                <w:szCs w:val="18"/>
+              </w:rPr>
+            </w:pPr>
+            <w:r>
+              <w:rPr>
+                <w:rFonts w:ascii="Arial" w:eastAsia="Times New Roman" w:hAnsi="Arial" w:cs="Arial"/>
+                <w:color w:val="000000"/>
+                <w:sz w:val="18"/>
+                <w:szCs w:val="18"/>
+              </w:rPr>
+              <w:t>0.0161</w:t>
+            </w:r>
+          </w:p>
+        </w:tc>
+        <w:tc>
+          <w:tcPr>
+            <w:tcW w:w="6368" w:type="dxa"/>
+            <w:noWrap/>
+            <w:hideMark/>
+          </w:tcPr>
+          <w:p>
+            <w:pPr>
+              <w:bidi w:val="0"/>
+              <w:cnfStyle w:val="000000000000" w:firstRow="0" w:lastRow="0" w:firstColumn="0" w:lastColumn="0" w:oddVBand="0" w:evenVBand="0" w:oddHBand="0" w:evenHBand="0" w:firstRowFirstColumn="0" w:firstRowLastColumn="0" w:lastRowFirstColumn="0" w:lastRowLastColumn="0"/>
+              <w:rPr>
+                <w:rFonts w:ascii="Arial" w:eastAsia="Times New Roman" w:hAnsi="Arial" w:cs="Arial"/>
+                <w:color w:val="000000"/>
+                <w:sz w:val="20"/>
+                <w:szCs w:val="20"/>
+              </w:rPr>
+            </w:pPr>
+            <w:r>
+              <w:rPr>
+                <w:rFonts w:ascii="Arial" w:eastAsia="Times New Roman" w:hAnsi="Arial" w:cs="Arial"/>
+                <w:color w:val="000000"/>
+                <w:sz w:val="20"/>
+                <w:szCs w:val="20"/>
+              </w:rPr>
+              <w:t>Collision when dusk increase severity rate</w:t>
+            </w:r>
+          </w:p>
+        </w:tc>
+      </w:tr>
+    </w:tbl>
+    <w:p>
+      <w:pPr>
+        <w:bidi w:val="0"/>
+      </w:pPr>
+    </w:p>
+    <w:p>
+      <w:pPr>
+        <w:bidi w:val="0"/>
+      </w:pPr>
+      <w:r>
+        <w:t>So where should authorities focus their efforts in order to decrease accidents severity:</w:t>
+      </w:r>
+    </w:p>
+    <w:p>
+      <w:pPr>
+        <w:pStyle w:val="ListParagraph"/>
+        <w:numPr>
+          <w:ilvl w:val="0"/>
+          <w:numId w:val="7"/>
+        </w:numPr>
+        <w:bidi w:val="0"/>
+      </w:pPr>
+      <w:r>
+        <w:t xml:space="preserve">It comes with no surprise that what effects accidents severity the most is when pedestrians and bicycles are involved. Authorities </w:t>
+      </w:r>
+      <w:r>
+        <w:t>should probably invest more efforts finding solutions for keeping them safe (perhaps more bicycle roads and lowering speeding limits within populated areas).</w:t>
+      </w:r>
+    </w:p>
+    <w:p>
+      <w:pPr>
+        <w:pStyle w:val="ListParagraph"/>
+        <w:numPr>
+          <w:ilvl w:val="0"/>
+          <w:numId w:val="7"/>
+        </w:numPr>
+        <w:bidi w:val="0"/>
+      </w:pPr>
+      <w:r>
+        <w:t xml:space="preserve">Moderate effect on severity rate can be achieved by decreasing speeding and driving under influence. </w:t>
+      </w:r>
+    </w:p>
+    <w:p>
+      <w:pPr>
+        <w:pStyle w:val="ListParagraph"/>
+        <w:numPr>
+          <w:ilvl w:val="0"/>
+          <w:numId w:val="7"/>
+        </w:numPr>
+        <w:bidi w:val="0"/>
+      </w:pPr>
+      <w:r>
+        <w:t>Other variables either shows small effect or behind the control of state authorities in my opinion.</w:t>
+      </w:r>
+    </w:p>
+    <w:p>
+      <w:pPr>
+        <w:pStyle w:val="ListParagraph"/>
+        <w:bidi w:val="0"/>
+      </w:pPr>
+    </w:p>
+    <w:p>
+      <w:pPr>
+        <w:pBdr>
+          <w:bottom w:val="single" w:sz="4" w:space="1" w:color="auto"/>
+        </w:pBdr>
+        <w:bidi w:val="0"/>
+        <w:rPr>
+          <w:b/>
+          <w:bCs/>
+        </w:rPr>
+      </w:pPr>
+      <w:r>
+        <w:rPr>
+          <w:b/>
+          <w:bCs/>
+        </w:rPr>
+        <w:t>Conclusions</w:t>
+      </w:r>
+      <w:r>
+        <w:rPr>
+          <w:b/>
+          <w:bCs/>
+        </w:rPr>
+        <w:t>:</w:t>
+      </w:r>
+    </w:p>
+    <w:p>
+      <w:pPr>
+        <w:bidi w:val="0"/>
+      </w:pPr>
+      <w:r>
+        <w:t>U</w:t>
+      </w:r>
+      <w:r>
+        <w:t xml:space="preserve">nfortunately </w:t>
+      </w:r>
+      <w:r>
+        <w:t>this project didn't deliver the best results</w:t>
+      </w:r>
+      <w:r>
+        <w:t xml:space="preserve"> measure wise, so it's problematic to try and draw</w:t>
+      </w:r>
+      <w:r>
+        <w:t xml:space="preserve"> any</w:t>
+      </w:r>
       <w:bookmarkStart w:id="0" w:name="_GoBack"/>
       <w:bookmarkEnd w:id="0"/>
+      <w:r>
+        <w:t xml:space="preserve"> hard conclusions. </w:t>
+      </w:r>
     </w:p>
     <w:p>
       <w:pPr>
         <w:bidi w:val="0"/>
       </w:pPr>
       <w:r>
+        <w:lastRenderedPageBreak/>
+        <w:t>More data on the drivers (like age, gender, driving experience, driving record) and on the vehicles (like safety rate and safety features) could have help us to build a better model.</w:t>
+      </w:r>
+    </w:p>
+    <w:p>
+      <w:pPr>
+        <w:bidi w:val="0"/>
+      </w:pPr>
+      <w:r>
+        <w:t xml:space="preserve">Having said that, judging by this model results, state authorities should focus their efforts </w:t>
+      </w:r>
+      <w:r>
+        <w:t>on keeping</w:t>
+      </w:r>
+      <w:r>
         <w:t xml:space="preserve"> </w:t>
+      </w:r>
+      <w:r>
+        <w:t>pedestrians</w:t>
+      </w:r>
+      <w:r>
+        <w:t xml:space="preserve"> and </w:t>
+      </w:r>
+      <w:r>
+        <w:t>cyclists safe if they want to decrease their accidents severity rate.</w:t>
+      </w:r>
+    </w:p>
+    <w:p>
+      <w:pPr>
+        <w:bidi w:val="0"/>
+      </w:pPr>
+      <w:r>
+        <w:t>Though the geographic clustering didn't produce much effect on the severity rate, I think it will be worth the while to create a more comprehensive geographic model to try to understand what factors effect accidents severity rate the most on each area.</w:t>
       </w:r>
     </w:p>
     <w:sectPr>
+      <w:footerReference w:type="default" r:id="rId20"/>
       <w:pgSz w:w="11906" w:h="16838"/>
       <w:pgMar w:top="1440" w:right="1800" w:bottom="1440" w:left="1800" w:header="708" w:footer="708" w:gutter="0"/>
       <w:cols w:space="708"/>
@@ -261,9 +7970,450 @@
 </w:document>
 </file>
 
+<file path=word/endnotes.xml><?xml version="1.0" encoding="utf-8"?>
+<w:endnotes xmlns:wpc="http://schemas.microsoft.com/office/word/2010/wordprocessingCanvas" xmlns:mc="http://schemas.openxmlformats.org/markup-compatibility/2006" xmlns:o="urn:schemas-microsoft-com:office:office" xmlns:r="http://schemas.openxmlformats.org/officeDocument/2006/relationships" xmlns:m="http://schemas.openxmlformats.org/officeDocument/2006/math" xmlns:v="urn:schemas-microsoft-com:vml" xmlns:wp14="http://schemas.microsoft.com/office/word/2010/wordprocessingDrawing" xmlns:wp="http://schemas.openxmlformats.org/drawingml/2006/wordprocessingDrawing" xmlns:w10="urn:schemas-microsoft-com:office:word" xmlns:w="http://schemas.openxmlformats.org/wordprocessingml/2006/main" xmlns:w14="http://schemas.microsoft.com/office/word/2010/wordml" xmlns:w15="http://schemas.microsoft.com/office/word/2012/wordml" xmlns:wpg="http://schemas.microsoft.com/office/word/2010/wordprocessingGroup" xmlns:wpi="http://schemas.microsoft.com/office/word/2010/wordprocessingInk" xmlns:wne="http://schemas.microsoft.com/office/word/2006/wordml" xmlns:wps="http://schemas.microsoft.com/office/word/2010/wordprocessingShape" mc:Ignorable="w14 w15 wp14">
+  <w:endnote w:type="separator" w:id="-1">
+    <w:p>
+      <w:pPr>
+        <w:spacing w:after="0" w:line="240" w:lineRule="auto"/>
+      </w:pPr>
+      <w:r>
+        <w:separator/>
+      </w:r>
+    </w:p>
+  </w:endnote>
+  <w:endnote w:type="continuationSeparator" w:id="0">
+    <w:p>
+      <w:pPr>
+        <w:spacing w:after="0" w:line="240" w:lineRule="auto"/>
+      </w:pPr>
+      <w:r>
+        <w:continuationSeparator/>
+      </w:r>
+    </w:p>
+  </w:endnote>
+</w:endnotes>
+</file>
+
+<file path=word/footer1.xml><?xml version="1.0" encoding="utf-8"?>
+<w:ftr xmlns:wpc="http://schemas.microsoft.com/office/word/2010/wordprocessingCanvas" xmlns:mc="http://schemas.openxmlformats.org/markup-compatibility/2006" xmlns:o="urn:schemas-microsoft-com:office:office" xmlns:r="http://schemas.openxmlformats.org/officeDocument/2006/relationships" xmlns:m="http://schemas.openxmlformats.org/officeDocument/2006/math" xmlns:v="urn:schemas-microsoft-com:vml" xmlns:wp14="http://schemas.microsoft.com/office/word/2010/wordprocessingDrawing" xmlns:wp="http://schemas.openxmlformats.org/drawingml/2006/wordprocessingDrawing" xmlns:w10="urn:schemas-microsoft-com:office:word" xmlns:w="http://schemas.openxmlformats.org/wordprocessingml/2006/main" xmlns:w14="http://schemas.microsoft.com/office/word/2010/wordml" xmlns:w15="http://schemas.microsoft.com/office/word/2012/wordml" xmlns:wpg="http://schemas.microsoft.com/office/word/2010/wordprocessingGroup" xmlns:wpi="http://schemas.microsoft.com/office/word/2010/wordprocessingInk" xmlns:wne="http://schemas.microsoft.com/office/word/2006/wordml" xmlns:wps="http://schemas.microsoft.com/office/word/2010/wordprocessingShape" mc:Ignorable="w14 w15 wp14">
+  <w:sdt>
+    <w:sdtPr>
+      <w:rPr>
+        <w:rtl/>
+      </w:rPr>
+      <w:id w:val="115497022"/>
+      <w:docPartObj>
+        <w:docPartGallery w:val="Page Numbers (Bottom of Page)"/>
+        <w:docPartUnique/>
+      </w:docPartObj>
+    </w:sdtPr>
+    <w:sdtContent>
+      <w:p>
+        <w:pPr>
+          <w:pStyle w:val="Footer"/>
+          <w:jc w:val="center"/>
+        </w:pPr>
+        <w:r>
+          <w:fldChar w:fldCharType="begin"/>
+        </w:r>
+        <w:r>
+          <w:instrText xml:space="preserve"> PAGE   \* MERGEFORMAT </w:instrText>
+        </w:r>
+        <w:r>
+          <w:fldChar w:fldCharType="separate"/>
+        </w:r>
+        <w:r>
+          <w:rPr>
+            <w:noProof/>
+            <w:rtl/>
+          </w:rPr>
+          <w:t>1</w:t>
+        </w:r>
+        <w:r>
+          <w:rPr>
+            <w:noProof/>
+          </w:rPr>
+          <w:fldChar w:fldCharType="end"/>
+        </w:r>
+      </w:p>
+    </w:sdtContent>
+  </w:sdt>
+  <w:p>
+    <w:pPr>
+      <w:pStyle w:val="Footer"/>
+    </w:pPr>
+  </w:p>
+</w:ftr>
+</file>
+
+<file path=word/footnotes.xml><?xml version="1.0" encoding="utf-8"?>
+<w:footnotes xmlns:wpc="http://schemas.microsoft.com/office/word/2010/wordprocessingCanvas" xmlns:mc="http://schemas.openxmlformats.org/markup-compatibility/2006" xmlns:o="urn:schemas-microsoft-com:office:office" xmlns:r="http://schemas.openxmlformats.org/officeDocument/2006/relationships" xmlns:m="http://schemas.openxmlformats.org/officeDocument/2006/math" xmlns:v="urn:schemas-microsoft-com:vml" xmlns:wp14="http://schemas.microsoft.com/office/word/2010/wordprocessingDrawing" xmlns:wp="http://schemas.openxmlformats.org/drawingml/2006/wordprocessingDrawing" xmlns:w10="urn:schemas-microsoft-com:office:word" xmlns:w="http://schemas.openxmlformats.org/wordprocessingml/2006/main" xmlns:w14="http://schemas.microsoft.com/office/word/2010/wordml" xmlns:w15="http://schemas.microsoft.com/office/word/2012/wordml" xmlns:wpg="http://schemas.microsoft.com/office/word/2010/wordprocessingGroup" xmlns:wpi="http://schemas.microsoft.com/office/word/2010/wordprocessingInk" xmlns:wne="http://schemas.microsoft.com/office/word/2006/wordml" xmlns:wps="http://schemas.microsoft.com/office/word/2010/wordprocessingShape" mc:Ignorable="w14 w15 wp14">
+  <w:footnote w:type="separator" w:id="-1">
+    <w:p>
+      <w:pPr>
+        <w:spacing w:after="0" w:line="240" w:lineRule="auto"/>
+      </w:pPr>
+      <w:r>
+        <w:separator/>
+      </w:r>
+    </w:p>
+  </w:footnote>
+  <w:footnote w:type="continuationSeparator" w:id="0">
+    <w:p>
+      <w:pPr>
+        <w:spacing w:after="0" w:line="240" w:lineRule="auto"/>
+      </w:pPr>
+      <w:r>
+        <w:continuationSeparator/>
+      </w:r>
+    </w:p>
+  </w:footnote>
+</w:footnotes>
+</file>
+
 <file path=word/numbering.xml><?xml version="1.0" encoding="utf-8"?>
 <w:numbering xmlns:wpc="http://schemas.microsoft.com/office/word/2010/wordprocessingCanvas" xmlns:mc="http://schemas.openxmlformats.org/markup-compatibility/2006" xmlns:o="urn:schemas-microsoft-com:office:office" xmlns:r="http://schemas.openxmlformats.org/officeDocument/2006/relationships" xmlns:m="http://schemas.openxmlformats.org/officeDocument/2006/math" xmlns:v="urn:schemas-microsoft-com:vml" xmlns:wp14="http://schemas.microsoft.com/office/word/2010/wordprocessingDrawing" xmlns:wp="http://schemas.openxmlformats.org/drawingml/2006/wordprocessingDrawing" xmlns:w10="urn:schemas-microsoft-com:office:word" xmlns:w="http://schemas.openxmlformats.org/wordprocessingml/2006/main" xmlns:w14="http://schemas.microsoft.com/office/word/2010/wordml" xmlns:w15="http://schemas.microsoft.com/office/word/2012/wordml" xmlns:wpg="http://schemas.microsoft.com/office/word/2010/wordprocessingGroup" xmlns:wpi="http://schemas.microsoft.com/office/word/2010/wordprocessingInk" xmlns:wne="http://schemas.microsoft.com/office/word/2006/wordml" xmlns:wps="http://schemas.microsoft.com/office/word/2010/wordprocessingShape" mc:Ignorable="w14 w15 wp14">
   <w:abstractNum w:abstractNumId="0" w15:restartNumberingAfterBreak="0">
+    <w:nsid w:val="05F83CB4"/>
+    <w:multiLevelType w:val="hybridMultilevel"/>
+    <w:tmpl w:val="F0E64F6A"/>
+    <w:lvl w:ilvl="0" w:tplc="04090001">
+      <w:start w:val="1"/>
+      <w:numFmt w:val="bullet"/>
+      <w:lvlText w:val=""/>
+      <w:lvlJc w:val="left"/>
+      <w:pPr>
+        <w:ind w:left="720" w:hanging="360"/>
+      </w:pPr>
+      <w:rPr>
+        <w:rFonts w:ascii="Symbol" w:hAnsi="Symbol" w:hint="default"/>
+      </w:rPr>
+    </w:lvl>
+    <w:lvl w:ilvl="1" w:tplc="04090003" w:tentative="1">
+      <w:start w:val="1"/>
+      <w:numFmt w:val="bullet"/>
+      <w:lvlText w:val="o"/>
+      <w:lvlJc w:val="left"/>
+      <w:pPr>
+        <w:ind w:left="1440" w:hanging="360"/>
+      </w:pPr>
+      <w:rPr>
+        <w:rFonts w:ascii="Courier New" w:hAnsi="Courier New" w:cs="Courier New" w:hint="default"/>
+      </w:rPr>
+    </w:lvl>
+    <w:lvl w:ilvl="2" w:tplc="04090005" w:tentative="1">
+      <w:start w:val="1"/>
+      <w:numFmt w:val="bullet"/>
+      <w:lvlText w:val=""/>
+      <w:lvlJc w:val="left"/>
+      <w:pPr>
+        <w:ind w:left="2160" w:hanging="360"/>
+      </w:pPr>
+      <w:rPr>
+        <w:rFonts w:ascii="Wingdings" w:hAnsi="Wingdings" w:hint="default"/>
+      </w:rPr>
+    </w:lvl>
+    <w:lvl w:ilvl="3" w:tplc="04090001" w:tentative="1">
+      <w:start w:val="1"/>
+      <w:numFmt w:val="bullet"/>
+      <w:lvlText w:val=""/>
+      <w:lvlJc w:val="left"/>
+      <w:pPr>
+        <w:ind w:left="2880" w:hanging="360"/>
+      </w:pPr>
+      <w:rPr>
+        <w:rFonts w:ascii="Symbol" w:hAnsi="Symbol" w:hint="default"/>
+      </w:rPr>
+    </w:lvl>
+    <w:lvl w:ilvl="4" w:tplc="04090003" w:tentative="1">
+      <w:start w:val="1"/>
+      <w:numFmt w:val="bullet"/>
+      <w:lvlText w:val="o"/>
+      <w:lvlJc w:val="left"/>
+      <w:pPr>
+        <w:ind w:left="3600" w:hanging="360"/>
+      </w:pPr>
+      <w:rPr>
+        <w:rFonts w:ascii="Courier New" w:hAnsi="Courier New" w:cs="Courier New" w:hint="default"/>
+      </w:rPr>
+    </w:lvl>
+    <w:lvl w:ilvl="5" w:tplc="04090005" w:tentative="1">
+      <w:start w:val="1"/>
+      <w:numFmt w:val="bullet"/>
+      <w:lvlText w:val=""/>
+      <w:lvlJc w:val="left"/>
+      <w:pPr>
+        <w:ind w:left="4320" w:hanging="360"/>
+      </w:pPr>
+      <w:rPr>
+        <w:rFonts w:ascii="Wingdings" w:hAnsi="Wingdings" w:hint="default"/>
+      </w:rPr>
+    </w:lvl>
+    <w:lvl w:ilvl="6" w:tplc="04090001" w:tentative="1">
+      <w:start w:val="1"/>
+      <w:numFmt w:val="bullet"/>
+      <w:lvlText w:val=""/>
+      <w:lvlJc w:val="left"/>
+      <w:pPr>
+        <w:ind w:left="5040" w:hanging="360"/>
+      </w:pPr>
+      <w:rPr>
+        <w:rFonts w:ascii="Symbol" w:hAnsi="Symbol" w:hint="default"/>
+      </w:rPr>
+    </w:lvl>
+    <w:lvl w:ilvl="7" w:tplc="04090003" w:tentative="1">
+      <w:start w:val="1"/>
+      <w:numFmt w:val="bullet"/>
+      <w:lvlText w:val="o"/>
+      <w:lvlJc w:val="left"/>
+      <w:pPr>
+        <w:ind w:left="5760" w:hanging="360"/>
+      </w:pPr>
+      <w:rPr>
+        <w:rFonts w:ascii="Courier New" w:hAnsi="Courier New" w:cs="Courier New" w:hint="default"/>
+      </w:rPr>
+    </w:lvl>
+    <w:lvl w:ilvl="8" w:tplc="04090005" w:tentative="1">
+      <w:start w:val="1"/>
+      <w:numFmt w:val="bullet"/>
+      <w:lvlText w:val=""/>
+      <w:lvlJc w:val="left"/>
+      <w:pPr>
+        <w:ind w:left="6480" w:hanging="360"/>
+      </w:pPr>
+      <w:rPr>
+        <w:rFonts w:ascii="Wingdings" w:hAnsi="Wingdings" w:hint="default"/>
+      </w:rPr>
+    </w:lvl>
+  </w:abstractNum>
+  <w:abstractNum w:abstractNumId="1" w15:restartNumberingAfterBreak="0">
+    <w:nsid w:val="0A980E8E"/>
+    <w:multiLevelType w:val="hybridMultilevel"/>
+    <w:tmpl w:val="0FCEA9C0"/>
+    <w:lvl w:ilvl="0" w:tplc="04090001">
+      <w:start w:val="1"/>
+      <w:numFmt w:val="bullet"/>
+      <w:lvlText w:val=""/>
+      <w:lvlJc w:val="left"/>
+      <w:pPr>
+        <w:ind w:left="720" w:hanging="360"/>
+      </w:pPr>
+      <w:rPr>
+        <w:rFonts w:ascii="Symbol" w:hAnsi="Symbol" w:hint="default"/>
+      </w:rPr>
+    </w:lvl>
+    <w:lvl w:ilvl="1" w:tplc="04090003" w:tentative="1">
+      <w:start w:val="1"/>
+      <w:numFmt w:val="bullet"/>
+      <w:lvlText w:val="o"/>
+      <w:lvlJc w:val="left"/>
+      <w:pPr>
+        <w:ind w:left="1440" w:hanging="360"/>
+      </w:pPr>
+      <w:rPr>
+        <w:rFonts w:ascii="Courier New" w:hAnsi="Courier New" w:cs="Courier New" w:hint="default"/>
+      </w:rPr>
+    </w:lvl>
+    <w:lvl w:ilvl="2" w:tplc="04090005" w:tentative="1">
+      <w:start w:val="1"/>
+      <w:numFmt w:val="bullet"/>
+      <w:lvlText w:val=""/>
+      <w:lvlJc w:val="left"/>
+      <w:pPr>
+        <w:ind w:left="2160" w:hanging="360"/>
+      </w:pPr>
+      <w:rPr>
+        <w:rFonts w:ascii="Wingdings" w:hAnsi="Wingdings" w:hint="default"/>
+      </w:rPr>
+    </w:lvl>
+    <w:lvl w:ilvl="3" w:tplc="04090001" w:tentative="1">
+      <w:start w:val="1"/>
+      <w:numFmt w:val="bullet"/>
+      <w:lvlText w:val=""/>
+      <w:lvlJc w:val="left"/>
+      <w:pPr>
+        <w:ind w:left="2880" w:hanging="360"/>
+      </w:pPr>
+      <w:rPr>
+        <w:rFonts w:ascii="Symbol" w:hAnsi="Symbol" w:hint="default"/>
+      </w:rPr>
+    </w:lvl>
+    <w:lvl w:ilvl="4" w:tplc="04090003" w:tentative="1">
+      <w:start w:val="1"/>
+      <w:numFmt w:val="bullet"/>
+      <w:lvlText w:val="o"/>
+      <w:lvlJc w:val="left"/>
+      <w:pPr>
+        <w:ind w:left="3600" w:hanging="360"/>
+      </w:pPr>
+      <w:rPr>
+        <w:rFonts w:ascii="Courier New" w:hAnsi="Courier New" w:cs="Courier New" w:hint="default"/>
+      </w:rPr>
+    </w:lvl>
+    <w:lvl w:ilvl="5" w:tplc="04090005" w:tentative="1">
+      <w:start w:val="1"/>
+      <w:numFmt w:val="bullet"/>
+      <w:lvlText w:val=""/>
+      <w:lvlJc w:val="left"/>
+      <w:pPr>
+        <w:ind w:left="4320" w:hanging="360"/>
+      </w:pPr>
+      <w:rPr>
+        <w:rFonts w:ascii="Wingdings" w:hAnsi="Wingdings" w:hint="default"/>
+      </w:rPr>
+    </w:lvl>
+    <w:lvl w:ilvl="6" w:tplc="04090001" w:tentative="1">
+      <w:start w:val="1"/>
+      <w:numFmt w:val="bullet"/>
+      <w:lvlText w:val=""/>
+      <w:lvlJc w:val="left"/>
+      <w:pPr>
+        <w:ind w:left="5040" w:hanging="360"/>
+      </w:pPr>
+      <w:rPr>
+        <w:rFonts w:ascii="Symbol" w:hAnsi="Symbol" w:hint="default"/>
+      </w:rPr>
+    </w:lvl>
+    <w:lvl w:ilvl="7" w:tplc="04090003" w:tentative="1">
+      <w:start w:val="1"/>
+      <w:numFmt w:val="bullet"/>
+      <w:lvlText w:val="o"/>
+      <w:lvlJc w:val="left"/>
+      <w:pPr>
+        <w:ind w:left="5760" w:hanging="360"/>
+      </w:pPr>
+      <w:rPr>
+        <w:rFonts w:ascii="Courier New" w:hAnsi="Courier New" w:cs="Courier New" w:hint="default"/>
+      </w:rPr>
+    </w:lvl>
+    <w:lvl w:ilvl="8" w:tplc="04090005" w:tentative="1">
+      <w:start w:val="1"/>
+      <w:numFmt w:val="bullet"/>
+      <w:lvlText w:val=""/>
+      <w:lvlJc w:val="left"/>
+      <w:pPr>
+        <w:ind w:left="6480" w:hanging="360"/>
+      </w:pPr>
+      <w:rPr>
+        <w:rFonts w:ascii="Wingdings" w:hAnsi="Wingdings" w:hint="default"/>
+      </w:rPr>
+    </w:lvl>
+  </w:abstractNum>
+  <w:abstractNum w:abstractNumId="2" w15:restartNumberingAfterBreak="0">
+    <w:nsid w:val="1B1363AE"/>
+    <w:multiLevelType w:val="hybridMultilevel"/>
+    <w:tmpl w:val="B8947546"/>
+    <w:lvl w:ilvl="0" w:tplc="04090001">
+      <w:start w:val="1"/>
+      <w:numFmt w:val="bullet"/>
+      <w:lvlText w:val=""/>
+      <w:lvlJc w:val="left"/>
+      <w:pPr>
+        <w:ind w:left="1080" w:hanging="360"/>
+      </w:pPr>
+      <w:rPr>
+        <w:rFonts w:ascii="Symbol" w:hAnsi="Symbol" w:hint="default"/>
+      </w:rPr>
+    </w:lvl>
+    <w:lvl w:ilvl="1" w:tplc="04090003" w:tentative="1">
+      <w:start w:val="1"/>
+      <w:numFmt w:val="bullet"/>
+      <w:lvlText w:val="o"/>
+      <w:lvlJc w:val="left"/>
+      <w:pPr>
+        <w:ind w:left="1800" w:hanging="360"/>
+      </w:pPr>
+      <w:rPr>
+        <w:rFonts w:ascii="Courier New" w:hAnsi="Courier New" w:cs="Courier New" w:hint="default"/>
+      </w:rPr>
+    </w:lvl>
+    <w:lvl w:ilvl="2" w:tplc="04090005" w:tentative="1">
+      <w:start w:val="1"/>
+      <w:numFmt w:val="bullet"/>
+      <w:lvlText w:val=""/>
+      <w:lvlJc w:val="left"/>
+      <w:pPr>
+        <w:ind w:left="2520" w:hanging="360"/>
+      </w:pPr>
+      <w:rPr>
+        <w:rFonts w:ascii="Wingdings" w:hAnsi="Wingdings" w:hint="default"/>
+      </w:rPr>
+    </w:lvl>
+    <w:lvl w:ilvl="3" w:tplc="04090001" w:tentative="1">
+      <w:start w:val="1"/>
+      <w:numFmt w:val="bullet"/>
+      <w:lvlText w:val=""/>
+      <w:lvlJc w:val="left"/>
+      <w:pPr>
+        <w:ind w:left="3240" w:hanging="360"/>
+      </w:pPr>
+      <w:rPr>
+        <w:rFonts w:ascii="Symbol" w:hAnsi="Symbol" w:hint="default"/>
+      </w:rPr>
+    </w:lvl>
+    <w:lvl w:ilvl="4" w:tplc="04090003" w:tentative="1">
+      <w:start w:val="1"/>
+      <w:numFmt w:val="bullet"/>
+      <w:lvlText w:val="o"/>
+      <w:lvlJc w:val="left"/>
+      <w:pPr>
+        <w:ind w:left="3960" w:hanging="360"/>
+      </w:pPr>
+      <w:rPr>
+        <w:rFonts w:ascii="Courier New" w:hAnsi="Courier New" w:cs="Courier New" w:hint="default"/>
+      </w:rPr>
+    </w:lvl>
+    <w:lvl w:ilvl="5" w:tplc="04090005" w:tentative="1">
+      <w:start w:val="1"/>
+      <w:numFmt w:val="bullet"/>
+      <w:lvlText w:val=""/>
+      <w:lvlJc w:val="left"/>
+      <w:pPr>
+        <w:ind w:left="4680" w:hanging="360"/>
+      </w:pPr>
+      <w:rPr>
+        <w:rFonts w:ascii="Wingdings" w:hAnsi="Wingdings" w:hint="default"/>
+      </w:rPr>
+    </w:lvl>
+    <w:lvl w:ilvl="6" w:tplc="04090001" w:tentative="1">
+      <w:start w:val="1"/>
+      <w:numFmt w:val="bullet"/>
+      <w:lvlText w:val=""/>
+      <w:lvlJc w:val="left"/>
+      <w:pPr>
+        <w:ind w:left="5400" w:hanging="360"/>
+      </w:pPr>
+      <w:rPr>
+        <w:rFonts w:ascii="Symbol" w:hAnsi="Symbol" w:hint="default"/>
+      </w:rPr>
+    </w:lvl>
+    <w:lvl w:ilvl="7" w:tplc="04090003" w:tentative="1">
+      <w:start w:val="1"/>
+      <w:numFmt w:val="bullet"/>
+      <w:lvlText w:val="o"/>
+      <w:lvlJc w:val="left"/>
+      <w:pPr>
+        <w:ind w:left="6120" w:hanging="360"/>
+      </w:pPr>
+      <w:rPr>
+        <w:rFonts w:ascii="Courier New" w:hAnsi="Courier New" w:cs="Courier New" w:hint="default"/>
+      </w:rPr>
+    </w:lvl>
+    <w:lvl w:ilvl="8" w:tplc="04090005" w:tentative="1">
+      <w:start w:val="1"/>
+      <w:numFmt w:val="bullet"/>
+      <w:lvlText w:val=""/>
+      <w:lvlJc w:val="left"/>
+      <w:pPr>
+        <w:ind w:left="6840" w:hanging="360"/>
+      </w:pPr>
+      <w:rPr>
+        <w:rFonts w:ascii="Wingdings" w:hAnsi="Wingdings" w:hint="default"/>
+      </w:rPr>
+    </w:lvl>
+  </w:abstractNum>
+  <w:abstractNum w:abstractNumId="3" w15:restartNumberingAfterBreak="0">
     <w:nsid w:val="366A3885"/>
     <w:multiLevelType w:val="hybridMultilevel"/>
     <w:tmpl w:val="0716109E"/>
@@ -349,8 +8499,365 @@
       </w:pPr>
     </w:lvl>
   </w:abstractNum>
+  <w:abstractNum w:abstractNumId="4" w15:restartNumberingAfterBreak="0">
+    <w:nsid w:val="55114193"/>
+    <w:multiLevelType w:val="hybridMultilevel"/>
+    <w:tmpl w:val="96221F2E"/>
+    <w:lvl w:ilvl="0" w:tplc="04090001">
+      <w:start w:val="1"/>
+      <w:numFmt w:val="bullet"/>
+      <w:lvlText w:val=""/>
+      <w:lvlJc w:val="left"/>
+      <w:pPr>
+        <w:ind w:left="720" w:hanging="360"/>
+      </w:pPr>
+      <w:rPr>
+        <w:rFonts w:ascii="Symbol" w:hAnsi="Symbol" w:hint="default"/>
+      </w:rPr>
+    </w:lvl>
+    <w:lvl w:ilvl="1" w:tplc="04090003" w:tentative="1">
+      <w:start w:val="1"/>
+      <w:numFmt w:val="bullet"/>
+      <w:lvlText w:val="o"/>
+      <w:lvlJc w:val="left"/>
+      <w:pPr>
+        <w:ind w:left="1440" w:hanging="360"/>
+      </w:pPr>
+      <w:rPr>
+        <w:rFonts w:ascii="Courier New" w:hAnsi="Courier New" w:cs="Courier New" w:hint="default"/>
+      </w:rPr>
+    </w:lvl>
+    <w:lvl w:ilvl="2" w:tplc="04090005" w:tentative="1">
+      <w:start w:val="1"/>
+      <w:numFmt w:val="bullet"/>
+      <w:lvlText w:val=""/>
+      <w:lvlJc w:val="left"/>
+      <w:pPr>
+        <w:ind w:left="2160" w:hanging="360"/>
+      </w:pPr>
+      <w:rPr>
+        <w:rFonts w:ascii="Wingdings" w:hAnsi="Wingdings" w:hint="default"/>
+      </w:rPr>
+    </w:lvl>
+    <w:lvl w:ilvl="3" w:tplc="04090001" w:tentative="1">
+      <w:start w:val="1"/>
+      <w:numFmt w:val="bullet"/>
+      <w:lvlText w:val=""/>
+      <w:lvlJc w:val="left"/>
+      <w:pPr>
+        <w:ind w:left="2880" w:hanging="360"/>
+      </w:pPr>
+      <w:rPr>
+        <w:rFonts w:ascii="Symbol" w:hAnsi="Symbol" w:hint="default"/>
+      </w:rPr>
+    </w:lvl>
+    <w:lvl w:ilvl="4" w:tplc="04090003" w:tentative="1">
+      <w:start w:val="1"/>
+      <w:numFmt w:val="bullet"/>
+      <w:lvlText w:val="o"/>
+      <w:lvlJc w:val="left"/>
+      <w:pPr>
+        <w:ind w:left="3600" w:hanging="360"/>
+      </w:pPr>
+      <w:rPr>
+        <w:rFonts w:ascii="Courier New" w:hAnsi="Courier New" w:cs="Courier New" w:hint="default"/>
+      </w:rPr>
+    </w:lvl>
+    <w:lvl w:ilvl="5" w:tplc="04090005" w:tentative="1">
+      <w:start w:val="1"/>
+      <w:numFmt w:val="bullet"/>
+      <w:lvlText w:val=""/>
+      <w:lvlJc w:val="left"/>
+      <w:pPr>
+        <w:ind w:left="4320" w:hanging="360"/>
+      </w:pPr>
+      <w:rPr>
+        <w:rFonts w:ascii="Wingdings" w:hAnsi="Wingdings" w:hint="default"/>
+      </w:rPr>
+    </w:lvl>
+    <w:lvl w:ilvl="6" w:tplc="04090001" w:tentative="1">
+      <w:start w:val="1"/>
+      <w:numFmt w:val="bullet"/>
+      <w:lvlText w:val=""/>
+      <w:lvlJc w:val="left"/>
+      <w:pPr>
+        <w:ind w:left="5040" w:hanging="360"/>
+      </w:pPr>
+      <w:rPr>
+        <w:rFonts w:ascii="Symbol" w:hAnsi="Symbol" w:hint="default"/>
+      </w:rPr>
+    </w:lvl>
+    <w:lvl w:ilvl="7" w:tplc="04090003" w:tentative="1">
+      <w:start w:val="1"/>
+      <w:numFmt w:val="bullet"/>
+      <w:lvlText w:val="o"/>
+      <w:lvlJc w:val="left"/>
+      <w:pPr>
+        <w:ind w:left="5760" w:hanging="360"/>
+      </w:pPr>
+      <w:rPr>
+        <w:rFonts w:ascii="Courier New" w:hAnsi="Courier New" w:cs="Courier New" w:hint="default"/>
+      </w:rPr>
+    </w:lvl>
+    <w:lvl w:ilvl="8" w:tplc="04090005" w:tentative="1">
+      <w:start w:val="1"/>
+      <w:numFmt w:val="bullet"/>
+      <w:lvlText w:val=""/>
+      <w:lvlJc w:val="left"/>
+      <w:pPr>
+        <w:ind w:left="6480" w:hanging="360"/>
+      </w:pPr>
+      <w:rPr>
+        <w:rFonts w:ascii="Wingdings" w:hAnsi="Wingdings" w:hint="default"/>
+      </w:rPr>
+    </w:lvl>
+  </w:abstractNum>
+  <w:abstractNum w:abstractNumId="5" w15:restartNumberingAfterBreak="0">
+    <w:nsid w:val="5CCE2406"/>
+    <w:multiLevelType w:val="hybridMultilevel"/>
+    <w:tmpl w:val="7D9C5300"/>
+    <w:lvl w:ilvl="0" w:tplc="04090001">
+      <w:start w:val="1"/>
+      <w:numFmt w:val="bullet"/>
+      <w:lvlText w:val=""/>
+      <w:lvlJc w:val="left"/>
+      <w:pPr>
+        <w:ind w:left="720" w:hanging="360"/>
+      </w:pPr>
+      <w:rPr>
+        <w:rFonts w:ascii="Symbol" w:hAnsi="Symbol" w:hint="default"/>
+      </w:rPr>
+    </w:lvl>
+    <w:lvl w:ilvl="1" w:tplc="04090003" w:tentative="1">
+      <w:start w:val="1"/>
+      <w:numFmt w:val="bullet"/>
+      <w:lvlText w:val="o"/>
+      <w:lvlJc w:val="left"/>
+      <w:pPr>
+        <w:ind w:left="1440" w:hanging="360"/>
+      </w:pPr>
+      <w:rPr>
+        <w:rFonts w:ascii="Courier New" w:hAnsi="Courier New" w:cs="Courier New" w:hint="default"/>
+      </w:rPr>
+    </w:lvl>
+    <w:lvl w:ilvl="2" w:tplc="04090005" w:tentative="1">
+      <w:start w:val="1"/>
+      <w:numFmt w:val="bullet"/>
+      <w:lvlText w:val=""/>
+      <w:lvlJc w:val="left"/>
+      <w:pPr>
+        <w:ind w:left="2160" w:hanging="360"/>
+      </w:pPr>
+      <w:rPr>
+        <w:rFonts w:ascii="Wingdings" w:hAnsi="Wingdings" w:hint="default"/>
+      </w:rPr>
+    </w:lvl>
+    <w:lvl w:ilvl="3" w:tplc="04090001" w:tentative="1">
+      <w:start w:val="1"/>
+      <w:numFmt w:val="bullet"/>
+      <w:lvlText w:val=""/>
+      <w:lvlJc w:val="left"/>
+      <w:pPr>
+        <w:ind w:left="2880" w:hanging="360"/>
+      </w:pPr>
+      <w:rPr>
+        <w:rFonts w:ascii="Symbol" w:hAnsi="Symbol" w:hint="default"/>
+      </w:rPr>
+    </w:lvl>
+    <w:lvl w:ilvl="4" w:tplc="04090003" w:tentative="1">
+      <w:start w:val="1"/>
+      <w:numFmt w:val="bullet"/>
+      <w:lvlText w:val="o"/>
+      <w:lvlJc w:val="left"/>
+      <w:pPr>
+        <w:ind w:left="3600" w:hanging="360"/>
+      </w:pPr>
+      <w:rPr>
+        <w:rFonts w:ascii="Courier New" w:hAnsi="Courier New" w:cs="Courier New" w:hint="default"/>
+      </w:rPr>
+    </w:lvl>
+    <w:lvl w:ilvl="5" w:tplc="04090005" w:tentative="1">
+      <w:start w:val="1"/>
+      <w:numFmt w:val="bullet"/>
+      <w:lvlText w:val=""/>
+      <w:lvlJc w:val="left"/>
+      <w:pPr>
+        <w:ind w:left="4320" w:hanging="360"/>
+      </w:pPr>
+      <w:rPr>
+        <w:rFonts w:ascii="Wingdings" w:hAnsi="Wingdings" w:hint="default"/>
+      </w:rPr>
+    </w:lvl>
+    <w:lvl w:ilvl="6" w:tplc="04090001" w:tentative="1">
+      <w:start w:val="1"/>
+      <w:numFmt w:val="bullet"/>
+      <w:lvlText w:val=""/>
+      <w:lvlJc w:val="left"/>
+      <w:pPr>
+        <w:ind w:left="5040" w:hanging="360"/>
+      </w:pPr>
+      <w:rPr>
+        <w:rFonts w:ascii="Symbol" w:hAnsi="Symbol" w:hint="default"/>
+      </w:rPr>
+    </w:lvl>
+    <w:lvl w:ilvl="7" w:tplc="04090003" w:tentative="1">
+      <w:start w:val="1"/>
+      <w:numFmt w:val="bullet"/>
+      <w:lvlText w:val="o"/>
+      <w:lvlJc w:val="left"/>
+      <w:pPr>
+        <w:ind w:left="5760" w:hanging="360"/>
+      </w:pPr>
+      <w:rPr>
+        <w:rFonts w:ascii="Courier New" w:hAnsi="Courier New" w:cs="Courier New" w:hint="default"/>
+      </w:rPr>
+    </w:lvl>
+    <w:lvl w:ilvl="8" w:tplc="04090005" w:tentative="1">
+      <w:start w:val="1"/>
+      <w:numFmt w:val="bullet"/>
+      <w:lvlText w:val=""/>
+      <w:lvlJc w:val="left"/>
+      <w:pPr>
+        <w:ind w:left="6480" w:hanging="360"/>
+      </w:pPr>
+      <w:rPr>
+        <w:rFonts w:ascii="Wingdings" w:hAnsi="Wingdings" w:hint="default"/>
+      </w:rPr>
+    </w:lvl>
+  </w:abstractNum>
+  <w:abstractNum w:abstractNumId="6" w15:restartNumberingAfterBreak="0">
+    <w:nsid w:val="7895501F"/>
+    <w:multiLevelType w:val="hybridMultilevel"/>
+    <w:tmpl w:val="496C2452"/>
+    <w:lvl w:ilvl="0" w:tplc="04090001">
+      <w:start w:val="1"/>
+      <w:numFmt w:val="bullet"/>
+      <w:lvlText w:val=""/>
+      <w:lvlJc w:val="left"/>
+      <w:pPr>
+        <w:ind w:left="720" w:hanging="360"/>
+      </w:pPr>
+      <w:rPr>
+        <w:rFonts w:ascii="Symbol" w:hAnsi="Symbol" w:hint="default"/>
+      </w:rPr>
+    </w:lvl>
+    <w:lvl w:ilvl="1" w:tplc="04090003" w:tentative="1">
+      <w:start w:val="1"/>
+      <w:numFmt w:val="bullet"/>
+      <w:lvlText w:val="o"/>
+      <w:lvlJc w:val="left"/>
+      <w:pPr>
+        <w:ind w:left="1440" w:hanging="360"/>
+      </w:pPr>
+      <w:rPr>
+        <w:rFonts w:ascii="Courier New" w:hAnsi="Courier New" w:cs="Courier New" w:hint="default"/>
+      </w:rPr>
+    </w:lvl>
+    <w:lvl w:ilvl="2" w:tplc="04090005" w:tentative="1">
+      <w:start w:val="1"/>
+      <w:numFmt w:val="bullet"/>
+      <w:lvlText w:val=""/>
+      <w:lvlJc w:val="left"/>
+      <w:pPr>
+        <w:ind w:left="2160" w:hanging="360"/>
+      </w:pPr>
+      <w:rPr>
+        <w:rFonts w:ascii="Wingdings" w:hAnsi="Wingdings" w:hint="default"/>
+      </w:rPr>
+    </w:lvl>
+    <w:lvl w:ilvl="3" w:tplc="04090001" w:tentative="1">
+      <w:start w:val="1"/>
+      <w:numFmt w:val="bullet"/>
+      <w:lvlText w:val=""/>
+      <w:lvlJc w:val="left"/>
+      <w:pPr>
+        <w:ind w:left="2880" w:hanging="360"/>
+      </w:pPr>
+      <w:rPr>
+        <w:rFonts w:ascii="Symbol" w:hAnsi="Symbol" w:hint="default"/>
+      </w:rPr>
+    </w:lvl>
+    <w:lvl w:ilvl="4" w:tplc="04090003" w:tentative="1">
+      <w:start w:val="1"/>
+      <w:numFmt w:val="bullet"/>
+      <w:lvlText w:val="o"/>
+      <w:lvlJc w:val="left"/>
+      <w:pPr>
+        <w:ind w:left="3600" w:hanging="360"/>
+      </w:pPr>
+      <w:rPr>
+        <w:rFonts w:ascii="Courier New" w:hAnsi="Courier New" w:cs="Courier New" w:hint="default"/>
+      </w:rPr>
+    </w:lvl>
+    <w:lvl w:ilvl="5" w:tplc="04090005" w:tentative="1">
+      <w:start w:val="1"/>
+      <w:numFmt w:val="bullet"/>
+      <w:lvlText w:val=""/>
+      <w:lvlJc w:val="left"/>
+      <w:pPr>
+        <w:ind w:left="4320" w:hanging="360"/>
+      </w:pPr>
+      <w:rPr>
+        <w:rFonts w:ascii="Wingdings" w:hAnsi="Wingdings" w:hint="default"/>
+      </w:rPr>
+    </w:lvl>
+    <w:lvl w:ilvl="6" w:tplc="04090001" w:tentative="1">
+      <w:start w:val="1"/>
+      <w:numFmt w:val="bullet"/>
+      <w:lvlText w:val=""/>
+      <w:lvlJc w:val="left"/>
+      <w:pPr>
+        <w:ind w:left="5040" w:hanging="360"/>
+      </w:pPr>
+      <w:rPr>
+        <w:rFonts w:ascii="Symbol" w:hAnsi="Symbol" w:hint="default"/>
+      </w:rPr>
+    </w:lvl>
+    <w:lvl w:ilvl="7" w:tplc="04090003" w:tentative="1">
+      <w:start w:val="1"/>
+      <w:numFmt w:val="bullet"/>
+      <w:lvlText w:val="o"/>
+      <w:lvlJc w:val="left"/>
+      <w:pPr>
+        <w:ind w:left="5760" w:hanging="360"/>
+      </w:pPr>
+      <w:rPr>
+        <w:rFonts w:ascii="Courier New" w:hAnsi="Courier New" w:cs="Courier New" w:hint="default"/>
+      </w:rPr>
+    </w:lvl>
+    <w:lvl w:ilvl="8" w:tplc="04090005" w:tentative="1">
+      <w:start w:val="1"/>
+      <w:numFmt w:val="bullet"/>
+      <w:lvlText w:val=""/>
+      <w:lvlJc w:val="left"/>
+      <w:pPr>
+        <w:ind w:left="6480" w:hanging="360"/>
+      </w:pPr>
+      <w:rPr>
+        <w:rFonts w:ascii="Wingdings" w:hAnsi="Wingdings" w:hint="default"/>
+      </w:rPr>
+    </w:lvl>
+  </w:abstractNum>
   <w:num w:numId="1">
+    <w:abstractNumId w:val="3"/>
+  </w:num>
+  <w:num w:numId="2">
+    <w:abstractNumId w:val="1"/>
+  </w:num>
+  <w:num w:numId="3">
+    <w:abstractNumId w:val="6"/>
+  </w:num>
+  <w:num w:numId="4">
+    <w:abstractNumId w:val="2"/>
+  </w:num>
+  <w:num w:numId="5">
     <w:abstractNumId w:val="0"/>
+  </w:num>
+  <w:num w:numId="6">
+    <w:abstractNumId w:val="5"/>
+  </w:num>
+  <w:num w:numId="7">
+    <w:abstractNumId w:val="4"/>
   </w:num>
 </w:numbering>
 </file>
@@ -752,6 +9259,27 @@
       <w:bidi/>
     </w:pPr>
   </w:style>
+  <w:style w:type="paragraph" w:styleId="Heading1">
+    <w:name w:val="heading 1"/>
+    <w:basedOn w:val="Normal"/>
+    <w:link w:val="Heading1Char"/>
+    <w:uiPriority w:val="9"/>
+    <w:qFormat/>
+    <w:rsid w:val="00EC0006"/>
+    <w:pPr>
+      <w:bidi w:val="0"/>
+      <w:spacing w:before="100" w:beforeAutospacing="1" w:after="100" w:afterAutospacing="1" w:line="240" w:lineRule="auto"/>
+      <w:outlineLvl w:val="0"/>
+    </w:pPr>
+    <w:rPr>
+      <w:rFonts w:ascii="Times New Roman" w:eastAsia="Times New Roman" w:hAnsi="Times New Roman" w:cs="Times New Roman"/>
+      <w:b/>
+      <w:bCs/>
+      <w:kern w:val="36"/>
+      <w:sz w:val="48"/>
+      <w:szCs w:val="48"/>
+    </w:rPr>
+  </w:style>
   <w:style w:type="character" w:default="1" w:styleId="DefaultParagraphFont">
     <w:name w:val="Default Paragraph Font"/>
     <w:uiPriority w:val="1"/>
@@ -789,6 +9317,275 @@
       <w:ind w:left="720"/>
       <w:contextualSpacing/>
     </w:pPr>
+  </w:style>
+  <w:style w:type="character" w:customStyle="1" w:styleId="Heading1Char">
+    <w:name w:val="Heading 1 Char"/>
+    <w:basedOn w:val="DefaultParagraphFont"/>
+    <w:link w:val="Heading1"/>
+    <w:uiPriority w:val="9"/>
+    <w:rsid w:val="00EC0006"/>
+    <w:rPr>
+      <w:rFonts w:ascii="Times New Roman" w:eastAsia="Times New Roman" w:hAnsi="Times New Roman" w:cs="Times New Roman"/>
+      <w:b/>
+      <w:bCs/>
+      <w:kern w:val="36"/>
+      <w:sz w:val="48"/>
+      <w:szCs w:val="48"/>
+    </w:rPr>
+  </w:style>
+  <w:style w:type="character" w:styleId="Strong">
+    <w:name w:val="Strong"/>
+    <w:basedOn w:val="DefaultParagraphFont"/>
+    <w:uiPriority w:val="22"/>
+    <w:qFormat/>
+    <w:rsid w:val="00AA413D"/>
+    <w:rPr>
+      <w:b/>
+      <w:bCs/>
+    </w:rPr>
+  </w:style>
+  <w:style w:type="paragraph" w:styleId="NormalWeb">
+    <w:name w:val="Normal (Web)"/>
+    <w:basedOn w:val="Normal"/>
+    <w:uiPriority w:val="99"/>
+    <w:semiHidden/>
+    <w:unhideWhenUsed/>
+    <w:rsid w:val="00AA413D"/>
+    <w:pPr>
+      <w:bidi w:val="0"/>
+      <w:spacing w:before="100" w:beforeAutospacing="1" w:after="100" w:afterAutospacing="1" w:line="240" w:lineRule="auto"/>
+    </w:pPr>
+    <w:rPr>
+      <w:rFonts w:ascii="Times New Roman" w:eastAsia="Times New Roman" w:hAnsi="Times New Roman" w:cs="Times New Roman"/>
+      <w:sz w:val="24"/>
+      <w:szCs w:val="24"/>
+    </w:rPr>
+  </w:style>
+  <w:style w:type="paragraph" w:styleId="HTMLPreformatted">
+    <w:name w:val="HTML Preformatted"/>
+    <w:basedOn w:val="Normal"/>
+    <w:link w:val="HTMLPreformattedChar"/>
+    <w:uiPriority w:val="99"/>
+    <w:semiHidden/>
+    <w:unhideWhenUsed/>
+    <w:rsid w:val="00623D13"/>
+    <w:pPr>
+      <w:tabs>
+        <w:tab w:val="left" w:pos="916"/>
+        <w:tab w:val="left" w:pos="1832"/>
+        <w:tab w:val="left" w:pos="2748"/>
+        <w:tab w:val="left" w:pos="3664"/>
+        <w:tab w:val="left" w:pos="4580"/>
+        <w:tab w:val="left" w:pos="5496"/>
+        <w:tab w:val="left" w:pos="6412"/>
+        <w:tab w:val="left" w:pos="7328"/>
+        <w:tab w:val="left" w:pos="8244"/>
+        <w:tab w:val="left" w:pos="9160"/>
+        <w:tab w:val="left" w:pos="10076"/>
+        <w:tab w:val="left" w:pos="10992"/>
+        <w:tab w:val="left" w:pos="11908"/>
+        <w:tab w:val="left" w:pos="12824"/>
+        <w:tab w:val="left" w:pos="13740"/>
+        <w:tab w:val="left" w:pos="14656"/>
+      </w:tabs>
+      <w:bidi w:val="0"/>
+      <w:spacing w:after="0" w:line="240" w:lineRule="auto"/>
+    </w:pPr>
+    <w:rPr>
+      <w:rFonts w:ascii="Courier New" w:eastAsia="Times New Roman" w:hAnsi="Courier New" w:cs="Courier New"/>
+      <w:sz w:val="20"/>
+      <w:szCs w:val="20"/>
+    </w:rPr>
+  </w:style>
+  <w:style w:type="character" w:customStyle="1" w:styleId="HTMLPreformattedChar">
+    <w:name w:val="HTML Preformatted Char"/>
+    <w:basedOn w:val="DefaultParagraphFont"/>
+    <w:link w:val="HTMLPreformatted"/>
+    <w:uiPriority w:val="99"/>
+    <w:semiHidden/>
+    <w:rsid w:val="00623D13"/>
+    <w:rPr>
+      <w:rFonts w:ascii="Courier New" w:eastAsia="Times New Roman" w:hAnsi="Courier New" w:cs="Courier New"/>
+      <w:sz w:val="20"/>
+      <w:szCs w:val="20"/>
+    </w:rPr>
+  </w:style>
+  <w:style w:type="table" w:styleId="TableGrid">
+    <w:name w:val="Table Grid"/>
+    <w:basedOn w:val="TableNormal"/>
+    <w:uiPriority w:val="39"/>
+    <w:rsid w:val="00623D13"/>
+    <w:pPr>
+      <w:spacing w:after="0" w:line="240" w:lineRule="auto"/>
+    </w:pPr>
+    <w:tblPr>
+      <w:tblBorders>
+        <w:top w:val="single" w:sz="4" w:space="0" w:color="auto"/>
+        <w:left w:val="single" w:sz="4" w:space="0" w:color="auto"/>
+        <w:bottom w:val="single" w:sz="4" w:space="0" w:color="auto"/>
+        <w:right w:val="single" w:sz="4" w:space="0" w:color="auto"/>
+        <w:insideH w:val="single" w:sz="4" w:space="0" w:color="auto"/>
+        <w:insideV w:val="single" w:sz="4" w:space="0" w:color="auto"/>
+      </w:tblBorders>
+    </w:tblPr>
+  </w:style>
+  <w:style w:type="table" w:styleId="GridTable1Light-Accent1">
+    <w:name w:val="Grid Table 1 Light Accent 1"/>
+    <w:basedOn w:val="TableNormal"/>
+    <w:uiPriority w:val="46"/>
+    <w:rsid w:val="00623D13"/>
+    <w:pPr>
+      <w:spacing w:after="0" w:line="240" w:lineRule="auto"/>
+    </w:pPr>
+    <w:tblPr>
+      <w:tblStyleRowBandSize w:val="1"/>
+      <w:tblStyleColBandSize w:val="1"/>
+      <w:tblBorders>
+        <w:top w:val="single" w:sz="4" w:space="0" w:color="BDD6EE" w:themeColor="accent1" w:themeTint="66"/>
+        <w:left w:val="single" w:sz="4" w:space="0" w:color="BDD6EE" w:themeColor="accent1" w:themeTint="66"/>
+        <w:bottom w:val="single" w:sz="4" w:space="0" w:color="BDD6EE" w:themeColor="accent1" w:themeTint="66"/>
+        <w:right w:val="single" w:sz="4" w:space="0" w:color="BDD6EE" w:themeColor="accent1" w:themeTint="66"/>
+        <w:insideH w:val="single" w:sz="4" w:space="0" w:color="BDD6EE" w:themeColor="accent1" w:themeTint="66"/>
+        <w:insideV w:val="single" w:sz="4" w:space="0" w:color="BDD6EE" w:themeColor="accent1" w:themeTint="66"/>
+      </w:tblBorders>
+    </w:tblPr>
+    <w:tblStylePr w:type="firstRow">
+      <w:rPr>
+        <w:b/>
+        <w:bCs/>
+      </w:rPr>
+      <w:tblPr/>
+      <w:tcPr>
+        <w:tcBorders>
+          <w:bottom w:val="single" w:sz="12" w:space="0" w:color="9CC2E5" w:themeColor="accent1" w:themeTint="99"/>
+        </w:tcBorders>
+      </w:tcPr>
+    </w:tblStylePr>
+    <w:tblStylePr w:type="lastRow">
+      <w:rPr>
+        <w:b/>
+        <w:bCs/>
+      </w:rPr>
+      <w:tblPr/>
+      <w:tcPr>
+        <w:tcBorders>
+          <w:top w:val="double" w:sz="2" w:space="0" w:color="9CC2E5" w:themeColor="accent1" w:themeTint="99"/>
+        </w:tcBorders>
+      </w:tcPr>
+    </w:tblStylePr>
+    <w:tblStylePr w:type="firstCol">
+      <w:rPr>
+        <w:b/>
+        <w:bCs/>
+      </w:rPr>
+    </w:tblStylePr>
+    <w:tblStylePr w:type="lastCol">
+      <w:rPr>
+        <w:b/>
+        <w:bCs/>
+      </w:rPr>
+    </w:tblStylePr>
+  </w:style>
+  <w:style w:type="paragraph" w:styleId="Header">
+    <w:name w:val="header"/>
+    <w:basedOn w:val="Normal"/>
+    <w:link w:val="HeaderChar"/>
+    <w:uiPriority w:val="99"/>
+    <w:unhideWhenUsed/>
+    <w:rsid w:val="00623D13"/>
+    <w:pPr>
+      <w:tabs>
+        <w:tab w:val="center" w:pos="4153"/>
+        <w:tab w:val="right" w:pos="8306"/>
+      </w:tabs>
+      <w:spacing w:after="0" w:line="240" w:lineRule="auto"/>
+    </w:pPr>
+  </w:style>
+  <w:style w:type="character" w:customStyle="1" w:styleId="HeaderChar">
+    <w:name w:val="Header Char"/>
+    <w:basedOn w:val="DefaultParagraphFont"/>
+    <w:link w:val="Header"/>
+    <w:uiPriority w:val="99"/>
+    <w:rsid w:val="00623D13"/>
+  </w:style>
+  <w:style w:type="paragraph" w:styleId="Footer">
+    <w:name w:val="footer"/>
+    <w:basedOn w:val="Normal"/>
+    <w:link w:val="FooterChar"/>
+    <w:uiPriority w:val="99"/>
+    <w:unhideWhenUsed/>
+    <w:rsid w:val="00623D13"/>
+    <w:pPr>
+      <w:tabs>
+        <w:tab w:val="center" w:pos="4153"/>
+        <w:tab w:val="right" w:pos="8306"/>
+      </w:tabs>
+      <w:spacing w:after="0" w:line="240" w:lineRule="auto"/>
+    </w:pPr>
+  </w:style>
+  <w:style w:type="character" w:customStyle="1" w:styleId="FooterChar">
+    <w:name w:val="Footer Char"/>
+    <w:basedOn w:val="DefaultParagraphFont"/>
+    <w:link w:val="Footer"/>
+    <w:uiPriority w:val="99"/>
+    <w:rsid w:val="00623D13"/>
+  </w:style>
+  <w:style w:type="table" w:styleId="GridTable1Light-Accent5">
+    <w:name w:val="Grid Table 1 Light Accent 5"/>
+    <w:basedOn w:val="TableNormal"/>
+    <w:uiPriority w:val="46"/>
+    <w:rsid w:val="009B395D"/>
+    <w:pPr>
+      <w:spacing w:after="0" w:line="240" w:lineRule="auto"/>
+    </w:pPr>
+    <w:tblPr>
+      <w:tblStyleRowBandSize w:val="1"/>
+      <w:tblStyleColBandSize w:val="1"/>
+      <w:tblBorders>
+        <w:top w:val="single" w:sz="4" w:space="0" w:color="B4C6E7" w:themeColor="accent5" w:themeTint="66"/>
+        <w:left w:val="single" w:sz="4" w:space="0" w:color="B4C6E7" w:themeColor="accent5" w:themeTint="66"/>
+        <w:bottom w:val="single" w:sz="4" w:space="0" w:color="B4C6E7" w:themeColor="accent5" w:themeTint="66"/>
+        <w:right w:val="single" w:sz="4" w:space="0" w:color="B4C6E7" w:themeColor="accent5" w:themeTint="66"/>
+        <w:insideH w:val="single" w:sz="4" w:space="0" w:color="B4C6E7" w:themeColor="accent5" w:themeTint="66"/>
+        <w:insideV w:val="single" w:sz="4" w:space="0" w:color="B4C6E7" w:themeColor="accent5" w:themeTint="66"/>
+      </w:tblBorders>
+    </w:tblPr>
+    <w:tblStylePr w:type="firstRow">
+      <w:rPr>
+        <w:b/>
+        <w:bCs/>
+      </w:rPr>
+      <w:tblPr/>
+      <w:tcPr>
+        <w:tcBorders>
+          <w:bottom w:val="single" w:sz="12" w:space="0" w:color="8EAADB" w:themeColor="accent5" w:themeTint="99"/>
+        </w:tcBorders>
+      </w:tcPr>
+    </w:tblStylePr>
+    <w:tblStylePr w:type="lastRow">
+      <w:rPr>
+        <w:b/>
+        <w:bCs/>
+      </w:rPr>
+      <w:tblPr/>
+      <w:tcPr>
+        <w:tcBorders>
+          <w:top w:val="double" w:sz="2" w:space="0" w:color="8EAADB" w:themeColor="accent5" w:themeTint="99"/>
+        </w:tcBorders>
+      </w:tcPr>
+    </w:tblStylePr>
+    <w:tblStylePr w:type="firstCol">
+      <w:rPr>
+        <w:b/>
+        <w:bCs/>
+      </w:rPr>
+    </w:tblStylePr>
+    <w:tblStylePr w:type="lastCol">
+      <w:rPr>
+        <w:b/>
+        <w:bCs/>
+      </w:rPr>
+    </w:tblStylePr>
   </w:style>
 </w:styles>
 </file>
@@ -1052,4 +9849,16 @@
     </a:ext>
   </a:extLst>
 </a:theme>
+</file>
+
+<file path=customXml/item1.xml><?xml version="1.0" encoding="utf-8"?>
+<b:Sources xmlns:b="http://schemas.openxmlformats.org/officeDocument/2006/bibliography" xmlns="http://schemas.openxmlformats.org/officeDocument/2006/bibliography" SelectedStyle="\APASixthEditionOfficeOnline.xsl" StyleName="APA" Version="6"/>
+</file>
+
+<file path=customXml/itemProps1.xml><?xml version="1.0" encoding="utf-8"?>
+<ds:datastoreItem xmlns:ds="http://schemas.openxmlformats.org/officeDocument/2006/customXml" ds:itemID="{ECE580E3-6A58-41CD-A179-5F684366496E}">
+  <ds:schemaRefs>
+    <ds:schemaRef ds:uri="http://schemas.openxmlformats.org/officeDocument/2006/bibliography"/>
+  </ds:schemaRefs>
+</ds:datastoreItem>
 </file>